--- a/static/output_document.docx
+++ b/static/output_document.docx
@@ -401,7 +401,7 @@
           </w:tcPr>
           <w:p>
             <w:r>
-              <w:t>Software requirement specifications according to IEC 62304 standard</w:t>
+              <w:t>Software requirement specifications</w:t>
             </w:r>
           </w:p>
         </w:tc>
@@ -446,7 +446,10 @@
           </w:tcPr>
           <w:p>
             <w:r>
-              <w:t>Software of unknown provenience (SOUP) refers to any software component or module that is acquired from a third party or has an unknown origin. It is important to assess the safety and effectiveness of SOUP in the context of the software requirement specifications.</w:t>
+              <w:rPr>
+                <w:color w:val="008000"/>
+              </w:rPr>
+              <w:t>Software of unknown provenience</w:t>
             </w:r>
           </w:p>
         </w:tc>
@@ -491,7 +494,91 @@
           </w:tcPr>
           <w:p>
             <w:r>
-              <w:t>Endofill is a low-viscosity, injectable, hydrophilic, light-curable endodontic sealer. While it may not directly relate to the software requirement specifications, it is important to consider any potential interactions or dependencies with the software in order to ensure overall safety and effectiveness of the system.</w:t>
+              <w:t>Is a low-viscosity, injectable, hydrophilic, light-curable endodontic sealer</w:t>
+            </w:r>
+          </w:p>
+        </w:tc>
+      </w:tr>
+      <w:tr>
+        <w:tc>
+          <w:tcPr>
+            <w:tcW w:type="dxa" w:w="4815"/>
+          </w:tcPr>
+          <w:p>
+            <w:r>
+              <w:rPr>
+                <w:color w:val="008000"/>
+              </w:rPr>
+              <w:t>IEC 62304</w:t>
+            </w:r>
+          </w:p>
+        </w:tc>
+        <w:tc>
+          <w:tcPr>
+            <w:tcW w:type="dxa" w:w="4815"/>
+          </w:tcPr>
+          <w:p>
+            <w:r>
+              <w:rPr>
+                <w:color w:val="008000"/>
+              </w:rPr>
+              <w:t>International standard for medical device software lifecycle processes</w:t>
+            </w:r>
+          </w:p>
+        </w:tc>
+      </w:tr>
+      <w:tr>
+        <w:tc>
+          <w:tcPr>
+            <w:tcW w:type="dxa" w:w="4815"/>
+          </w:tcPr>
+          <w:p>
+            <w:r>
+              <w:rPr>
+                <w:color w:val="008000"/>
+              </w:rPr>
+              <w:t>Software Development</w:t>
+            </w:r>
+          </w:p>
+        </w:tc>
+        <w:tc>
+          <w:tcPr>
+            <w:tcW w:type="dxa" w:w="4815"/>
+          </w:tcPr>
+          <w:p>
+            <w:r>
+              <w:rPr>
+                <w:color w:val="008000"/>
+              </w:rPr>
+              <w:t>The process of creating software for medical devices</w:t>
+            </w:r>
+          </w:p>
+        </w:tc>
+      </w:tr>
+      <w:tr>
+        <w:tc>
+          <w:tcPr>
+            <w:tcW w:type="dxa" w:w="4815"/>
+          </w:tcPr>
+          <w:p>
+            <w:r>
+              <w:rPr>
+                <w:color w:val="008000"/>
+              </w:rPr>
+              <w:t>Medical Device Industry</w:t>
+            </w:r>
+          </w:p>
+        </w:tc>
+        <w:tc>
+          <w:tcPr>
+            <w:tcW w:type="dxa" w:w="4815"/>
+          </w:tcPr>
+          <w:p>
+            <w:r>
+              <w:rPr>
+                <w:color w:val="008000"/>
+              </w:rPr>
+              <w:t>Industry that develops and manufactures medical devices</w:t>
             </w:r>
           </w:p>
         </w:tc>
@@ -1158,6 +1245,9 @@
           </w:tcPr>
           <w:p>
             <w:r>
+              <w:rPr>
+                <w:color w:val="008000"/>
+              </w:rPr>
               <w:t>Term/Abbreviation</w:t>
             </w:r>
           </w:p>
@@ -1179,6 +1269,9 @@
           </w:tcPr>
           <w:p>
             <w:r>
+              <w:rPr>
+                <w:color w:val="008000"/>
+              </w:rPr>
               <w:t>Description</w:t>
             </w:r>
           </w:p>
@@ -1204,6 +1297,9 @@
           </w:tcPr>
           <w:p>
             <w:r>
+              <w:rPr>
+                <w:color w:val="008000"/>
+              </w:rPr>
               <w:t>SRS</w:t>
             </w:r>
           </w:p>
@@ -1224,7 +1320,10 @@
           </w:tcPr>
           <w:p>
             <w:r>
-              <w:t>Software requirement specifications</w:t>
+              <w:rPr>
+                <w:color w:val="008000"/>
+              </w:rPr>
+              <w:t>Software requirement specifications according to IEC 62304</w:t>
             </w:r>
           </w:p>
         </w:tc>
@@ -1249,6 +1348,9 @@
           </w:tcPr>
           <w:p>
             <w:r>
+              <w:rPr>
+                <w:color w:val="008000"/>
+              </w:rPr>
               <w:t>SOUP</w:t>
             </w:r>
           </w:p>
@@ -1269,7 +1371,10 @@
           </w:tcPr>
           <w:p>
             <w:r>
-              <w:t>Software of unknown provenience (SOUP) refers to any software component or module that is acquired from a third party or has an unknown or uncertain origin. It is important to assess and manage the risks associated with using SOUP in the software development process.</w:t>
+              <w:rPr>
+                <w:color w:val="008000"/>
+              </w:rPr>
+              <w:t>Software of unknown provenience should be evaluated and documented according to IEC 62304</w:t>
             </w:r>
           </w:p>
         </w:tc>
@@ -1294,6 +1399,9 @@
           </w:tcPr>
           <w:p>
             <w:r>
+              <w:rPr>
+                <w:color w:val="008000"/>
+              </w:rPr>
               <w:t>Endofill</w:t>
             </w:r>
           </w:p>
@@ -1314,7 +1422,10 @@
           </w:tcPr>
           <w:p>
             <w:r>
-              <w:t>Is a low-viscosity, injectable, hydrophilic, light-curable endodontic sealer</w:t>
+              <w:rPr>
+                <w:color w:val="008000"/>
+              </w:rPr>
+              <w:t>Is a low-viscosity, injectable, hydrophilic, light-curable endodontic sealer used in the device</w:t>
             </w:r>
           </w:p>
         </w:tc>
@@ -1339,7 +1450,10 @@
           </w:tcPr>
           <w:p>
             <w:r>
-              <w:t>IEC 62304 Compliance</w:t>
+              <w:rPr>
+                <w:color w:val="008000"/>
+              </w:rPr>
+              <w:t>ID:</w:t>
             </w:r>
           </w:p>
         </w:tc>
@@ -1359,7 +1473,10 @@
           </w:tcPr>
           <w:p>
             <w:r>
-              <w:t>The software requirements and functionalities described in this document are designed to be compliant with the IEC 62304 standard for medical device software.</w:t>
+              <w:rPr>
+                <w:color w:val="008000"/>
+              </w:rPr>
+              <w:t>FR1</w:t>
             </w:r>
           </w:p>
         </w:tc>
@@ -1384,7 +1501,10 @@
           </w:tcPr>
           <w:p>
             <w:r>
-              <w:t>Safety Classification</w:t>
+              <w:rPr>
+                <w:color w:val="008000"/>
+              </w:rPr>
+              <w:t>Title:</w:t>
             </w:r>
           </w:p>
         </w:tc>
@@ -1404,7 +1524,10 @@
           </w:tcPr>
           <w:p>
             <w:r>
-              <w:t>The software shall be classified according to the safety requirements specified in IEC 62304.</w:t>
+              <w:rPr>
+                <w:color w:val="008000"/>
+              </w:rPr>
+              <w:t>Turn ON the device</w:t>
             </w:r>
           </w:p>
         </w:tc>
@@ -1429,7 +1552,10 @@
           </w:tcPr>
           <w:p>
             <w:r>
-              <w:t>ID:</w:t>
+              <w:rPr>
+                <w:color w:val="008000"/>
+              </w:rPr>
+              <w:t>Description:</w:t>
             </w:r>
           </w:p>
         </w:tc>
@@ -1449,7 +1575,10 @@
           </w:tcPr>
           <w:p>
             <w:r>
-              <w:t>FR1</w:t>
+              <w:rPr>
+                <w:color w:val="008000"/>
+              </w:rPr>
+              <w:t>To turn ON the laser pen, the user presses and holds the first button (labelled as ON/OFF button – bottom of the pen) until the LED turns green.</w:t>
             </w:r>
           </w:p>
         </w:tc>
@@ -1475,7 +1604,10 @@
           </w:tcPr>
           <w:p>
             <w:r>
-              <w:t>Title:</w:t>
+              <w:rPr>
+                <w:color w:val="008000"/>
+              </w:rPr>
+              <w:t>Depth:</w:t>
             </w:r>
           </w:p>
         </w:tc>
@@ -1496,7 +1628,10 @@
           </w:tcPr>
           <w:p>
             <w:r>
-              <w:t>Turn ON the device</w:t>
+              <w:rPr>
+                <w:color w:val="008000"/>
+              </w:rPr>
+              <w:t>None</w:t>
             </w:r>
           </w:p>
         </w:tc>
@@ -1521,7 +1656,10 @@
           </w:tcPr>
           <w:p>
             <w:r>
-              <w:t>Description:</w:t>
+              <w:rPr>
+                <w:color w:val="008000"/>
+              </w:rPr>
+              <w:t>Edge Cases</w:t>
             </w:r>
           </w:p>
         </w:tc>
@@ -1541,7 +1679,9 @@
           </w:tcPr>
           <w:p>
             <w:r>
-              <w:t>To turn ON the laser pen, the user presses and holds the first button (labelled as ON/OFF button – bottom of the pen) until the LED turns green.</w:t>
+              <w:rPr>
+                <w:color w:val="008000"/>
+              </w:rPr>
             </w:r>
           </w:p>
         </w:tc>
@@ -1566,7 +1706,10 @@
           </w:tcPr>
           <w:p>
             <w:r>
-              <w:t>Depth:</w:t>
+              <w:rPr>
+                <w:color w:val="008000"/>
+              </w:rPr>
+              <w:t>Error Handling</w:t>
             </w:r>
           </w:p>
         </w:tc>
@@ -1586,7 +1729,9 @@
           </w:tcPr>
           <w:p>
             <w:r>
-              <w:t>None</w:t>
+              <w:rPr>
+                <w:color w:val="008000"/>
+              </w:rPr>
             </w:r>
           </w:p>
         </w:tc>
@@ -1611,7 +1756,10 @@
           </w:tcPr>
           <w:p>
             <w:r>
-              <w:t>Edge Cases</w:t>
+              <w:rPr>
+                <w:color w:val="008000"/>
+              </w:rPr>
+              <w:t>How to respond in abnormal situations</w:t>
             </w:r>
           </w:p>
         </w:tc>
@@ -1630,7 +1778,12 @@
             </w:tcMar>
           </w:tcPr>
           <w:p>
-            <w:r/>
+            <w:r>
+              <w:rPr>
+                <w:color w:val="008000"/>
+              </w:rPr>
+              <w:t>For example, "If the LED fails to turn green when the device is turned on, the software should alert the user with a specific error message or sound."</w:t>
+            </w:r>
           </w:p>
         </w:tc>
       </w:tr>
@@ -1654,7 +1807,10 @@
           </w:tcPr>
           <w:p>
             <w:r>
-              <w:t>Error Handling</w:t>
+              <w:rPr>
+                <w:color w:val="008000"/>
+              </w:rPr>
+              <w:t>ID:</w:t>
             </w:r>
           </w:p>
         </w:tc>
@@ -1673,7 +1829,12 @@
             </w:tcMar>
           </w:tcPr>
           <w:p>
-            <w:r/>
+            <w:r>
+              <w:rPr>
+                <w:color w:val="008000"/>
+              </w:rPr>
+              <w:t>FR2</w:t>
+            </w:r>
           </w:p>
         </w:tc>
       </w:tr>
@@ -1697,7 +1858,10 @@
           </w:tcPr>
           <w:p>
             <w:r>
-              <w:t>How to respond in abnormal situations</w:t>
+              <w:rPr>
+                <w:color w:val="008000"/>
+              </w:rPr>
+              <w:t>Title:</w:t>
             </w:r>
           </w:p>
         </w:tc>
@@ -1717,7 +1881,10 @@
           </w:tcPr>
           <w:p>
             <w:r>
-              <w:t>For example, "If the LED fails to turn green when the device is turned on, the software should alert the user with a specific error message or sound."</w:t>
+              <w:rPr>
+                <w:color w:val="008000"/>
+              </w:rPr>
+              <w:t>Activate the protocol n°1</w:t>
             </w:r>
           </w:p>
         </w:tc>
@@ -1742,7 +1909,10 @@
           </w:tcPr>
           <w:p>
             <w:r>
-              <w:t>ID:</w:t>
+              <w:rPr>
+                <w:color w:val="008000"/>
+              </w:rPr>
+              <w:t>Description:</w:t>
             </w:r>
           </w:p>
         </w:tc>
@@ -1762,7 +1932,12 @@
           </w:tcPr>
           <w:p>
             <w:r>
-              <w:t>FR2</w:t>
+              <w:rPr>
+                <w:color w:val="008000"/>
+              </w:rPr>
+              <w:t>The user press once the second button (on the top of the pen) and the LED light turns Blue.</w:t>
+              <w:br/>
+              <w:t>Laser output last for 10 seconds then the Blue LED Light turns off.</w:t>
             </w:r>
           </w:p>
         </w:tc>
@@ -1788,7 +1963,10 @@
           </w:tcPr>
           <w:p>
             <w:r>
-              <w:t>Title:</w:t>
+              <w:rPr>
+                <w:color w:val="008000"/>
+              </w:rPr>
+              <w:t>Depth:</w:t>
             </w:r>
           </w:p>
         </w:tc>
@@ -1809,7 +1987,10 @@
           </w:tcPr>
           <w:p>
             <w:r>
-              <w:t>Activate the protocol n°1</w:t>
+              <w:rPr>
+                <w:color w:val="008000"/>
+              </w:rPr>
+              <w:t>FR1</w:t>
             </w:r>
           </w:p>
         </w:tc>
@@ -1834,7 +2015,10 @@
           </w:tcPr>
           <w:p>
             <w:r>
-              <w:t>Description:</w:t>
+              <w:rPr>
+                <w:color w:val="008000"/>
+              </w:rPr>
+              <w:t>Edge Cases</w:t>
             </w:r>
           </w:p>
         </w:tc>
@@ -1854,9 +2038,9 @@
           </w:tcPr>
           <w:p>
             <w:r>
-              <w:t>The user press once the second button (on the top of the pen) and the LED light turns Blue.</w:t>
-              <w:br/>
-              <w:t>Laser output last for 10 seconds then the Blue LED Light turns off.</w:t>
+              <w:rPr>
+                <w:color w:val="008000"/>
+              </w:rPr>
             </w:r>
           </w:p>
         </w:tc>
@@ -1881,7 +2065,10 @@
           </w:tcPr>
           <w:p>
             <w:r>
-              <w:t>Depth:</w:t>
+              <w:rPr>
+                <w:color w:val="008000"/>
+              </w:rPr>
+              <w:t>Error Handling</w:t>
             </w:r>
           </w:p>
         </w:tc>
@@ -1901,7 +2088,9 @@
           </w:tcPr>
           <w:p>
             <w:r>
-              <w:t>FR1</w:t>
+              <w:rPr>
+                <w:color w:val="008000"/>
+              </w:rPr>
             </w:r>
           </w:p>
         </w:tc>
@@ -1926,7 +2115,10 @@
           </w:tcPr>
           <w:p>
             <w:r>
-              <w:t>Edge Cases</w:t>
+              <w:rPr>
+                <w:color w:val="008000"/>
+              </w:rPr>
+              <w:t>How to respond in abnormal situations</w:t>
             </w:r>
           </w:p>
         </w:tc>
@@ -1945,7 +2137,12 @@
             </w:tcMar>
           </w:tcPr>
           <w:p>
-            <w:r/>
+            <w:r>
+              <w:rPr>
+                <w:color w:val="008000"/>
+              </w:rPr>
+              <w:t>For example, "If the LED fails to turn green when the device is turned on, the software should alert the user with a specific error message or sound."</w:t>
+            </w:r>
           </w:p>
         </w:tc>
       </w:tr>
@@ -1969,7 +2166,10 @@
           </w:tcPr>
           <w:p>
             <w:r>
-              <w:t>Error Handling</w:t>
+              <w:rPr>
+                <w:color w:val="008000"/>
+              </w:rPr>
+              <w:t>ID:</w:t>
             </w:r>
           </w:p>
         </w:tc>
@@ -1988,7 +2188,12 @@
             </w:tcMar>
           </w:tcPr>
           <w:p>
-            <w:r/>
+            <w:r>
+              <w:rPr>
+                <w:color w:val="008000"/>
+              </w:rPr>
+              <w:t>FR3</w:t>
+            </w:r>
           </w:p>
         </w:tc>
       </w:tr>
@@ -2012,7 +2217,10 @@
           </w:tcPr>
           <w:p>
             <w:r>
-              <w:t>How to respond in abnormal situations</w:t>
+              <w:rPr>
+                <w:color w:val="008000"/>
+              </w:rPr>
+              <w:t>Title:</w:t>
             </w:r>
           </w:p>
         </w:tc>
@@ -2032,7 +2240,10 @@
           </w:tcPr>
           <w:p>
             <w:r>
-              <w:t>For example, "If the LED fails to turn green when the device is turned on, the software should alert the user with a specific error message or sound."</w:t>
+              <w:rPr>
+                <w:color w:val="008000"/>
+              </w:rPr>
+              <w:t>Activate the protocol n°2</w:t>
             </w:r>
           </w:p>
         </w:tc>
@@ -2057,7 +2268,10 @@
           </w:tcPr>
           <w:p>
             <w:r>
-              <w:t>ID:</w:t>
+              <w:rPr>
+                <w:color w:val="008000"/>
+              </w:rPr>
+              <w:t>Description:</w:t>
             </w:r>
           </w:p>
         </w:tc>
@@ -2077,7 +2291,12 @@
           </w:tcPr>
           <w:p>
             <w:r>
-              <w:t>FR3</w:t>
+              <w:rPr>
+                <w:color w:val="008000"/>
+              </w:rPr>
+              <w:t>The user presses twice the second button (on the top of the pen) and the LED light turns Purple.</w:t>
+              <w:br/>
+              <w:t>Laser output last for 20 seconds then the Purple LED Light turns off.</w:t>
             </w:r>
           </w:p>
         </w:tc>
@@ -2103,7 +2322,10 @@
           </w:tcPr>
           <w:p>
             <w:r>
-              <w:t>Title:</w:t>
+              <w:rPr>
+                <w:color w:val="008000"/>
+              </w:rPr>
+              <w:t>Depth:</w:t>
             </w:r>
           </w:p>
         </w:tc>
@@ -2124,7 +2346,10 @@
           </w:tcPr>
           <w:p>
             <w:r>
-              <w:t>Activate the protocol n°2</w:t>
+              <w:rPr>
+                <w:color w:val="008000"/>
+              </w:rPr>
+              <w:t>FR1</w:t>
             </w:r>
           </w:p>
         </w:tc>
@@ -2149,7 +2374,10 @@
           </w:tcPr>
           <w:p>
             <w:r>
-              <w:t>Description:</w:t>
+              <w:rPr>
+                <w:color w:val="008000"/>
+              </w:rPr>
+              <w:t>Edge Cases</w:t>
             </w:r>
           </w:p>
         </w:tc>
@@ -2169,9 +2397,9 @@
           </w:tcPr>
           <w:p>
             <w:r>
-              <w:t>The user presses twice the second button (on the top of the pen) and the LED light turns Purple.</w:t>
-              <w:br/>
-              <w:t>Laser output last for 20 seconds then the Purple LED Light turns off.</w:t>
+              <w:rPr>
+                <w:color w:val="008000"/>
+              </w:rPr>
             </w:r>
           </w:p>
         </w:tc>
@@ -2196,7 +2424,10 @@
           </w:tcPr>
           <w:p>
             <w:r>
-              <w:t>Depth:</w:t>
+              <w:rPr>
+                <w:color w:val="008000"/>
+              </w:rPr>
+              <w:t>Error Handling</w:t>
             </w:r>
           </w:p>
         </w:tc>
@@ -2216,7 +2447,9 @@
           </w:tcPr>
           <w:p>
             <w:r>
-              <w:t>FR1</w:t>
+              <w:rPr>
+                <w:color w:val="008000"/>
+              </w:rPr>
             </w:r>
           </w:p>
         </w:tc>
@@ -2241,7 +2474,10 @@
           </w:tcPr>
           <w:p>
             <w:r>
-              <w:t>Edge Cases</w:t>
+              <w:rPr>
+                <w:color w:val="008000"/>
+              </w:rPr>
+              <w:t>How to respond in abnormal situations</w:t>
             </w:r>
           </w:p>
         </w:tc>
@@ -2260,7 +2496,12 @@
             </w:tcMar>
           </w:tcPr>
           <w:p>
-            <w:r/>
+            <w:r>
+              <w:rPr>
+                <w:color w:val="008000"/>
+              </w:rPr>
+              <w:t>For example, "If the LED fails to turn green when the device is turned on, the software should alert the user with a specific error message or sound."</w:t>
+            </w:r>
           </w:p>
         </w:tc>
       </w:tr>
@@ -2284,7 +2525,10 @@
           </w:tcPr>
           <w:p>
             <w:r>
-              <w:t>Error Handling</w:t>
+              <w:rPr>
+                <w:color w:val="008000"/>
+              </w:rPr>
+              <w:t>ID:</w:t>
             </w:r>
           </w:p>
         </w:tc>
@@ -2303,7 +2547,12 @@
             </w:tcMar>
           </w:tcPr>
           <w:p>
-            <w:r/>
+            <w:r>
+              <w:rPr>
+                <w:color w:val="008000"/>
+              </w:rPr>
+              <w:t>FR4</w:t>
+            </w:r>
           </w:p>
         </w:tc>
       </w:tr>
@@ -2327,7 +2576,10 @@
           </w:tcPr>
           <w:p>
             <w:r>
-              <w:t>How to respond in abnormal situations</w:t>
+              <w:rPr>
+                <w:color w:val="008000"/>
+              </w:rPr>
+              <w:t>Title:</w:t>
             </w:r>
           </w:p>
         </w:tc>
@@ -2347,7 +2599,10 @@
           </w:tcPr>
           <w:p>
             <w:r>
-              <w:t>For example, "If the LED fails to turn green when the device is turned on, the software should alert the user with a specific error message or sound."</w:t>
+              <w:rPr>
+                <w:color w:val="008000"/>
+              </w:rPr>
+              <w:t>Turn OFF the device</w:t>
             </w:r>
           </w:p>
         </w:tc>
@@ -2372,7 +2627,10 @@
           </w:tcPr>
           <w:p>
             <w:r>
-              <w:t>ID:</w:t>
+              <w:rPr>
+                <w:color w:val="008000"/>
+              </w:rPr>
+              <w:t>Description:</w:t>
             </w:r>
           </w:p>
         </w:tc>
@@ -2392,7 +2650,10 @@
           </w:tcPr>
           <w:p>
             <w:r>
-              <w:t>FR4</w:t>
+              <w:rPr>
+                <w:color w:val="008000"/>
+              </w:rPr>
+              <w:t>To turn OFF the laser pen, the user presses and holds the first button (labelled as ON/OFF button - bottom of the pen) until the green LED disappears.</w:t>
             </w:r>
           </w:p>
         </w:tc>
@@ -2418,7 +2679,10 @@
           </w:tcPr>
           <w:p>
             <w:r>
-              <w:t>Title:</w:t>
+              <w:rPr>
+                <w:color w:val="008000"/>
+              </w:rPr>
+              <w:t>Depth:</w:t>
             </w:r>
           </w:p>
         </w:tc>
@@ -2439,7 +2703,10 @@
           </w:tcPr>
           <w:p>
             <w:r>
-              <w:t>Turn OFF the device</w:t>
+              <w:rPr>
+                <w:color w:val="008000"/>
+              </w:rPr>
+              <w:t>FR1</w:t>
             </w:r>
           </w:p>
         </w:tc>
@@ -2464,7 +2731,10 @@
           </w:tcPr>
           <w:p>
             <w:r>
-              <w:t>Description:</w:t>
+              <w:rPr>
+                <w:color w:val="008000"/>
+              </w:rPr>
+              <w:t>Edge Cases</w:t>
             </w:r>
           </w:p>
         </w:tc>
@@ -2484,7 +2754,9 @@
           </w:tcPr>
           <w:p>
             <w:r>
-              <w:t>To turn OFF the laser pen, the user presses and holds the first button (labelled as ON/OFF button - bottom of the pen) until the green LED disappears.</w:t>
+              <w:rPr>
+                <w:color w:val="008000"/>
+              </w:rPr>
             </w:r>
           </w:p>
         </w:tc>
@@ -2509,7 +2781,10 @@
           </w:tcPr>
           <w:p>
             <w:r>
-              <w:t>Depth:</w:t>
+              <w:rPr>
+                <w:color w:val="008000"/>
+              </w:rPr>
+              <w:t>Error Handling</w:t>
             </w:r>
           </w:p>
         </w:tc>
@@ -2529,7 +2804,9 @@
           </w:tcPr>
           <w:p>
             <w:r>
-              <w:t>FR1</w:t>
+              <w:rPr>
+                <w:color w:val="008000"/>
+              </w:rPr>
             </w:r>
           </w:p>
         </w:tc>
@@ -2554,7 +2831,10 @@
           </w:tcPr>
           <w:p>
             <w:r>
-              <w:t>Edge Cases</w:t>
+              <w:rPr>
+                <w:color w:val="008000"/>
+              </w:rPr>
+              <w:t>How to respond in abnormal situations</w:t>
             </w:r>
           </w:p>
         </w:tc>
@@ -2573,7 +2853,12 @@
             </w:tcMar>
           </w:tcPr>
           <w:p>
-            <w:r/>
+            <w:r>
+              <w:rPr>
+                <w:color w:val="008000"/>
+              </w:rPr>
+              <w:t>For example, "If the LED fails to turn green when the device is turned on, the software should alert the user with a specific error message or sound."</w:t>
+            </w:r>
           </w:p>
         </w:tc>
       </w:tr>
@@ -2584,7 +2869,10 @@
           </w:tcPr>
           <w:p>
             <w:r>
-              <w:t>Error Handling</w:t>
+              <w:rPr>
+                <w:color w:val="008000"/>
+              </w:rPr>
+              <w:t>ID:</w:t>
             </w:r>
           </w:p>
         </w:tc>
@@ -2593,7 +2881,12 @@
             <w:tcW w:type="dxa" w:w="8325"/>
           </w:tcPr>
           <w:p>
-            <w:r/>
+            <w:r>
+              <w:rPr>
+                <w:color w:val="008000"/>
+              </w:rPr>
+              <w:t>FR5</w:t>
+            </w:r>
           </w:p>
         </w:tc>
       </w:tr>
@@ -2604,7 +2897,10 @@
           </w:tcPr>
           <w:p>
             <w:r>
-              <w:t>How to respond in abnormal situations</w:t>
+              <w:rPr>
+                <w:color w:val="008000"/>
+              </w:rPr>
+              <w:t>Title:</w:t>
             </w:r>
           </w:p>
         </w:tc>
@@ -2614,7 +2910,10 @@
           </w:tcPr>
           <w:p>
             <w:r>
-              <w:t>For example, "If the LED fails to turn green when the device is turned on, the software should alert the user with a specific error message or sound."</w:t>
+              <w:rPr>
+                <w:color w:val="008000"/>
+              </w:rPr>
+              <w:t>Shutdown time after inactivity</w:t>
             </w:r>
           </w:p>
         </w:tc>
@@ -2626,7 +2925,10 @@
           </w:tcPr>
           <w:p>
             <w:r>
-              <w:t>ID:</w:t>
+              <w:rPr>
+                <w:color w:val="008000"/>
+              </w:rPr>
+              <w:t>Description:</w:t>
             </w:r>
           </w:p>
         </w:tc>
@@ -2636,7 +2938,10 @@
           </w:tcPr>
           <w:p>
             <w:r>
-              <w:t>FR5</w:t>
+              <w:rPr>
+                <w:color w:val="008000"/>
+              </w:rPr>
+              <w:t>After not using the laser pen for 5 minutes, the device switches off.</w:t>
             </w:r>
           </w:p>
         </w:tc>
@@ -2648,7 +2953,10 @@
           </w:tcPr>
           <w:p>
             <w:r>
-              <w:t>Title:</w:t>
+              <w:rPr>
+                <w:color w:val="008000"/>
+              </w:rPr>
+              <w:t>Depth:</w:t>
             </w:r>
           </w:p>
         </w:tc>
@@ -2658,50 +2966,9 @@
           </w:tcPr>
           <w:p>
             <w:r>
-              <w:t>Shutdown time after inactivity</w:t>
-            </w:r>
-          </w:p>
-        </w:tc>
-      </w:tr>
-      <w:tr>
-        <w:tc>
-          <w:tcPr>
-            <w:tcW w:type="dxa" w:w="1305"/>
-          </w:tcPr>
-          <w:p>
-            <w:r>
-              <w:t>Description:</w:t>
-            </w:r>
-          </w:p>
-        </w:tc>
-        <w:tc>
-          <w:tcPr>
-            <w:tcW w:type="dxa" w:w="8325"/>
-          </w:tcPr>
-          <w:p>
-            <w:r>
-              <w:t>After not using the laser pen for 5 minutes, the device switches off.</w:t>
-            </w:r>
-          </w:p>
-        </w:tc>
-      </w:tr>
-      <w:tr>
-        <w:tc>
-          <w:tcPr>
-            <w:tcW w:type="dxa" w:w="1305"/>
-          </w:tcPr>
-          <w:p>
-            <w:r>
-              <w:t>Depth:</w:t>
-            </w:r>
-          </w:p>
-        </w:tc>
-        <w:tc>
-          <w:tcPr>
-            <w:tcW w:type="dxa" w:w="8325"/>
-          </w:tcPr>
-          <w:p>
-            <w:r>
+              <w:rPr>
+                <w:color w:val="008000"/>
+              </w:rPr>
               <w:t>FR1</w:t>
             </w:r>
           </w:p>
@@ -2800,7 +3067,7 @@
           </w:tcPr>
           <w:p>
             <w:r>
-              <w:t>Term/Abbreviation</w:t>
+              <w:t>ID:</w:t>
             </w:r>
           </w:p>
         </w:tc>
@@ -2821,7 +3088,10 @@
           </w:tcPr>
           <w:p>
             <w:r>
-              <w:t>Description</w:t>
+              <w:rPr>
+                <w:color w:val="008000"/>
+              </w:rPr>
+              <w:t>FR1</w:t>
             </w:r>
           </w:p>
         </w:tc>
@@ -2846,7 +3116,7 @@
           </w:tcPr>
           <w:p>
             <w:r>
-              <w:t>SRS</w:t>
+              <w:t>Title:</w:t>
             </w:r>
           </w:p>
         </w:tc>
@@ -2866,7 +3136,10 @@
           </w:tcPr>
           <w:p>
             <w:r>
-              <w:t>Software requirement specifications according to IEC 62304</w:t>
+              <w:rPr>
+                <w:color w:val="008000"/>
+              </w:rPr>
+              <w:t>Turn ON the device</w:t>
             </w:r>
           </w:p>
         </w:tc>
@@ -2891,7 +3164,7 @@
           </w:tcPr>
           <w:p>
             <w:r>
-              <w:t>SOUP</w:t>
+              <w:t>Description:</w:t>
             </w:r>
           </w:p>
         </w:tc>
@@ -2911,7 +3184,10 @@
           </w:tcPr>
           <w:p>
             <w:r>
-              <w:t>Software of unknown provenience according to IEC 62304</w:t>
+              <w:rPr>
+                <w:color w:val="008000"/>
+              </w:rPr>
+              <w:t>To turn ON the laser pen, the user presses and holds the first button (labelled as ON/OFF button – bottom of the pen) until the LED turns green.</w:t>
             </w:r>
           </w:p>
         </w:tc>
@@ -2936,7 +3212,7 @@
           </w:tcPr>
           <w:p>
             <w:r>
-              <w:t>Endofill</w:t>
+              <w:t>Depth:</w:t>
             </w:r>
           </w:p>
         </w:tc>
@@ -2956,7 +3232,10 @@
           </w:tcPr>
           <w:p>
             <w:r>
-              <w:t>Is a low-viscosity, injectable, hydrophilic, light-curable endodontic sealer used in the device according to IEC 62304</w:t>
+              <w:rPr>
+                <w:color w:val="008000"/>
+              </w:rPr>
+              <w:t>None</w:t>
             </w:r>
           </w:p>
         </w:tc>
@@ -2981,7 +3260,7 @@
           </w:tcPr>
           <w:p>
             <w:r>
-              <w:t>ID:</w:t>
+              <w:t>Edge Cases</w:t>
             </w:r>
           </w:p>
         </w:tc>
@@ -3000,9 +3279,7 @@
             </w:tcMar>
           </w:tcPr>
           <w:p>
-            <w:r>
-              <w:t>FR1</w:t>
-            </w:r>
+            <w:r/>
           </w:p>
         </w:tc>
       </w:tr>
@@ -3026,7 +3303,7 @@
           </w:tcPr>
           <w:p>
             <w:r>
-              <w:t>Title:</w:t>
+              <w:t>Error Handling</w:t>
             </w:r>
           </w:p>
         </w:tc>
@@ -3045,9 +3322,7 @@
             </w:tcMar>
           </w:tcPr>
           <w:p>
-            <w:r>
-              <w:t>Turn ON the device</w:t>
-            </w:r>
+            <w:r/>
           </w:p>
         </w:tc>
       </w:tr>
@@ -3071,7 +3346,7 @@
           </w:tcPr>
           <w:p>
             <w:r>
-              <w:t>Description:</w:t>
+              <w:t>How to respond in abnormal situations</w:t>
             </w:r>
           </w:p>
         </w:tc>
@@ -3091,7 +3366,7 @@
           </w:tcPr>
           <w:p>
             <w:r>
-              <w:t>To turn ON the laser pen, the user presses and holds the first button (labelled as ON/OFF button – bottom of the pen) until the LED turns green.</w:t>
+              <w:t>For example, "If the LED fails to turn green when the device is turned on, the software should alert the user with a specific error message or sound."</w:t>
             </w:r>
           </w:p>
         </w:tc>
@@ -3117,7 +3392,7 @@
           </w:tcPr>
           <w:p>
             <w:r>
-              <w:t>Depth:</w:t>
+              <w:t>ID:</w:t>
             </w:r>
           </w:p>
         </w:tc>
@@ -3138,7 +3413,10 @@
           </w:tcPr>
           <w:p>
             <w:r>
-              <w:t>None</w:t>
+              <w:rPr>
+                <w:color w:val="008000"/>
+              </w:rPr>
+              <w:t>FR2</w:t>
             </w:r>
           </w:p>
         </w:tc>
@@ -3163,7 +3441,7 @@
           </w:tcPr>
           <w:p>
             <w:r>
-              <w:t>Edge Cases</w:t>
+              <w:t>Title:</w:t>
             </w:r>
           </w:p>
         </w:tc>
@@ -3182,7 +3460,12 @@
             </w:tcMar>
           </w:tcPr>
           <w:p>
-            <w:r/>
+            <w:r>
+              <w:rPr>
+                <w:color w:val="008000"/>
+              </w:rPr>
+              <w:t>Activate the protocol n°1</w:t>
+            </w:r>
           </w:p>
         </w:tc>
       </w:tr>
@@ -3206,7 +3489,7 @@
           </w:tcPr>
           <w:p>
             <w:r>
-              <w:t>Error Handling</w:t>
+              <w:t>Description:</w:t>
             </w:r>
           </w:p>
         </w:tc>
@@ -3225,7 +3508,14 @@
             </w:tcMar>
           </w:tcPr>
           <w:p>
-            <w:r/>
+            <w:r>
+              <w:rPr>
+                <w:color w:val="008000"/>
+              </w:rPr>
+              <w:t>The user press once the second button (on the top of the pen) and the LED light turns Blue.</w:t>
+              <w:br/>
+              <w:t>Laser output last for 10 seconds then the Blue LED Light turns off.</w:t>
+            </w:r>
           </w:p>
         </w:tc>
       </w:tr>
@@ -3249,7 +3539,7 @@
           </w:tcPr>
           <w:p>
             <w:r>
-              <w:t>How to respond in abnormal situations</w:t>
+              <w:t>Depth:</w:t>
             </w:r>
           </w:p>
         </w:tc>
@@ -3269,7 +3559,10 @@
           </w:tcPr>
           <w:p>
             <w:r>
-              <w:t>For example, "If the LED fails to turn green when the device is turned on, the software should alert the user with a specific error message or sound."</w:t>
+              <w:rPr>
+                <w:color w:val="008000"/>
+              </w:rPr>
+              <w:t>FR1</w:t>
             </w:r>
           </w:p>
         </w:tc>
@@ -3294,7 +3587,7 @@
           </w:tcPr>
           <w:p>
             <w:r>
-              <w:t>ID:</w:t>
+              <w:t>Edge Cases</w:t>
             </w:r>
           </w:p>
         </w:tc>
@@ -3313,9 +3606,7 @@
             </w:tcMar>
           </w:tcPr>
           <w:p>
-            <w:r>
-              <w:t>FR2</w:t>
-            </w:r>
+            <w:r/>
           </w:p>
         </w:tc>
       </w:tr>
@@ -3339,7 +3630,7 @@
           </w:tcPr>
           <w:p>
             <w:r>
-              <w:t>Title:</w:t>
+              <w:t>Error Handling</w:t>
             </w:r>
           </w:p>
         </w:tc>
@@ -3358,9 +3649,7 @@
             </w:tcMar>
           </w:tcPr>
           <w:p>
-            <w:r>
-              <w:t>Activate the protocol n°1</w:t>
-            </w:r>
+            <w:r/>
           </w:p>
         </w:tc>
       </w:tr>
@@ -3384,7 +3673,7 @@
           </w:tcPr>
           <w:p>
             <w:r>
-              <w:t>Description:</w:t>
+              <w:t>How to respond in abnormal situations</w:t>
             </w:r>
           </w:p>
         </w:tc>
@@ -3404,9 +3693,7 @@
           </w:tcPr>
           <w:p>
             <w:r>
-              <w:t>The user press once the second button (on the top of the pen) and the LED light turns Blue.</w:t>
-              <w:br/>
-              <w:t>Laser output last for 10 seconds then the Blue LED Light turns off.</w:t>
+              <w:t>For example, "If the LED fails to turn green when the device is turned on, the software should alert the user with a specific error message or sound."</w:t>
             </w:r>
           </w:p>
         </w:tc>
@@ -3432,7 +3719,7 @@
           </w:tcPr>
           <w:p>
             <w:r>
-              <w:t>Depth:</w:t>
+              <w:t>ID:</w:t>
             </w:r>
           </w:p>
         </w:tc>
@@ -3453,7 +3740,10 @@
           </w:tcPr>
           <w:p>
             <w:r>
-              <w:t>FR1</w:t>
+              <w:rPr>
+                <w:color w:val="008000"/>
+              </w:rPr>
+              <w:t>FR3</w:t>
             </w:r>
           </w:p>
         </w:tc>
@@ -3478,7 +3768,7 @@
           </w:tcPr>
           <w:p>
             <w:r>
-              <w:t>Edge Cases</w:t>
+              <w:t>Title:</w:t>
             </w:r>
           </w:p>
         </w:tc>
@@ -3497,7 +3787,12 @@
             </w:tcMar>
           </w:tcPr>
           <w:p>
-            <w:r/>
+            <w:r>
+              <w:rPr>
+                <w:color w:val="008000"/>
+              </w:rPr>
+              <w:t>Activate the protocol n°2</w:t>
+            </w:r>
           </w:p>
         </w:tc>
       </w:tr>
@@ -3521,7 +3816,7 @@
           </w:tcPr>
           <w:p>
             <w:r>
-              <w:t>Error Handling</w:t>
+              <w:t>Description:</w:t>
             </w:r>
           </w:p>
         </w:tc>
@@ -3540,7 +3835,14 @@
             </w:tcMar>
           </w:tcPr>
           <w:p>
-            <w:r/>
+            <w:r>
+              <w:rPr>
+                <w:color w:val="008000"/>
+              </w:rPr>
+              <w:t>The user presses twice the second button (on the top of the pen) and the LED light turns Purple.</w:t>
+              <w:br/>
+              <w:t>Laser output last for 20 seconds then the Purple LED Light turns off.</w:t>
+            </w:r>
           </w:p>
         </w:tc>
       </w:tr>
@@ -3564,26 +3866,108 @@
           </w:tcPr>
           <w:p>
             <w:r>
+              <w:t>Depth:</w:t>
+            </w:r>
+          </w:p>
+        </w:tc>
+        <w:tc>
+          <w:tcPr>
+            <w:tcW w:w="8325" w:type="dxa"/>
+            <w:tcBorders>
+              <w:top w:val="single" w:sz="8" w:space="0" w:color="auto"/>
+              <w:left w:val="single" w:sz="8" w:space="0" w:color="auto"/>
+              <w:bottom w:val="single" w:sz="8" w:space="0" w:color="auto"/>
+              <w:right w:val="single" w:sz="8" w:space="0" w:color="auto"/>
+            </w:tcBorders>
+            <w:tcMar>
+              <w:left w:w="108" w:type="dxa"/>
+              <w:right w:w="108" w:type="dxa"/>
+            </w:tcMar>
+          </w:tcPr>
+          <w:p>
+            <w:r>
+              <w:t>FR1</w:t>
+            </w:r>
+          </w:p>
+        </w:tc>
+      </w:tr>
+      <w:tr>
+        <w:tc>
+          <w:tcPr>
+            <w:tcW w:type="dxa" w:w="1305"/>
+          </w:tcPr>
+          <w:p>
+            <w:r>
+              <w:rPr>
+                <w:color w:val="008000"/>
+              </w:rPr>
+              <w:t>Edge Cases</w:t>
+            </w:r>
+          </w:p>
+        </w:tc>
+        <w:tc>
+          <w:tcPr>
+            <w:tcW w:type="dxa" w:w="8325"/>
+          </w:tcPr>
+          <w:p>
+            <w:r>
+              <w:rPr>
+                <w:color w:val="008000"/>
+              </w:rPr>
+            </w:r>
+          </w:p>
+        </w:tc>
+      </w:tr>
+      <w:tr>
+        <w:tc>
+          <w:tcPr>
+            <w:tcW w:type="dxa" w:w="1305"/>
+          </w:tcPr>
+          <w:p>
+            <w:r>
+              <w:rPr>
+                <w:color w:val="008000"/>
+              </w:rPr>
+              <w:t>Error Handling</w:t>
+            </w:r>
+          </w:p>
+        </w:tc>
+        <w:tc>
+          <w:tcPr>
+            <w:tcW w:type="dxa" w:w="8325"/>
+          </w:tcPr>
+          <w:p>
+            <w:r>
+              <w:rPr>
+                <w:color w:val="008000"/>
+              </w:rPr>
+            </w:r>
+          </w:p>
+        </w:tc>
+      </w:tr>
+      <w:tr>
+        <w:tc>
+          <w:tcPr>
+            <w:tcW w:type="dxa" w:w="1305"/>
+          </w:tcPr>
+          <w:p>
+            <w:r>
+              <w:rPr>
+                <w:color w:val="008000"/>
+              </w:rPr>
               <w:t>How to respond in abnormal situations</w:t>
             </w:r>
           </w:p>
         </w:tc>
         <w:tc>
           <w:tcPr>
-            <w:tcW w:w="8325" w:type="dxa"/>
-            <w:tcBorders>
-              <w:top w:val="single" w:sz="8" w:space="0" w:color="auto"/>
-              <w:left w:val="single" w:sz="8" w:space="0" w:color="auto"/>
-              <w:bottom w:val="single" w:sz="8" w:space="0" w:color="auto"/>
-              <w:right w:val="single" w:sz="8" w:space="0" w:color="auto"/>
-            </w:tcBorders>
-            <w:tcMar>
-              <w:left w:w="108" w:type="dxa"/>
-              <w:right w:w="108" w:type="dxa"/>
-            </w:tcMar>
-          </w:tcPr>
-          <w:p>
-            <w:r>
+            <w:tcW w:type="dxa" w:w="8325"/>
+          </w:tcPr>
+          <w:p>
+            <w:r>
+              <w:rPr>
+                <w:color w:val="008000"/>
+              </w:rPr>
               <w:t>For example, "If the LED fails to turn green when the device is turned on, the software should alert the user with a specific error message or sound."</w:t>
             </w:r>
           </w:p>
@@ -3596,6 +3980,9 @@
           </w:tcPr>
           <w:p>
             <w:r>
+              <w:rPr>
+                <w:color w:val="008000"/>
+              </w:rPr>
               <w:t>ID:</w:t>
             </w:r>
           </w:p>
@@ -3606,7 +3993,10 @@
           </w:tcPr>
           <w:p>
             <w:r>
-              <w:t>FR3</w:t>
+              <w:rPr>
+                <w:color w:val="008000"/>
+              </w:rPr>
+              <w:t>FR4</w:t>
             </w:r>
           </w:p>
         </w:tc>
@@ -3618,6 +4008,9 @@
           </w:tcPr>
           <w:p>
             <w:r>
+              <w:rPr>
+                <w:color w:val="008000"/>
+              </w:rPr>
               <w:t>Title:</w:t>
             </w:r>
           </w:p>
@@ -3628,7 +4021,10 @@
           </w:tcPr>
           <w:p>
             <w:r>
-              <w:t>Activate the protocol n°2</w:t>
+              <w:rPr>
+                <w:color w:val="008000"/>
+              </w:rPr>
+              <w:t>Turn OFF the device</w:t>
             </w:r>
           </w:p>
         </w:tc>
@@ -3640,6 +4036,9 @@
           </w:tcPr>
           <w:p>
             <w:r>
+              <w:rPr>
+                <w:color w:val="008000"/>
+              </w:rPr>
               <w:t>Description:</w:t>
             </w:r>
           </w:p>
@@ -3650,9 +4049,10 @@
           </w:tcPr>
           <w:p>
             <w:r>
-              <w:t>The user presses twice the second button (on the top of the pen) and the LED light turns Purple.</w:t>
-              <w:br/>
-              <w:t>Laser output last for 20 seconds then the Purple LED Light turns off.</w:t>
+              <w:rPr>
+                <w:color w:val="008000"/>
+              </w:rPr>
+              <w:t>To turn OFF the laser pen, the user presses and holds the first button (labelled as ON/OFF button - bottom of the pen) until the green LED disappears.</w:t>
             </w:r>
           </w:p>
         </w:tc>
@@ -3664,6 +4064,9 @@
           </w:tcPr>
           <w:p>
             <w:r>
+              <w:rPr>
+                <w:color w:val="008000"/>
+              </w:rPr>
               <w:t>Depth:</w:t>
             </w:r>
           </w:p>
@@ -3674,6 +4077,9 @@
           </w:tcPr>
           <w:p>
             <w:r>
+              <w:rPr>
+                <w:color w:val="008000"/>
+              </w:rPr>
               <w:t>FR1</w:t>
             </w:r>
           </w:p>
@@ -3686,6 +4092,9 @@
           </w:tcPr>
           <w:p>
             <w:r>
+              <w:rPr>
+                <w:color w:val="008000"/>
+              </w:rPr>
               <w:t>Edge Cases</w:t>
             </w:r>
           </w:p>
@@ -3695,7 +4104,11 @@
             <w:tcW w:type="dxa" w:w="8325"/>
           </w:tcPr>
           <w:p>
-            <w:r/>
+            <w:r>
+              <w:rPr>
+                <w:color w:val="008000"/>
+              </w:rPr>
+            </w:r>
           </w:p>
         </w:tc>
       </w:tr>
@@ -3706,6 +4119,9 @@
           </w:tcPr>
           <w:p>
             <w:r>
+              <w:rPr>
+                <w:color w:val="008000"/>
+              </w:rPr>
               <w:t>Error Handling</w:t>
             </w:r>
           </w:p>
@@ -3715,7 +4131,11 @@
             <w:tcW w:type="dxa" w:w="8325"/>
           </w:tcPr>
           <w:p>
-            <w:r/>
+            <w:r>
+              <w:rPr>
+                <w:color w:val="008000"/>
+              </w:rPr>
+            </w:r>
           </w:p>
         </w:tc>
       </w:tr>
@@ -3726,6 +4146,9 @@
           </w:tcPr>
           <w:p>
             <w:r>
+              <w:rPr>
+                <w:color w:val="008000"/>
+              </w:rPr>
               <w:t>How to respond in abnormal situations</w:t>
             </w:r>
           </w:p>
@@ -3736,6 +4159,9 @@
           </w:tcPr>
           <w:p>
             <w:r>
+              <w:rPr>
+                <w:color w:val="008000"/>
+              </w:rPr>
               <w:t>For example, "If the LED fails to turn green when the device is turned on, the software should alert the user with a specific error message or sound."</w:t>
             </w:r>
           </w:p>
@@ -3748,6 +4174,9 @@
           </w:tcPr>
           <w:p>
             <w:r>
+              <w:rPr>
+                <w:color w:val="008000"/>
+              </w:rPr>
               <w:t>ID:</w:t>
             </w:r>
           </w:p>
@@ -3758,7 +4187,10 @@
           </w:tcPr>
           <w:p>
             <w:r>
-              <w:t>FR4</w:t>
+              <w:rPr>
+                <w:color w:val="008000"/>
+              </w:rPr>
+              <w:t>FR5</w:t>
             </w:r>
           </w:p>
         </w:tc>
@@ -3770,6 +4202,9 @@
           </w:tcPr>
           <w:p>
             <w:r>
+              <w:rPr>
+                <w:color w:val="008000"/>
+              </w:rPr>
               <w:t>Title:</w:t>
             </w:r>
           </w:p>
@@ -3780,7 +4215,10 @@
           </w:tcPr>
           <w:p>
             <w:r>
-              <w:t>Turn OFF the device</w:t>
+              <w:rPr>
+                <w:color w:val="008000"/>
+              </w:rPr>
+              <w:t>Shutdown time after inactivity</w:t>
             </w:r>
           </w:p>
         </w:tc>
@@ -3792,6 +4230,9 @@
           </w:tcPr>
           <w:p>
             <w:r>
+              <w:rPr>
+                <w:color w:val="008000"/>
+              </w:rPr>
               <w:t>Description:</w:t>
             </w:r>
           </w:p>
@@ -3802,7 +4243,10 @@
           </w:tcPr>
           <w:p>
             <w:r>
-              <w:t>To turn OFF the laser pen, the user presses and holds the first button (labelled as ON/OFF button - bottom of the pen) until the green LED disappears.</w:t>
+              <w:rPr>
+                <w:color w:val="008000"/>
+              </w:rPr>
+              <w:t>After not using the laser pen for 5 minutes, the device switches off.</w:t>
             </w:r>
           </w:p>
         </w:tc>
@@ -3814,6 +4258,9 @@
           </w:tcPr>
           <w:p>
             <w:r>
+              <w:rPr>
+                <w:color w:val="008000"/>
+              </w:rPr>
               <w:t>Depth:</w:t>
             </w:r>
           </w:p>
@@ -3824,6 +4271,9 @@
           </w:tcPr>
           <w:p>
             <w:r>
+              <w:rPr>
+                <w:color w:val="008000"/>
+              </w:rPr>
               <w:t>FR1</w:t>
             </w:r>
           </w:p>
@@ -3836,6 +4286,121 @@
           </w:tcPr>
           <w:p>
             <w:r>
+              <w:rPr>
+                <w:color w:val="008000"/>
+              </w:rPr>
+              <w:t>ID:</w:t>
+            </w:r>
+          </w:p>
+        </w:tc>
+        <w:tc>
+          <w:tcPr>
+            <w:tcW w:type="dxa" w:w="8325"/>
+          </w:tcPr>
+          <w:p>
+            <w:r>
+              <w:rPr>
+                <w:color w:val="008000"/>
+              </w:rPr>
+              <w:t>FR6</w:t>
+            </w:r>
+          </w:p>
+        </w:tc>
+      </w:tr>
+      <w:tr>
+        <w:tc>
+          <w:tcPr>
+            <w:tcW w:type="dxa" w:w="1305"/>
+          </w:tcPr>
+          <w:p>
+            <w:r>
+              <w:rPr>
+                <w:color w:val="008000"/>
+              </w:rPr>
+              <w:t>Title:</w:t>
+            </w:r>
+          </w:p>
+        </w:tc>
+        <w:tc>
+          <w:tcPr>
+            <w:tcW w:type="dxa" w:w="8325"/>
+          </w:tcPr>
+          <w:p>
+            <w:r>
+              <w:rPr>
+                <w:color w:val="008000"/>
+              </w:rPr>
+              <w:t>Low battery signal (during READY phase)</w:t>
+            </w:r>
+          </w:p>
+        </w:tc>
+      </w:tr>
+      <w:tr>
+        <w:tc>
+          <w:tcPr>
+            <w:tcW w:type="dxa" w:w="1305"/>
+          </w:tcPr>
+          <w:p>
+            <w:r>
+              <w:rPr>
+                <w:color w:val="008000"/>
+              </w:rPr>
+              <w:t>Description:</w:t>
+            </w:r>
+          </w:p>
+        </w:tc>
+        <w:tc>
+          <w:tcPr>
+            <w:tcW w:type="dxa" w:w="8325"/>
+          </w:tcPr>
+          <w:p>
+            <w:r>
+              <w:rPr>
+                <w:color w:val="008000"/>
+              </w:rPr>
+              <w:t>In cases where the battery is running low during READY phase, the user can see the LED indicators of the unit will begin an alternate flash accompanied by an audible signal.</w:t>
+            </w:r>
+          </w:p>
+        </w:tc>
+      </w:tr>
+      <w:tr>
+        <w:tc>
+          <w:tcPr>
+            <w:tcW w:type="dxa" w:w="1305"/>
+          </w:tcPr>
+          <w:p>
+            <w:r>
+              <w:rPr>
+                <w:color w:val="008000"/>
+              </w:rPr>
+              <w:t>Depth:</w:t>
+            </w:r>
+          </w:p>
+        </w:tc>
+        <w:tc>
+          <w:tcPr>
+            <w:tcW w:type="dxa" w:w="8325"/>
+          </w:tcPr>
+          <w:p>
+            <w:r>
+              <w:rPr>
+                <w:color w:val="008000"/>
+              </w:rPr>
+              <w:t>FR1</w:t>
+            </w:r>
+          </w:p>
+        </w:tc>
+      </w:tr>
+      <w:tr>
+        <w:tc>
+          <w:tcPr>
+            <w:tcW w:type="dxa" w:w="1305"/>
+          </w:tcPr>
+          <w:p>
+            <w:r>
+              <w:rPr>
+                <w:color w:val="008000"/>
+              </w:rPr>
               <w:t>Edge Cases</w:t>
             </w:r>
           </w:p>
@@ -3845,7 +4410,11 @@
             <w:tcW w:type="dxa" w:w="8325"/>
           </w:tcPr>
           <w:p>
-            <w:r/>
+            <w:r>
+              <w:rPr>
+                <w:color w:val="008000"/>
+              </w:rPr>
+            </w:r>
           </w:p>
         </w:tc>
       </w:tr>
@@ -3856,6 +4425,9 @@
           </w:tcPr>
           <w:p>
             <w:r>
+              <w:rPr>
+                <w:color w:val="008000"/>
+              </w:rPr>
               <w:t>Error Handling</w:t>
             </w:r>
           </w:p>
@@ -3865,7 +4437,11 @@
             <w:tcW w:type="dxa" w:w="8325"/>
           </w:tcPr>
           <w:p>
-            <w:r/>
+            <w:r>
+              <w:rPr>
+                <w:color w:val="008000"/>
+              </w:rPr>
+            </w:r>
           </w:p>
         </w:tc>
       </w:tr>
@@ -3876,6 +4452,9 @@
           </w:tcPr>
           <w:p>
             <w:r>
+              <w:rPr>
+                <w:color w:val="008000"/>
+              </w:rPr>
               <w:t>How to respond in abnormal situations</w:t>
             </w:r>
           </w:p>
@@ -3886,6 +4465,9 @@
           </w:tcPr>
           <w:p>
             <w:r>
+              <w:rPr>
+                <w:color w:val="008000"/>
+              </w:rPr>
               <w:t>For example, "If the LED fails to turn green when the device is turned on, the software should alert the user with a specific error message or sound."</w:t>
             </w:r>
           </w:p>
@@ -3898,6 +4480,9 @@
           </w:tcPr>
           <w:p>
             <w:r>
+              <w:rPr>
+                <w:color w:val="008000"/>
+              </w:rPr>
               <w:t>ID:</w:t>
             </w:r>
           </w:p>
@@ -3908,7 +4493,10 @@
           </w:tcPr>
           <w:p>
             <w:r>
-              <w:t>FR5</w:t>
+              <w:rPr>
+                <w:color w:val="008000"/>
+              </w:rPr>
+              <w:t>FR7</w:t>
             </w:r>
           </w:p>
         </w:tc>
@@ -3920,6 +4508,9 @@
           </w:tcPr>
           <w:p>
             <w:r>
+              <w:rPr>
+                <w:color w:val="008000"/>
+              </w:rPr>
               <w:t>Title:</w:t>
             </w:r>
           </w:p>
@@ -3930,7 +4521,10 @@
           </w:tcPr>
           <w:p>
             <w:r>
-              <w:t>Shutdown time after inactivity</w:t>
+              <w:rPr>
+                <w:color w:val="008000"/>
+              </w:rPr>
+              <w:t>Need to change the battery</w:t>
             </w:r>
           </w:p>
         </w:tc>
@@ -3942,6 +4536,9 @@
           </w:tcPr>
           <w:p>
             <w:r>
+              <w:rPr>
+                <w:color w:val="008000"/>
+              </w:rPr>
               <w:t>Description:</w:t>
             </w:r>
           </w:p>
@@ -3952,7 +4549,10 @@
           </w:tcPr>
           <w:p>
             <w:r>
-              <w:t>After not using the laser pen for 5 minutes, the device switches off.</w:t>
+              <w:rPr>
+                <w:color w:val="008000"/>
+              </w:rPr>
+              <w:t>It will no longer be possible to return to the OPERATE phase until the battery is replaced with a charged one.</w:t>
             </w:r>
           </w:p>
         </w:tc>
@@ -3964,6 +4564,9 @@
           </w:tcPr>
           <w:p>
             <w:r>
+              <w:rPr>
+                <w:color w:val="008000"/>
+              </w:rPr>
               <w:t>Depth:</w:t>
             </w:r>
           </w:p>
@@ -3974,7 +4577,10 @@
           </w:tcPr>
           <w:p>
             <w:r>
-              <w:t>FR1</w:t>
+              <w:rPr>
+                <w:color w:val="008000"/>
+              </w:rPr>
+              <w:t>FR6</w:t>
             </w:r>
           </w:p>
         </w:tc>
@@ -3986,6 +4592,91 @@
           </w:tcPr>
           <w:p>
             <w:r>
+              <w:rPr>
+                <w:color w:val="008000"/>
+              </w:rPr>
+              <w:t>Edge Cases</w:t>
+            </w:r>
+          </w:p>
+        </w:tc>
+        <w:tc>
+          <w:tcPr>
+            <w:tcW w:type="dxa" w:w="8325"/>
+          </w:tcPr>
+          <w:p>
+            <w:r>
+              <w:rPr>
+                <w:color w:val="008000"/>
+              </w:rPr>
+            </w:r>
+          </w:p>
+        </w:tc>
+      </w:tr>
+      <w:tr>
+        <w:tc>
+          <w:tcPr>
+            <w:tcW w:type="dxa" w:w="1305"/>
+          </w:tcPr>
+          <w:p>
+            <w:r>
+              <w:rPr>
+                <w:color w:val="008000"/>
+              </w:rPr>
+              <w:t>Error Handling</w:t>
+            </w:r>
+          </w:p>
+        </w:tc>
+        <w:tc>
+          <w:tcPr>
+            <w:tcW w:type="dxa" w:w="8325"/>
+          </w:tcPr>
+          <w:p>
+            <w:r>
+              <w:rPr>
+                <w:color w:val="008000"/>
+              </w:rPr>
+            </w:r>
+          </w:p>
+        </w:tc>
+      </w:tr>
+      <w:tr>
+        <w:tc>
+          <w:tcPr>
+            <w:tcW w:type="dxa" w:w="1305"/>
+          </w:tcPr>
+          <w:p>
+            <w:r>
+              <w:rPr>
+                <w:color w:val="008000"/>
+              </w:rPr>
+              <w:t>How to respond in abnormal situations</w:t>
+            </w:r>
+          </w:p>
+        </w:tc>
+        <w:tc>
+          <w:tcPr>
+            <w:tcW w:type="dxa" w:w="8325"/>
+          </w:tcPr>
+          <w:p>
+            <w:r>
+              <w:rPr>
+                <w:color w:val="008000"/>
+              </w:rPr>
+              <w:t>For example, "If the LED fails to turn green when the device is turned on, the software should alert the user with a specific error message or sound."</w:t>
+            </w:r>
+          </w:p>
+        </w:tc>
+      </w:tr>
+      <w:tr>
+        <w:tc>
+          <w:tcPr>
+            <w:tcW w:type="dxa" w:w="1305"/>
+          </w:tcPr>
+          <w:p>
+            <w:r>
+              <w:rPr>
+                <w:color w:val="008000"/>
+              </w:rPr>
               <w:t>ID:</w:t>
             </w:r>
           </w:p>
@@ -3996,7 +4687,10 @@
           </w:tcPr>
           <w:p>
             <w:r>
-              <w:t>FR6</w:t>
+              <w:rPr>
+                <w:color w:val="008000"/>
+              </w:rPr>
+              <w:t>FR8</w:t>
             </w:r>
           </w:p>
         </w:tc>
@@ -4008,6 +4702,9 @@
           </w:tcPr>
           <w:p>
             <w:r>
+              <w:rPr>
+                <w:color w:val="008000"/>
+              </w:rPr>
               <w:t>Title:</w:t>
             </w:r>
           </w:p>
@@ -4018,7 +4715,10 @@
           </w:tcPr>
           <w:p>
             <w:r>
-              <w:t>Low battery signal (during READY phase)</w:t>
+              <w:rPr>
+                <w:color w:val="008000"/>
+              </w:rPr>
+              <w:t>Low battery signal (during OPERATE phase)</w:t>
             </w:r>
           </w:p>
         </w:tc>
@@ -4030,6 +4730,9 @@
           </w:tcPr>
           <w:p>
             <w:r>
+              <w:rPr>
+                <w:color w:val="008000"/>
+              </w:rPr>
               <w:t>Description:</w:t>
             </w:r>
           </w:p>
@@ -4040,7 +4743,10 @@
           </w:tcPr>
           <w:p>
             <w:r>
-              <w:t>In cases where the battery is running low during READY phase, the user can see the LED indicators of the unit will begin an alternate flash accompanied by an audible signal.</w:t>
+              <w:rPr>
+                <w:color w:val="008000"/>
+              </w:rPr>
+              <w:t>In cases where the battery is running low during OPERATE phase, the system will remain in operation for the time set by the treatment and then return to READY mode.</w:t>
             </w:r>
           </w:p>
         </w:tc>
@@ -4052,6 +4758,9 @@
           </w:tcPr>
           <w:p>
             <w:r>
+              <w:rPr>
+                <w:color w:val="008000"/>
+              </w:rPr>
               <w:t>Depth:</w:t>
             </w:r>
           </w:p>
@@ -4062,306 +4771,9 @@
           </w:tcPr>
           <w:p>
             <w:r>
-              <w:t>FR1</w:t>
-            </w:r>
-          </w:p>
-        </w:tc>
-      </w:tr>
-      <w:tr>
-        <w:tc>
-          <w:tcPr>
-            <w:tcW w:type="dxa" w:w="1305"/>
-          </w:tcPr>
-          <w:p>
-            <w:r>
-              <w:t>Edge Cases</w:t>
-            </w:r>
-          </w:p>
-        </w:tc>
-        <w:tc>
-          <w:tcPr>
-            <w:tcW w:type="dxa" w:w="8325"/>
-          </w:tcPr>
-          <w:p>
-            <w:r/>
-          </w:p>
-        </w:tc>
-      </w:tr>
-      <w:tr>
-        <w:tc>
-          <w:tcPr>
-            <w:tcW w:type="dxa" w:w="1305"/>
-          </w:tcPr>
-          <w:p>
-            <w:r>
-              <w:t>Error Handling</w:t>
-            </w:r>
-          </w:p>
-        </w:tc>
-        <w:tc>
-          <w:tcPr>
-            <w:tcW w:type="dxa" w:w="8325"/>
-          </w:tcPr>
-          <w:p>
-            <w:r/>
-          </w:p>
-        </w:tc>
-      </w:tr>
-      <w:tr>
-        <w:tc>
-          <w:tcPr>
-            <w:tcW w:type="dxa" w:w="1305"/>
-          </w:tcPr>
-          <w:p>
-            <w:r>
-              <w:t>How to respond in abnormal situations</w:t>
-            </w:r>
-          </w:p>
-        </w:tc>
-        <w:tc>
-          <w:tcPr>
-            <w:tcW w:type="dxa" w:w="8325"/>
-          </w:tcPr>
-          <w:p>
-            <w:r>
-              <w:t>For example, "If the LED fails to turn green when the device is turned on, the software should alert the user with a specific error message or sound."</w:t>
-            </w:r>
-          </w:p>
-        </w:tc>
-      </w:tr>
-      <w:tr>
-        <w:tc>
-          <w:tcPr>
-            <w:tcW w:type="dxa" w:w="1305"/>
-          </w:tcPr>
-          <w:p>
-            <w:r>
-              <w:t>ID:</w:t>
-            </w:r>
-          </w:p>
-        </w:tc>
-        <w:tc>
-          <w:tcPr>
-            <w:tcW w:type="dxa" w:w="8325"/>
-          </w:tcPr>
-          <w:p>
-            <w:r>
-              <w:t>FR7</w:t>
-            </w:r>
-          </w:p>
-        </w:tc>
-      </w:tr>
-      <w:tr>
-        <w:tc>
-          <w:tcPr>
-            <w:tcW w:type="dxa" w:w="1305"/>
-          </w:tcPr>
-          <w:p>
-            <w:r>
-              <w:t>Title:</w:t>
-            </w:r>
-          </w:p>
-        </w:tc>
-        <w:tc>
-          <w:tcPr>
-            <w:tcW w:type="dxa" w:w="8325"/>
-          </w:tcPr>
-          <w:p>
-            <w:r>
-              <w:t>Need to change the battery</w:t>
-            </w:r>
-          </w:p>
-        </w:tc>
-      </w:tr>
-      <w:tr>
-        <w:tc>
-          <w:tcPr>
-            <w:tcW w:type="dxa" w:w="1305"/>
-          </w:tcPr>
-          <w:p>
-            <w:r>
-              <w:t>Description:</w:t>
-            </w:r>
-          </w:p>
-        </w:tc>
-        <w:tc>
-          <w:tcPr>
-            <w:tcW w:type="dxa" w:w="8325"/>
-          </w:tcPr>
-          <w:p>
-            <w:r>
-              <w:t>It will no longer be possible to return to the OPERATE phase until the battery is replaced with a charged one.</w:t>
-            </w:r>
-          </w:p>
-        </w:tc>
-      </w:tr>
-      <w:tr>
-        <w:tc>
-          <w:tcPr>
-            <w:tcW w:type="dxa" w:w="1305"/>
-          </w:tcPr>
-          <w:p>
-            <w:r>
-              <w:t>Depth:</w:t>
-            </w:r>
-          </w:p>
-        </w:tc>
-        <w:tc>
-          <w:tcPr>
-            <w:tcW w:type="dxa" w:w="8325"/>
-          </w:tcPr>
-          <w:p>
-            <w:r>
-              <w:t>FR6</w:t>
-            </w:r>
-          </w:p>
-        </w:tc>
-      </w:tr>
-      <w:tr>
-        <w:tc>
-          <w:tcPr>
-            <w:tcW w:type="dxa" w:w="1305"/>
-          </w:tcPr>
-          <w:p>
-            <w:r>
-              <w:t>Edge Cases</w:t>
-            </w:r>
-          </w:p>
-        </w:tc>
-        <w:tc>
-          <w:tcPr>
-            <w:tcW w:type="dxa" w:w="8325"/>
-          </w:tcPr>
-          <w:p>
-            <w:r/>
-          </w:p>
-        </w:tc>
-      </w:tr>
-      <w:tr>
-        <w:tc>
-          <w:tcPr>
-            <w:tcW w:type="dxa" w:w="1305"/>
-          </w:tcPr>
-          <w:p>
-            <w:r>
-              <w:t>Error Handling</w:t>
-            </w:r>
-          </w:p>
-        </w:tc>
-        <w:tc>
-          <w:tcPr>
-            <w:tcW w:type="dxa" w:w="8325"/>
-          </w:tcPr>
-          <w:p>
-            <w:r/>
-          </w:p>
-        </w:tc>
-      </w:tr>
-      <w:tr>
-        <w:tc>
-          <w:tcPr>
-            <w:tcW w:type="dxa" w:w="1305"/>
-          </w:tcPr>
-          <w:p>
-            <w:r>
-              <w:t>How to respond in abnormal situations</w:t>
-            </w:r>
-          </w:p>
-        </w:tc>
-        <w:tc>
-          <w:tcPr>
-            <w:tcW w:type="dxa" w:w="8325"/>
-          </w:tcPr>
-          <w:p>
-            <w:r>
-              <w:t>For example, "If the LED fails to turn green when the device is turned on, the software should alert the user with a specific error message or sound."</w:t>
-            </w:r>
-          </w:p>
-        </w:tc>
-      </w:tr>
-      <w:tr>
-        <w:tc>
-          <w:tcPr>
-            <w:tcW w:type="dxa" w:w="1305"/>
-          </w:tcPr>
-          <w:p>
-            <w:r>
-              <w:t>ID:</w:t>
-            </w:r>
-          </w:p>
-        </w:tc>
-        <w:tc>
-          <w:tcPr>
-            <w:tcW w:type="dxa" w:w="8325"/>
-          </w:tcPr>
-          <w:p>
-            <w:r>
-              <w:t>FR8</w:t>
-            </w:r>
-          </w:p>
-        </w:tc>
-      </w:tr>
-      <w:tr>
-        <w:tc>
-          <w:tcPr>
-            <w:tcW w:type="dxa" w:w="1305"/>
-          </w:tcPr>
-          <w:p>
-            <w:r>
-              <w:t>Title:</w:t>
-            </w:r>
-          </w:p>
-        </w:tc>
-        <w:tc>
-          <w:tcPr>
-            <w:tcW w:type="dxa" w:w="8325"/>
-          </w:tcPr>
-          <w:p>
-            <w:r>
-              <w:t>Low battery signal (during OPERATE phase)</w:t>
-            </w:r>
-          </w:p>
-        </w:tc>
-      </w:tr>
-      <w:tr>
-        <w:tc>
-          <w:tcPr>
-            <w:tcW w:type="dxa" w:w="1305"/>
-          </w:tcPr>
-          <w:p>
-            <w:r>
-              <w:t>Description:</w:t>
-            </w:r>
-          </w:p>
-        </w:tc>
-        <w:tc>
-          <w:tcPr>
-            <w:tcW w:type="dxa" w:w="8325"/>
-          </w:tcPr>
-          <w:p>
-            <w:r>
-              <w:t>In cases where the battery is running low during OPERATE phase, the system will remain in operation for the time set by the treatment and then return to READY mode.</w:t>
-            </w:r>
-          </w:p>
-        </w:tc>
-      </w:tr>
-      <w:tr>
-        <w:tc>
-          <w:tcPr>
-            <w:tcW w:type="dxa" w:w="1305"/>
-          </w:tcPr>
-          <w:p>
-            <w:r>
-              <w:t>Depth:</w:t>
-            </w:r>
-          </w:p>
-        </w:tc>
-        <w:tc>
-          <w:tcPr>
-            <w:tcW w:type="dxa" w:w="8325"/>
-          </w:tcPr>
-          <w:p>
-            <w:r>
+              <w:rPr>
+                <w:color w:val="008000"/>
+              </w:rPr>
               <w:t>FR1</w:t>
             </w:r>
           </w:p>
@@ -4431,6 +4843,9 @@
           </w:tcPr>
           <w:p>
             <w:r>
+              <w:rPr>
+                <w:color w:val="008000"/>
+              </w:rPr>
               <w:t>Term/Abbreviation</w:t>
             </w:r>
           </w:p>
@@ -4451,6 +4866,9 @@
           </w:tcPr>
           <w:p>
             <w:r>
+              <w:rPr>
+                <w:color w:val="008000"/>
+              </w:rPr>
               <w:t>Description</w:t>
             </w:r>
           </w:p>
@@ -4476,6 +4894,9 @@
           </w:tcPr>
           <w:p>
             <w:r>
+              <w:rPr>
+                <w:color w:val="008000"/>
+              </w:rPr>
               <w:t>SRS</w:t>
             </w:r>
           </w:p>
@@ -4496,7 +4917,10 @@
           </w:tcPr>
           <w:p>
             <w:r>
-              <w:t>Software requirement specifications</w:t>
+              <w:rPr>
+                <w:color w:val="008000"/>
+              </w:rPr>
+              <w:t>Software requirement specifications according to IEC 62304</w:t>
             </w:r>
           </w:p>
         </w:tc>
@@ -4521,6 +4945,9 @@
           </w:tcPr>
           <w:p>
             <w:r>
+              <w:rPr>
+                <w:color w:val="008000"/>
+              </w:rPr>
               <w:t>SOUP</w:t>
             </w:r>
           </w:p>
@@ -4541,7 +4968,10 @@
           </w:tcPr>
           <w:p>
             <w:r>
-              <w:t>Software of unknown provenience</w:t>
+              <w:rPr>
+                <w:color w:val="008000"/>
+              </w:rPr>
+              <w:t>Software of unknown provenance according to IEC 62304</w:t>
             </w:r>
           </w:p>
         </w:tc>
@@ -4567,6 +4997,9 @@
           </w:tcPr>
           <w:p>
             <w:r>
+              <w:rPr>
+                <w:color w:val="008000"/>
+              </w:rPr>
               <w:t>Endofill</w:t>
             </w:r>
           </w:p>
@@ -4588,7 +5021,10 @@
           </w:tcPr>
           <w:p>
             <w:r>
-              <w:t>Is a low-viscosity, injectable, hydrophilic, light-curable endodontic sealer</w:t>
+              <w:rPr>
+                <w:color w:val="008000"/>
+              </w:rPr>
+              <w:t>Is a low-viscosity, injectable, hydrophilic, light-curable endodontic sealer according to IEC 62304</w:t>
             </w:r>
           </w:p>
         </w:tc>
@@ -4613,7 +5049,10 @@
           </w:tcPr>
           <w:p>
             <w:r>
-              <w:t>Standards/Regulations</w:t>
+              <w:rPr>
+                <w:color w:val="008000"/>
+              </w:rPr>
+              <w:t>ID:</w:t>
             </w:r>
           </w:p>
         </w:tc>
@@ -4633,7 +5072,10 @@
           </w:tcPr>
           <w:p>
             <w:r>
-              <w:t>IEC 62304</w:t>
+              <w:rPr>
+                <w:color w:val="008000"/>
+              </w:rPr>
+              <w:t>FR1</w:t>
             </w:r>
           </w:p>
         </w:tc>
@@ -4658,7 +5100,10 @@
           </w:tcPr>
           <w:p>
             <w:r>
-              <w:t>Software Safety Classification</w:t>
+              <w:rPr>
+                <w:color w:val="008000"/>
+              </w:rPr>
+              <w:t>Title:</w:t>
             </w:r>
           </w:p>
         </w:tc>
@@ -4678,7 +5123,10 @@
           </w:tcPr>
           <w:p>
             <w:r>
-              <w:t>To be determined based on risk assessment</w:t>
+              <w:rPr>
+                <w:color w:val="008000"/>
+              </w:rPr>
+              <w:t>Turn ON the device</w:t>
             </w:r>
           </w:p>
         </w:tc>
@@ -4703,7 +5151,10 @@
           </w:tcPr>
           <w:p>
             <w:r>
-              <w:t>Software Verification and Validation</w:t>
+              <w:rPr>
+                <w:color w:val="008000"/>
+              </w:rPr>
+              <w:t>Description:</w:t>
             </w:r>
           </w:p>
         </w:tc>
@@ -4723,7 +5174,10 @@
           </w:tcPr>
           <w:p>
             <w:r>
-              <w:t>Requirements for testing and validation of the software</w:t>
+              <w:rPr>
+                <w:color w:val="008000"/>
+              </w:rPr>
+              <w:t>To turn ON the laser pen, the user presses and holds the first button (labelled as ON/OFF button – bottom of the pen) until the LED turns green.</w:t>
             </w:r>
           </w:p>
         </w:tc>
@@ -4748,7 +5202,10 @@
           </w:tcPr>
           <w:p>
             <w:r>
-              <w:t>Software Development Process</w:t>
+              <w:rPr>
+                <w:color w:val="008000"/>
+              </w:rPr>
+              <w:t>Depth:</w:t>
             </w:r>
           </w:p>
         </w:tc>
@@ -4768,7 +5225,10 @@
           </w:tcPr>
           <w:p>
             <w:r>
-              <w:t>Requirements for software development process and documentation</w:t>
+              <w:rPr>
+                <w:color w:val="008000"/>
+              </w:rPr>
+              <w:t>None</w:t>
             </w:r>
           </w:p>
         </w:tc>
@@ -4793,7 +5253,10 @@
           </w:tcPr>
           <w:p>
             <w:r>
-              <w:t>Software Maintenance and Configuration Management</w:t>
+              <w:rPr>
+                <w:color w:val="008000"/>
+              </w:rPr>
+              <w:t>Edge Cases</w:t>
             </w:r>
           </w:p>
         </w:tc>
@@ -4813,7 +5276,10 @@
           </w:tcPr>
           <w:p>
             <w:r>
-              <w:t>Requirements for software maintenance and configuration management</w:t>
+              <w:rPr>
+                <w:color w:val="008000"/>
+              </w:rPr>
+              <w:t>No edge cases identified</w:t>
             </w:r>
           </w:p>
         </w:tc>
@@ -4837,24 +5303,11 @@
             </w:tcMar>
           </w:tcPr>
           <w:p>
-            <w:pPr>
-              <w:rPr>
-                <w:rFonts w:ascii="Calibri" w:eastAsia="Calibri" w:hAnsi="Calibri" w:cs="Calibri"/>
-                <w:color w:val="FF0000"/>
-                <w:sz w:val="22"/>
-                <w:szCs w:val="22"/>
-                <w:lang w:val="en-GB"/>
-              </w:rPr>
-            </w:pPr>
-            <w:r>
-              <w:rPr>
-                <w:rFonts w:ascii="Calibri" w:eastAsia="Calibri" w:hAnsi="Calibri" w:cs="Calibri"/>
-                <w:color w:val="FF0000"/>
-                <w:sz w:val="22"/>
-                <w:szCs w:val="22"/>
-                <w:lang w:val="en-GB"/>
-              </w:rPr>
-              <w:t>How to respond in abnormal situations</w:t>
+            <w:r>
+              <w:rPr>
+                <w:color w:val="008000"/>
+              </w:rPr>
+              <w:t>Error Handling</w:t>
             </w:r>
           </w:p>
         </w:tc>
@@ -4873,20 +5326,11 @@
             </w:tcMar>
           </w:tcPr>
           <w:p>
-            <w:pPr>
-              <w:rPr>
-                <w:rFonts w:ascii="Calibri" w:eastAsia="Calibri" w:hAnsi="Calibri" w:cs="Calibri"/>
-                <w:sz w:val="22"/>
-                <w:szCs w:val="22"/>
-                <w:lang w:val="en-GB"/>
-              </w:rPr>
-            </w:pPr>
-            <w:r>
-              <w:rPr>
-                <w:color w:val="FF0000"/>
-                <w:lang w:val="en-GB"/>
-              </w:rPr>
-              <w:t>For example, "If the LED fails to turn green when the device is turned on, the software should alert the user with a specific error message or sound."</w:t>
+            <w:r>
+              <w:rPr>
+                <w:color w:val="008000"/>
+              </w:rPr>
+              <w:t>No specific error handling mentioned</w:t>
             </w:r>
           </w:p>
         </w:tc>
@@ -4913,15 +5357,9 @@
           <w:p>
             <w:r>
               <w:rPr>
-                <w:rFonts w:ascii="Calibri" w:eastAsia="Calibri" w:hAnsi="Calibri" w:cs="Calibri"/>
-                <w:b/>
-                <w:bCs/>
-                <w:color w:val="000000" w:themeColor="text1"/>
-                <w:sz w:val="22"/>
-                <w:szCs w:val="22"/>
-                <w:lang w:val="en-GB"/>
-              </w:rPr>
-              <w:t>ID:</w:t>
+                <w:color w:val="008000"/>
+              </w:rPr>
+              <w:t>How to respond in abnormal situations</w:t>
             </w:r>
           </w:p>
         </w:tc>
@@ -4943,15 +5381,9 @@
           <w:p>
             <w:r>
               <w:rPr>
-                <w:rFonts w:ascii="Calibri" w:eastAsia="Calibri" w:hAnsi="Calibri" w:cs="Calibri"/>
-                <w:b/>
-                <w:bCs/>
-                <w:color w:val="000000" w:themeColor="text1"/>
-                <w:sz w:val="22"/>
-                <w:szCs w:val="22"/>
-                <w:lang w:val="en-GB"/>
-              </w:rPr>
-              <w:t>FR10</w:t>
+                <w:color w:val="008000"/>
+              </w:rPr>
+              <w:t>For example, "If the LED fails to turn green when the device is turned on, the software should alert the user with a specific error message or sound."</w:t>
             </w:r>
           </w:p>
         </w:tc>
@@ -4977,12 +5409,9 @@
           <w:p>
             <w:r>
               <w:rPr>
-                <w:rFonts w:ascii="Calibri" w:eastAsia="Calibri" w:hAnsi="Calibri" w:cs="Calibri"/>
-                <w:sz w:val="22"/>
-                <w:szCs w:val="22"/>
-                <w:lang w:val="en-GB"/>
-              </w:rPr>
-              <w:t>Title:</w:t>
+                <w:color w:val="008000"/>
+              </w:rPr>
+              <w:t>ID:</w:t>
             </w:r>
           </w:p>
         </w:tc>
@@ -5003,12 +5432,9 @@
           <w:p>
             <w:r>
               <w:rPr>
-                <w:rFonts w:ascii="Calibri" w:eastAsia="Calibri" w:hAnsi="Calibri" w:cs="Calibri"/>
-                <w:sz w:val="22"/>
-                <w:szCs w:val="22"/>
-                <w:lang w:val="en-GB"/>
-              </w:rPr>
-              <w:t>System lock</w:t>
+                <w:color w:val="008000"/>
+              </w:rPr>
+              <w:t>FR2</w:t>
             </w:r>
           </w:p>
         </w:tc>
@@ -5034,12 +5460,9 @@
           <w:p>
             <w:r>
               <w:rPr>
-                <w:rFonts w:ascii="Calibri" w:eastAsia="Calibri" w:hAnsi="Calibri" w:cs="Calibri"/>
-                <w:sz w:val="22"/>
-                <w:szCs w:val="22"/>
-                <w:lang w:val="en-GB"/>
-              </w:rPr>
-              <w:t>Description:</w:t>
+                <w:color w:val="008000"/>
+              </w:rPr>
+              <w:t>Title:</w:t>
             </w:r>
           </w:p>
         </w:tc>
@@ -5058,25 +5481,11 @@
             </w:tcMar>
           </w:tcPr>
           <w:p>
-            <w:proofErr w:type="gramStart"/>
-            <w:r>
-              <w:rPr>
-                <w:rFonts w:ascii="Calibri" w:eastAsia="Calibri" w:hAnsi="Calibri" w:cs="Calibri"/>
-                <w:sz w:val="22"/>
-                <w:szCs w:val="22"/>
-                <w:lang w:val="en-GB"/>
-              </w:rPr>
-              <w:t>In the event that</w:t>
-            </w:r>
-            <w:proofErr w:type="gramEnd"/>
-            <w:r>
-              <w:rPr>
-                <w:rFonts w:ascii="Calibri" w:eastAsia="Calibri" w:hAnsi="Calibri" w:cs="Calibri"/>
-                <w:sz w:val="22"/>
-                <w:szCs w:val="22"/>
-                <w:lang w:val="en-GB"/>
-              </w:rPr>
-              <w:t xml:space="preserve"> the minimum internal electrical self-control requirements are not reached (for example laser current outside the allowed limits), Fibercure will stop the laser emission automatically and the LED indicators will start a simultaneous red flashing.</w:t>
+            <w:r>
+              <w:rPr>
+                <w:color w:val="008000"/>
+              </w:rPr>
+              <w:t>Activate the protocol n°1</w:t>
             </w:r>
           </w:p>
         </w:tc>
@@ -5102,12 +5511,9 @@
           <w:p>
             <w:r>
               <w:rPr>
-                <w:rFonts w:ascii="Calibri" w:eastAsia="Calibri" w:hAnsi="Calibri" w:cs="Calibri"/>
-                <w:sz w:val="22"/>
-                <w:szCs w:val="22"/>
-                <w:lang w:val="en-GB"/>
-              </w:rPr>
-              <w:t>Depth:</w:t>
+                <w:color w:val="008000"/>
+              </w:rPr>
+              <w:t>Description:</w:t>
             </w:r>
           </w:p>
         </w:tc>
@@ -5128,12 +5534,11 @@
           <w:p>
             <w:r>
               <w:rPr>
-                <w:rFonts w:ascii="Calibri" w:eastAsia="Calibri" w:hAnsi="Calibri" w:cs="Calibri"/>
-                <w:sz w:val="22"/>
-                <w:szCs w:val="22"/>
-                <w:lang w:val="en-GB"/>
-              </w:rPr>
-              <w:t>FR1</w:t>
+                <w:color w:val="008000"/>
+              </w:rPr>
+              <w:t>The user press once the second button (on the top of the pen) and the LED light turns Blue.</w:t>
+              <w:br/>
+              <w:t>Laser output last for 10 seconds then the Blue LED Light turns off.</w:t>
             </w:r>
           </w:p>
         </w:tc>
@@ -5157,24 +5562,11 @@
             </w:tcMar>
           </w:tcPr>
           <w:p>
-            <w:pPr>
-              <w:rPr>
-                <w:rFonts w:ascii="Calibri" w:eastAsia="Calibri" w:hAnsi="Calibri" w:cs="Calibri"/>
-                <w:color w:val="FF0000"/>
-                <w:sz w:val="22"/>
-                <w:szCs w:val="22"/>
-                <w:lang w:val="en-GB"/>
-              </w:rPr>
-            </w:pPr>
-            <w:r>
-              <w:rPr>
-                <w:rFonts w:ascii="Calibri" w:eastAsia="Calibri" w:hAnsi="Calibri" w:cs="Calibri"/>
-                <w:color w:val="FF0000"/>
-                <w:sz w:val="22"/>
-                <w:szCs w:val="22"/>
-                <w:lang w:val="en-GB"/>
-              </w:rPr>
-              <w:t>Edge Cases</w:t>
+            <w:r>
+              <w:rPr>
+                <w:color w:val="008000"/>
+              </w:rPr>
+              <w:t>Depth:</w:t>
             </w:r>
           </w:p>
         </w:tc>
@@ -5193,14 +5585,12 @@
             </w:tcMar>
           </w:tcPr>
           <w:p>
-            <w:pPr>
-              <w:rPr>
-                <w:rFonts w:ascii="Calibri" w:eastAsia="Calibri" w:hAnsi="Calibri" w:cs="Calibri"/>
-                <w:sz w:val="22"/>
-                <w:szCs w:val="22"/>
-                <w:lang w:val="en-GB"/>
-              </w:rPr>
-            </w:pPr>
+            <w:r>
+              <w:rPr>
+                <w:color w:val="008000"/>
+              </w:rPr>
+              <w:t>FR1</w:t>
+            </w:r>
           </w:p>
         </w:tc>
       </w:tr>
@@ -5223,24 +5613,11 @@
             </w:tcMar>
           </w:tcPr>
           <w:p>
-            <w:pPr>
-              <w:rPr>
-                <w:rFonts w:ascii="Calibri" w:eastAsia="Calibri" w:hAnsi="Calibri" w:cs="Calibri"/>
-                <w:color w:val="FF0000"/>
-                <w:sz w:val="22"/>
-                <w:szCs w:val="22"/>
-                <w:lang w:val="en-GB"/>
-              </w:rPr>
-            </w:pPr>
-            <w:r>
-              <w:rPr>
-                <w:rFonts w:ascii="Calibri" w:eastAsia="Calibri" w:hAnsi="Calibri" w:cs="Calibri"/>
-                <w:color w:val="FF0000"/>
-                <w:sz w:val="22"/>
-                <w:szCs w:val="22"/>
-                <w:lang w:val="en-GB"/>
-              </w:rPr>
-              <w:t>Error Handling</w:t>
+            <w:r>
+              <w:rPr>
+                <w:color w:val="008000"/>
+              </w:rPr>
+              <w:t>Edge Cases</w:t>
             </w:r>
           </w:p>
         </w:tc>
@@ -5259,14 +5636,12 @@
             </w:tcMar>
           </w:tcPr>
           <w:p>
-            <w:pPr>
-              <w:rPr>
-                <w:rFonts w:ascii="Calibri" w:eastAsia="Calibri" w:hAnsi="Calibri" w:cs="Calibri"/>
-                <w:sz w:val="22"/>
-                <w:szCs w:val="22"/>
-                <w:lang w:val="en-GB"/>
-              </w:rPr>
-            </w:pPr>
+            <w:r>
+              <w:rPr>
+                <w:color w:val="008000"/>
+              </w:rPr>
+              <w:t>No edge cases identified</w:t>
+            </w:r>
           </w:p>
         </w:tc>
       </w:tr>
@@ -5289,24 +5664,11 @@
             </w:tcMar>
           </w:tcPr>
           <w:p>
-            <w:pPr>
-              <w:rPr>
-                <w:rFonts w:ascii="Calibri" w:eastAsia="Calibri" w:hAnsi="Calibri" w:cs="Calibri"/>
-                <w:color w:val="FF0000"/>
-                <w:sz w:val="22"/>
-                <w:szCs w:val="22"/>
-                <w:lang w:val="en-GB"/>
-              </w:rPr>
-            </w:pPr>
-            <w:r>
-              <w:rPr>
-                <w:rFonts w:ascii="Calibri" w:eastAsia="Calibri" w:hAnsi="Calibri" w:cs="Calibri"/>
-                <w:color w:val="FF0000"/>
-                <w:sz w:val="22"/>
-                <w:szCs w:val="22"/>
-                <w:lang w:val="en-GB"/>
-              </w:rPr>
-              <w:t>How to respond in abnormal situations</w:t>
+            <w:r>
+              <w:rPr>
+                <w:color w:val="008000"/>
+              </w:rPr>
+              <w:t>Error Handling</w:t>
             </w:r>
           </w:p>
         </w:tc>
@@ -5325,20 +5687,11 @@
             </w:tcMar>
           </w:tcPr>
           <w:p>
-            <w:pPr>
-              <w:rPr>
-                <w:rFonts w:ascii="Calibri" w:eastAsia="Calibri" w:hAnsi="Calibri" w:cs="Calibri"/>
-                <w:sz w:val="22"/>
-                <w:szCs w:val="22"/>
-                <w:lang w:val="en-GB"/>
-              </w:rPr>
-            </w:pPr>
-            <w:r>
-              <w:rPr>
-                <w:color w:val="FF0000"/>
-                <w:lang w:val="en-GB"/>
-              </w:rPr>
-              <w:t>For example, "If the LED fails to turn green when the device is turned on, the software should alert the user with a specific error message or sound."</w:t>
+            <w:r>
+              <w:rPr>
+                <w:color w:val="008000"/>
+              </w:rPr>
+              <w:t>No specific error handling mentioned</w:t>
             </w:r>
           </w:p>
         </w:tc>
@@ -5365,15 +5718,9 @@
           <w:p>
             <w:r>
               <w:rPr>
-                <w:rFonts w:ascii="Calibri" w:eastAsia="Calibri" w:hAnsi="Calibri" w:cs="Calibri"/>
-                <w:b/>
-                <w:bCs/>
-                <w:color w:val="000000" w:themeColor="text1"/>
-                <w:sz w:val="22"/>
-                <w:szCs w:val="22"/>
-                <w:lang w:val="en-GB"/>
-              </w:rPr>
-              <w:t>ID:</w:t>
+                <w:color w:val="008000"/>
+              </w:rPr>
+              <w:t>How to respond in abnormal situations</w:t>
             </w:r>
           </w:p>
         </w:tc>
@@ -5395,15 +5742,9 @@
           <w:p>
             <w:r>
               <w:rPr>
-                <w:rFonts w:ascii="Calibri" w:eastAsia="Calibri" w:hAnsi="Calibri" w:cs="Calibri"/>
-                <w:b/>
-                <w:bCs/>
-                <w:color w:val="000000" w:themeColor="text1"/>
-                <w:sz w:val="22"/>
-                <w:szCs w:val="22"/>
-                <w:lang w:val="en-GB"/>
-              </w:rPr>
-              <w:t>FR11</w:t>
+                <w:color w:val="008000"/>
+              </w:rPr>
+              <w:t>For example, "If the LED fails to turn green when the device is turned on, the software should alert the user with a specific error message or sound."</w:t>
             </w:r>
           </w:p>
         </w:tc>
@@ -5429,12 +5770,9 @@
           <w:p>
             <w:r>
               <w:rPr>
-                <w:rFonts w:ascii="Calibri" w:eastAsia="Calibri" w:hAnsi="Calibri" w:cs="Calibri"/>
-                <w:sz w:val="22"/>
-                <w:szCs w:val="22"/>
-                <w:lang w:val="en-GB"/>
-              </w:rPr>
-              <w:t>Title:</w:t>
+                <w:color w:val="008000"/>
+              </w:rPr>
+              <w:t>ID:</w:t>
             </w:r>
           </w:p>
         </w:tc>
@@ -5455,12 +5793,9 @@
           <w:p>
             <w:r>
               <w:rPr>
-                <w:rFonts w:ascii="Calibri" w:eastAsia="Calibri" w:hAnsi="Calibri" w:cs="Calibri"/>
-                <w:sz w:val="22"/>
-                <w:szCs w:val="22"/>
-                <w:lang w:val="en-GB"/>
-              </w:rPr>
-              <w:t>Overheating/temperature error</w:t>
+                <w:color w:val="008000"/>
+              </w:rPr>
+              <w:t>FR3</w:t>
             </w:r>
           </w:p>
         </w:tc>
@@ -5486,12 +5821,9 @@
           <w:p>
             <w:r>
               <w:rPr>
-                <w:rFonts w:ascii="Calibri" w:eastAsia="Calibri" w:hAnsi="Calibri" w:cs="Calibri"/>
-                <w:sz w:val="22"/>
-                <w:szCs w:val="22"/>
-                <w:lang w:val="en-GB"/>
-              </w:rPr>
-              <w:t>Description:</w:t>
+                <w:color w:val="008000"/>
+              </w:rPr>
+              <w:t>Title:</w:t>
             </w:r>
           </w:p>
         </w:tc>
@@ -5512,12 +5844,9 @@
           <w:p>
             <w:r>
               <w:rPr>
-                <w:rFonts w:ascii="Calibri" w:eastAsia="Calibri" w:hAnsi="Calibri" w:cs="Calibri"/>
-                <w:sz w:val="22"/>
-                <w:szCs w:val="22"/>
-                <w:lang w:val="en-GB"/>
-              </w:rPr>
-              <w:t>This type of error appears when system temperatures inside the machine is out of working range. The system independently goes into a safeguard mode followed by an alternate flashing of the LED indicators on the surface of the device.</w:t>
+                <w:color w:val="008000"/>
+              </w:rPr>
+              <w:t>Activate the protocol n°2</w:t>
             </w:r>
           </w:p>
         </w:tc>
@@ -5543,12 +5872,9 @@
           <w:p>
             <w:r>
               <w:rPr>
-                <w:rFonts w:ascii="Calibri" w:eastAsia="Calibri" w:hAnsi="Calibri" w:cs="Calibri"/>
-                <w:sz w:val="22"/>
-                <w:szCs w:val="22"/>
-                <w:lang w:val="en-GB"/>
-              </w:rPr>
-              <w:t>Depth:</w:t>
+                <w:color w:val="008000"/>
+              </w:rPr>
+              <w:t>Description:</w:t>
             </w:r>
           </w:p>
         </w:tc>
@@ -5569,12 +5895,11 @@
           <w:p>
             <w:r>
               <w:rPr>
-                <w:rFonts w:ascii="Calibri" w:eastAsia="Calibri" w:hAnsi="Calibri" w:cs="Calibri"/>
-                <w:sz w:val="22"/>
-                <w:szCs w:val="22"/>
-                <w:lang w:val="en-GB"/>
-              </w:rPr>
-              <w:t>FR1</w:t>
+                <w:color w:val="008000"/>
+              </w:rPr>
+              <w:t>The user presses twice the second button (on the top of the pen) and the LED light turns Purple.</w:t>
+              <w:br/>
+              <w:t>Laser output last for 20 seconds then the Purple LED Light turns off.</w:t>
             </w:r>
           </w:p>
         </w:tc>
@@ -5598,24 +5923,11 @@
             </w:tcMar>
           </w:tcPr>
           <w:p>
-            <w:pPr>
-              <w:rPr>
-                <w:rFonts w:ascii="Calibri" w:eastAsia="Calibri" w:hAnsi="Calibri" w:cs="Calibri"/>
-                <w:color w:val="FF0000"/>
-                <w:sz w:val="22"/>
-                <w:szCs w:val="22"/>
-                <w:lang w:val="en-GB"/>
-              </w:rPr>
-            </w:pPr>
-            <w:r>
-              <w:rPr>
-                <w:rFonts w:ascii="Calibri" w:eastAsia="Calibri" w:hAnsi="Calibri" w:cs="Calibri"/>
-                <w:color w:val="FF0000"/>
-                <w:sz w:val="22"/>
-                <w:szCs w:val="22"/>
-                <w:lang w:val="en-GB"/>
-              </w:rPr>
-              <w:t>Edge Cases</w:t>
+            <w:r>
+              <w:rPr>
+                <w:color w:val="008000"/>
+              </w:rPr>
+              <w:t>Depth:</w:t>
             </w:r>
           </w:p>
         </w:tc>
@@ -5634,14 +5946,12 @@
             </w:tcMar>
           </w:tcPr>
           <w:p>
-            <w:pPr>
-              <w:rPr>
-                <w:rFonts w:ascii="Calibri" w:eastAsia="Calibri" w:hAnsi="Calibri" w:cs="Calibri"/>
-                <w:sz w:val="22"/>
-                <w:szCs w:val="22"/>
-                <w:lang w:val="en-GB"/>
-              </w:rPr>
-            </w:pPr>
+            <w:r>
+              <w:rPr>
+                <w:color w:val="008000"/>
+              </w:rPr>
+              <w:t>FR1</w:t>
+            </w:r>
           </w:p>
         </w:tc>
       </w:tr>
@@ -5664,24 +5974,11 @@
             </w:tcMar>
           </w:tcPr>
           <w:p>
-            <w:pPr>
-              <w:rPr>
-                <w:rFonts w:ascii="Calibri" w:eastAsia="Calibri" w:hAnsi="Calibri" w:cs="Calibri"/>
-                <w:color w:val="FF0000"/>
-                <w:sz w:val="22"/>
-                <w:szCs w:val="22"/>
-                <w:lang w:val="en-GB"/>
-              </w:rPr>
-            </w:pPr>
-            <w:r>
-              <w:rPr>
-                <w:rFonts w:ascii="Calibri" w:eastAsia="Calibri" w:hAnsi="Calibri" w:cs="Calibri"/>
-                <w:color w:val="FF0000"/>
-                <w:sz w:val="22"/>
-                <w:szCs w:val="22"/>
-                <w:lang w:val="en-GB"/>
-              </w:rPr>
-              <w:t>Error Handling</w:t>
+            <w:r>
+              <w:rPr>
+                <w:color w:val="008000"/>
+              </w:rPr>
+              <w:t>Edge Cases</w:t>
             </w:r>
           </w:p>
         </w:tc>
@@ -5700,14 +5997,12 @@
             </w:tcMar>
           </w:tcPr>
           <w:p>
-            <w:pPr>
-              <w:rPr>
-                <w:rFonts w:ascii="Calibri" w:eastAsia="Calibri" w:hAnsi="Calibri" w:cs="Calibri"/>
-                <w:sz w:val="22"/>
-                <w:szCs w:val="22"/>
-                <w:lang w:val="en-GB"/>
-              </w:rPr>
-            </w:pPr>
+            <w:r>
+              <w:rPr>
+                <w:color w:val="008000"/>
+              </w:rPr>
+              <w:t>No edge cases identified</w:t>
+            </w:r>
           </w:p>
         </w:tc>
       </w:tr>
@@ -5730,35 +6025,11 @@
             </w:tcMar>
           </w:tcPr>
           <w:p>
-            <w:pPr>
-              <w:rPr>
-                <w:rFonts w:ascii="Calibri" w:eastAsia="Calibri" w:hAnsi="Calibri" w:cs="Calibri"/>
-                <w:color w:val="FF0000"/>
-                <w:sz w:val="22"/>
-                <w:szCs w:val="22"/>
-                <w:lang w:val="en-GB"/>
-              </w:rPr>
-            </w:pPr>
-            <w:r>
-              <w:rPr>
-                <w:rFonts w:ascii="Calibri" w:eastAsia="Calibri" w:hAnsi="Calibri" w:cs="Calibri"/>
-                <w:color w:val="FF0000"/>
-                <w:sz w:val="22"/>
-                <w:szCs w:val="22"/>
-                <w:lang w:val="en-GB"/>
-              </w:rPr>
-              <w:t xml:space="preserve">How to respond in </w:t>
-            </w:r>
-            <w:r>
-              <w:rPr>
-                <w:rFonts w:ascii="Calibri" w:eastAsia="Calibri" w:hAnsi="Calibri" w:cs="Calibri"/>
-                <w:color w:val="FF0000"/>
-                <w:sz w:val="22"/>
-                <w:szCs w:val="22"/>
-                <w:lang w:val="en-GB"/>
-              </w:rPr>
-              <w:lastRenderedPageBreak/>
-              <w:t>abnormal situations</w:t>
+            <w:r>
+              <w:rPr>
+                <w:color w:val="008000"/>
+              </w:rPr>
+              <w:t>Error Handling</w:t>
             </w:r>
           </w:p>
         </w:tc>
@@ -5777,21 +6048,11 @@
             </w:tcMar>
           </w:tcPr>
           <w:p>
-            <w:pPr>
-              <w:rPr>
-                <w:rFonts w:ascii="Calibri" w:eastAsia="Calibri" w:hAnsi="Calibri" w:cs="Calibri"/>
-                <w:sz w:val="22"/>
-                <w:szCs w:val="22"/>
-                <w:lang w:val="en-GB"/>
-              </w:rPr>
-            </w:pPr>
-            <w:r>
-              <w:rPr>
-                <w:color w:val="FF0000"/>
-                <w:lang w:val="en-GB"/>
-              </w:rPr>
-              <w:lastRenderedPageBreak/>
-              <w:t>For example, "If the LED fails to turn green when the device is turned on, the software should alert the user with a specific error message or sound."</w:t>
+            <w:r>
+              <w:rPr>
+                <w:color w:val="008000"/>
+              </w:rPr>
+              <w:t>No specific error handling mentioned</w:t>
             </w:r>
           </w:p>
         </w:tc>
@@ -5815,13 +6076,12 @@
             </w:tcMar>
           </w:tcPr>
           <w:p>
-            <w:pPr>
-              <w:rPr>
-                <w:rFonts w:ascii="Calibri" w:eastAsia="Calibri" w:hAnsi="Calibri" w:cs="Calibri"/>
-                <w:sz w:val="22"/>
-                <w:szCs w:val="22"/>
-              </w:rPr>
-            </w:pPr>
+            <w:r>
+              <w:rPr>
+                <w:color w:val="008000"/>
+              </w:rPr>
+              <w:t>How to respond in abnormal situations</w:t>
+            </w:r>
           </w:p>
         </w:tc>
         <w:tc>
@@ -5839,14 +6099,1580 @@
             </w:tcMar>
           </w:tcPr>
           <w:p>
-            <w:pPr>
-              <w:rPr>
-                <w:rFonts w:ascii="Calibri" w:eastAsia="Calibri" w:hAnsi="Calibri" w:cs="Calibri"/>
-                <w:sz w:val="22"/>
-                <w:szCs w:val="22"/>
-                <w:lang w:val="en-GB"/>
-              </w:rPr>
-            </w:pPr>
+            <w:r>
+              <w:rPr>
+                <w:color w:val="008000"/>
+              </w:rPr>
+              <w:t>For example, "If the LED fails to turn green when the device is turned on, the software should alert the user with a specific error message or sound."</w:t>
+            </w:r>
+          </w:p>
+        </w:tc>
+      </w:tr>
+      <w:tr>
+        <w:tc>
+          <w:tcPr>
+            <w:tcW w:type="dxa" w:w="1305"/>
+          </w:tcPr>
+          <w:p>
+            <w:r>
+              <w:rPr>
+                <w:color w:val="008000"/>
+              </w:rPr>
+              <w:t>ID:</w:t>
+            </w:r>
+          </w:p>
+        </w:tc>
+        <w:tc>
+          <w:tcPr>
+            <w:tcW w:type="dxa" w:w="8325"/>
+          </w:tcPr>
+          <w:p>
+            <w:r>
+              <w:rPr>
+                <w:color w:val="008000"/>
+              </w:rPr>
+              <w:t>FR4</w:t>
+            </w:r>
+          </w:p>
+        </w:tc>
+      </w:tr>
+      <w:tr>
+        <w:tc>
+          <w:tcPr>
+            <w:tcW w:type="dxa" w:w="1305"/>
+          </w:tcPr>
+          <w:p>
+            <w:r>
+              <w:rPr>
+                <w:color w:val="008000"/>
+              </w:rPr>
+              <w:t>Title:</w:t>
+            </w:r>
+          </w:p>
+        </w:tc>
+        <w:tc>
+          <w:tcPr>
+            <w:tcW w:type="dxa" w:w="8325"/>
+          </w:tcPr>
+          <w:p>
+            <w:r>
+              <w:rPr>
+                <w:color w:val="008000"/>
+              </w:rPr>
+              <w:t>Turn OFF the device</w:t>
+            </w:r>
+          </w:p>
+        </w:tc>
+      </w:tr>
+      <w:tr>
+        <w:tc>
+          <w:tcPr>
+            <w:tcW w:type="dxa" w:w="1305"/>
+          </w:tcPr>
+          <w:p>
+            <w:r>
+              <w:rPr>
+                <w:color w:val="008000"/>
+              </w:rPr>
+              <w:t>Description:</w:t>
+            </w:r>
+          </w:p>
+        </w:tc>
+        <w:tc>
+          <w:tcPr>
+            <w:tcW w:type="dxa" w:w="8325"/>
+          </w:tcPr>
+          <w:p>
+            <w:r>
+              <w:rPr>
+                <w:color w:val="008000"/>
+              </w:rPr>
+              <w:t>To turn OFF the laser pen, the user presses and holds the first button (labelled as ON/OFF button - bottom of the pen) until the green LED disappears.</w:t>
+            </w:r>
+          </w:p>
+        </w:tc>
+      </w:tr>
+      <w:tr>
+        <w:tc>
+          <w:tcPr>
+            <w:tcW w:type="dxa" w:w="1305"/>
+          </w:tcPr>
+          <w:p>
+            <w:r>
+              <w:rPr>
+                <w:color w:val="008000"/>
+              </w:rPr>
+              <w:t>Depth:</w:t>
+            </w:r>
+          </w:p>
+        </w:tc>
+        <w:tc>
+          <w:tcPr>
+            <w:tcW w:type="dxa" w:w="8325"/>
+          </w:tcPr>
+          <w:p>
+            <w:r>
+              <w:rPr>
+                <w:color w:val="008000"/>
+              </w:rPr>
+              <w:t>FR1</w:t>
+            </w:r>
+          </w:p>
+        </w:tc>
+      </w:tr>
+      <w:tr>
+        <w:tc>
+          <w:tcPr>
+            <w:tcW w:type="dxa" w:w="1305"/>
+          </w:tcPr>
+          <w:p>
+            <w:r>
+              <w:rPr>
+                <w:color w:val="008000"/>
+              </w:rPr>
+              <w:t>Edge Cases</w:t>
+            </w:r>
+          </w:p>
+        </w:tc>
+        <w:tc>
+          <w:tcPr>
+            <w:tcW w:type="dxa" w:w="8325"/>
+          </w:tcPr>
+          <w:p>
+            <w:r>
+              <w:rPr>
+                <w:color w:val="008000"/>
+              </w:rPr>
+              <w:t>No edge cases identified</w:t>
+            </w:r>
+          </w:p>
+        </w:tc>
+      </w:tr>
+      <w:tr>
+        <w:tc>
+          <w:tcPr>
+            <w:tcW w:type="dxa" w:w="1305"/>
+          </w:tcPr>
+          <w:p>
+            <w:r>
+              <w:rPr>
+                <w:color w:val="008000"/>
+              </w:rPr>
+              <w:t>Error Handling</w:t>
+            </w:r>
+          </w:p>
+        </w:tc>
+        <w:tc>
+          <w:tcPr>
+            <w:tcW w:type="dxa" w:w="8325"/>
+          </w:tcPr>
+          <w:p>
+            <w:r>
+              <w:rPr>
+                <w:color w:val="008000"/>
+              </w:rPr>
+              <w:t>No specific error handling mentioned</w:t>
+            </w:r>
+          </w:p>
+        </w:tc>
+      </w:tr>
+      <w:tr>
+        <w:tc>
+          <w:tcPr>
+            <w:tcW w:type="dxa" w:w="1305"/>
+          </w:tcPr>
+          <w:p>
+            <w:r>
+              <w:rPr>
+                <w:color w:val="008000"/>
+              </w:rPr>
+              <w:t>How to respond in abnormal situations</w:t>
+            </w:r>
+          </w:p>
+        </w:tc>
+        <w:tc>
+          <w:tcPr>
+            <w:tcW w:type="dxa" w:w="8325"/>
+          </w:tcPr>
+          <w:p>
+            <w:r>
+              <w:rPr>
+                <w:color w:val="008000"/>
+              </w:rPr>
+              <w:t>For example, "If the LED fails to turn green when the device is turned on, the software should alert the user with a specific error message or sound."</w:t>
+            </w:r>
+          </w:p>
+        </w:tc>
+      </w:tr>
+      <w:tr>
+        <w:tc>
+          <w:tcPr>
+            <w:tcW w:type="dxa" w:w="1305"/>
+          </w:tcPr>
+          <w:p>
+            <w:r>
+              <w:rPr>
+                <w:color w:val="008000"/>
+              </w:rPr>
+              <w:t>ID:</w:t>
+            </w:r>
+          </w:p>
+        </w:tc>
+        <w:tc>
+          <w:tcPr>
+            <w:tcW w:type="dxa" w:w="8325"/>
+          </w:tcPr>
+          <w:p>
+            <w:r>
+              <w:rPr>
+                <w:color w:val="008000"/>
+              </w:rPr>
+              <w:t>FR5</w:t>
+            </w:r>
+          </w:p>
+        </w:tc>
+      </w:tr>
+      <w:tr>
+        <w:tc>
+          <w:tcPr>
+            <w:tcW w:type="dxa" w:w="1305"/>
+          </w:tcPr>
+          <w:p>
+            <w:r>
+              <w:rPr>
+                <w:color w:val="008000"/>
+              </w:rPr>
+              <w:t>Title:</w:t>
+            </w:r>
+          </w:p>
+        </w:tc>
+        <w:tc>
+          <w:tcPr>
+            <w:tcW w:type="dxa" w:w="8325"/>
+          </w:tcPr>
+          <w:p>
+            <w:r>
+              <w:rPr>
+                <w:color w:val="008000"/>
+              </w:rPr>
+              <w:t>Shutdown time after inactivity</w:t>
+            </w:r>
+          </w:p>
+        </w:tc>
+      </w:tr>
+      <w:tr>
+        <w:tc>
+          <w:tcPr>
+            <w:tcW w:type="dxa" w:w="1305"/>
+          </w:tcPr>
+          <w:p>
+            <w:r>
+              <w:rPr>
+                <w:color w:val="008000"/>
+              </w:rPr>
+              <w:t>Description:</w:t>
+            </w:r>
+          </w:p>
+        </w:tc>
+        <w:tc>
+          <w:tcPr>
+            <w:tcW w:type="dxa" w:w="8325"/>
+          </w:tcPr>
+          <w:p>
+            <w:r>
+              <w:rPr>
+                <w:color w:val="008000"/>
+              </w:rPr>
+              <w:t>After not using the laser pen for 5 minutes, the device switches off.</w:t>
+            </w:r>
+          </w:p>
+        </w:tc>
+      </w:tr>
+      <w:tr>
+        <w:tc>
+          <w:tcPr>
+            <w:tcW w:type="dxa" w:w="1305"/>
+          </w:tcPr>
+          <w:p>
+            <w:r>
+              <w:rPr>
+                <w:color w:val="008000"/>
+              </w:rPr>
+              <w:t>Depth:</w:t>
+            </w:r>
+          </w:p>
+        </w:tc>
+        <w:tc>
+          <w:tcPr>
+            <w:tcW w:type="dxa" w:w="8325"/>
+          </w:tcPr>
+          <w:p>
+            <w:r>
+              <w:rPr>
+                <w:color w:val="008000"/>
+              </w:rPr>
+              <w:t>FR1</w:t>
+            </w:r>
+          </w:p>
+        </w:tc>
+      </w:tr>
+      <w:tr>
+        <w:tc>
+          <w:tcPr>
+            <w:tcW w:type="dxa" w:w="1305"/>
+          </w:tcPr>
+          <w:p>
+            <w:r>
+              <w:rPr>
+                <w:color w:val="008000"/>
+              </w:rPr>
+              <w:t>Edge Cases</w:t>
+            </w:r>
+          </w:p>
+        </w:tc>
+        <w:tc>
+          <w:tcPr>
+            <w:tcW w:type="dxa" w:w="8325"/>
+          </w:tcPr>
+          <w:p>
+            <w:r>
+              <w:rPr>
+                <w:color w:val="008000"/>
+              </w:rPr>
+              <w:t>No edge cases identified</w:t>
+            </w:r>
+          </w:p>
+        </w:tc>
+      </w:tr>
+      <w:tr>
+        <w:tc>
+          <w:tcPr>
+            <w:tcW w:type="dxa" w:w="1305"/>
+          </w:tcPr>
+          <w:p>
+            <w:r>
+              <w:rPr>
+                <w:color w:val="008000"/>
+              </w:rPr>
+              <w:t>Error Handling</w:t>
+            </w:r>
+          </w:p>
+        </w:tc>
+        <w:tc>
+          <w:tcPr>
+            <w:tcW w:type="dxa" w:w="8325"/>
+          </w:tcPr>
+          <w:p>
+            <w:r>
+              <w:rPr>
+                <w:color w:val="008000"/>
+              </w:rPr>
+              <w:t>No specific error handling mentioned</w:t>
+            </w:r>
+          </w:p>
+        </w:tc>
+      </w:tr>
+      <w:tr>
+        <w:tc>
+          <w:tcPr>
+            <w:tcW w:type="dxa" w:w="1305"/>
+          </w:tcPr>
+          <w:p>
+            <w:r>
+              <w:rPr>
+                <w:color w:val="008000"/>
+              </w:rPr>
+              <w:t>How to respond in abnormal situations</w:t>
+            </w:r>
+          </w:p>
+        </w:tc>
+        <w:tc>
+          <w:tcPr>
+            <w:tcW w:type="dxa" w:w="8325"/>
+          </w:tcPr>
+          <w:p>
+            <w:r>
+              <w:rPr>
+                <w:color w:val="008000"/>
+              </w:rPr>
+              <w:t>For example, "If the LED fails to turn green when the device is turned on, the software should alert the user with a specific error message or sound."</w:t>
+            </w:r>
+          </w:p>
+        </w:tc>
+      </w:tr>
+      <w:tr>
+        <w:tc>
+          <w:tcPr>
+            <w:tcW w:type="dxa" w:w="1305"/>
+          </w:tcPr>
+          <w:p>
+            <w:r>
+              <w:rPr>
+                <w:color w:val="008000"/>
+              </w:rPr>
+              <w:t>ID:</w:t>
+            </w:r>
+          </w:p>
+        </w:tc>
+        <w:tc>
+          <w:tcPr>
+            <w:tcW w:type="dxa" w:w="8325"/>
+          </w:tcPr>
+          <w:p>
+            <w:r>
+              <w:rPr>
+                <w:color w:val="008000"/>
+              </w:rPr>
+              <w:t>FR6</w:t>
+            </w:r>
+          </w:p>
+        </w:tc>
+      </w:tr>
+      <w:tr>
+        <w:tc>
+          <w:tcPr>
+            <w:tcW w:type="dxa" w:w="1305"/>
+          </w:tcPr>
+          <w:p>
+            <w:r>
+              <w:rPr>
+                <w:color w:val="008000"/>
+              </w:rPr>
+              <w:t>Title:</w:t>
+            </w:r>
+          </w:p>
+        </w:tc>
+        <w:tc>
+          <w:tcPr>
+            <w:tcW w:type="dxa" w:w="8325"/>
+          </w:tcPr>
+          <w:p>
+            <w:r>
+              <w:rPr>
+                <w:color w:val="008000"/>
+              </w:rPr>
+              <w:t>Low battery signal (during READY phase)</w:t>
+            </w:r>
+          </w:p>
+        </w:tc>
+      </w:tr>
+      <w:tr>
+        <w:tc>
+          <w:tcPr>
+            <w:tcW w:type="dxa" w:w="1305"/>
+          </w:tcPr>
+          <w:p>
+            <w:r>
+              <w:rPr>
+                <w:color w:val="008000"/>
+              </w:rPr>
+              <w:t>Description:</w:t>
+            </w:r>
+          </w:p>
+        </w:tc>
+        <w:tc>
+          <w:tcPr>
+            <w:tcW w:type="dxa" w:w="8325"/>
+          </w:tcPr>
+          <w:p>
+            <w:r>
+              <w:rPr>
+                <w:color w:val="008000"/>
+              </w:rPr>
+              <w:t>In cases where the battery is running low during READY phase, the user can see the LED indicators of the unit will begin an alternate flash accompanied by an audible signal.</w:t>
+            </w:r>
+          </w:p>
+        </w:tc>
+      </w:tr>
+      <w:tr>
+        <w:tc>
+          <w:tcPr>
+            <w:tcW w:type="dxa" w:w="1305"/>
+          </w:tcPr>
+          <w:p>
+            <w:r>
+              <w:rPr>
+                <w:color w:val="008000"/>
+              </w:rPr>
+              <w:t>Depth:</w:t>
+            </w:r>
+          </w:p>
+        </w:tc>
+        <w:tc>
+          <w:tcPr>
+            <w:tcW w:type="dxa" w:w="8325"/>
+          </w:tcPr>
+          <w:p>
+            <w:r>
+              <w:rPr>
+                <w:color w:val="008000"/>
+              </w:rPr>
+              <w:t>FR1</w:t>
+            </w:r>
+          </w:p>
+        </w:tc>
+      </w:tr>
+      <w:tr>
+        <w:tc>
+          <w:tcPr>
+            <w:tcW w:type="dxa" w:w="1305"/>
+          </w:tcPr>
+          <w:p>
+            <w:r>
+              <w:rPr>
+                <w:color w:val="008000"/>
+              </w:rPr>
+              <w:t>Edge Cases</w:t>
+            </w:r>
+          </w:p>
+        </w:tc>
+        <w:tc>
+          <w:tcPr>
+            <w:tcW w:type="dxa" w:w="8325"/>
+          </w:tcPr>
+          <w:p>
+            <w:r>
+              <w:rPr>
+                <w:color w:val="008000"/>
+              </w:rPr>
+              <w:t>No edge cases identified</w:t>
+            </w:r>
+          </w:p>
+        </w:tc>
+      </w:tr>
+      <w:tr>
+        <w:tc>
+          <w:tcPr>
+            <w:tcW w:type="dxa" w:w="1305"/>
+          </w:tcPr>
+          <w:p>
+            <w:r>
+              <w:rPr>
+                <w:color w:val="008000"/>
+              </w:rPr>
+              <w:t>Error Handling</w:t>
+            </w:r>
+          </w:p>
+        </w:tc>
+        <w:tc>
+          <w:tcPr>
+            <w:tcW w:type="dxa" w:w="8325"/>
+          </w:tcPr>
+          <w:p>
+            <w:r>
+              <w:rPr>
+                <w:color w:val="008000"/>
+              </w:rPr>
+              <w:t>No specific error handling mentioned</w:t>
+            </w:r>
+          </w:p>
+        </w:tc>
+      </w:tr>
+      <w:tr>
+        <w:tc>
+          <w:tcPr>
+            <w:tcW w:type="dxa" w:w="1305"/>
+          </w:tcPr>
+          <w:p>
+            <w:r>
+              <w:rPr>
+                <w:color w:val="008000"/>
+              </w:rPr>
+              <w:t>How to respond in abnormal situations</w:t>
+            </w:r>
+          </w:p>
+        </w:tc>
+        <w:tc>
+          <w:tcPr>
+            <w:tcW w:type="dxa" w:w="8325"/>
+          </w:tcPr>
+          <w:p>
+            <w:r>
+              <w:rPr>
+                <w:color w:val="008000"/>
+              </w:rPr>
+              <w:t>For example, "If the LED fails to turn green when the device is turned on, the software should alert the user with a specific error message or sound."</w:t>
+            </w:r>
+          </w:p>
+        </w:tc>
+      </w:tr>
+      <w:tr>
+        <w:tc>
+          <w:tcPr>
+            <w:tcW w:type="dxa" w:w="1305"/>
+          </w:tcPr>
+          <w:p>
+            <w:r>
+              <w:rPr>
+                <w:color w:val="008000"/>
+              </w:rPr>
+              <w:t>ID:</w:t>
+            </w:r>
+          </w:p>
+        </w:tc>
+        <w:tc>
+          <w:tcPr>
+            <w:tcW w:type="dxa" w:w="8325"/>
+          </w:tcPr>
+          <w:p>
+            <w:r>
+              <w:rPr>
+                <w:color w:val="008000"/>
+              </w:rPr>
+              <w:t>FR7</w:t>
+            </w:r>
+          </w:p>
+        </w:tc>
+      </w:tr>
+      <w:tr>
+        <w:tc>
+          <w:tcPr>
+            <w:tcW w:type="dxa" w:w="1305"/>
+          </w:tcPr>
+          <w:p>
+            <w:r>
+              <w:rPr>
+                <w:color w:val="008000"/>
+              </w:rPr>
+              <w:t>Title:</w:t>
+            </w:r>
+          </w:p>
+        </w:tc>
+        <w:tc>
+          <w:tcPr>
+            <w:tcW w:type="dxa" w:w="8325"/>
+          </w:tcPr>
+          <w:p>
+            <w:r>
+              <w:rPr>
+                <w:color w:val="008000"/>
+              </w:rPr>
+              <w:t>Need to change the battery</w:t>
+            </w:r>
+          </w:p>
+        </w:tc>
+      </w:tr>
+      <w:tr>
+        <w:tc>
+          <w:tcPr>
+            <w:tcW w:type="dxa" w:w="1305"/>
+          </w:tcPr>
+          <w:p>
+            <w:r>
+              <w:rPr>
+                <w:color w:val="008000"/>
+              </w:rPr>
+              <w:t>Description:</w:t>
+            </w:r>
+          </w:p>
+        </w:tc>
+        <w:tc>
+          <w:tcPr>
+            <w:tcW w:type="dxa" w:w="8325"/>
+          </w:tcPr>
+          <w:p>
+            <w:r>
+              <w:rPr>
+                <w:color w:val="008000"/>
+              </w:rPr>
+              <w:t>It will no longer be possible to return to the OPERATE phase until the battery is replaced with a charged one.</w:t>
+            </w:r>
+          </w:p>
+        </w:tc>
+      </w:tr>
+      <w:tr>
+        <w:tc>
+          <w:tcPr>
+            <w:tcW w:type="dxa" w:w="1305"/>
+          </w:tcPr>
+          <w:p>
+            <w:r>
+              <w:rPr>
+                <w:color w:val="008000"/>
+              </w:rPr>
+              <w:t>Depth:</w:t>
+            </w:r>
+          </w:p>
+        </w:tc>
+        <w:tc>
+          <w:tcPr>
+            <w:tcW w:type="dxa" w:w="8325"/>
+          </w:tcPr>
+          <w:p>
+            <w:r>
+              <w:rPr>
+                <w:color w:val="008000"/>
+              </w:rPr>
+              <w:t>FR6</w:t>
+            </w:r>
+          </w:p>
+        </w:tc>
+      </w:tr>
+      <w:tr>
+        <w:tc>
+          <w:tcPr>
+            <w:tcW w:type="dxa" w:w="1305"/>
+          </w:tcPr>
+          <w:p>
+            <w:r>
+              <w:rPr>
+                <w:color w:val="008000"/>
+              </w:rPr>
+              <w:t>Edge Cases</w:t>
+            </w:r>
+          </w:p>
+        </w:tc>
+        <w:tc>
+          <w:tcPr>
+            <w:tcW w:type="dxa" w:w="8325"/>
+          </w:tcPr>
+          <w:p>
+            <w:r>
+              <w:rPr>
+                <w:color w:val="008000"/>
+              </w:rPr>
+              <w:t>No edge cases identified</w:t>
+            </w:r>
+          </w:p>
+        </w:tc>
+      </w:tr>
+      <w:tr>
+        <w:tc>
+          <w:tcPr>
+            <w:tcW w:type="dxa" w:w="1305"/>
+          </w:tcPr>
+          <w:p>
+            <w:r>
+              <w:rPr>
+                <w:color w:val="008000"/>
+              </w:rPr>
+              <w:t>Error Handling</w:t>
+            </w:r>
+          </w:p>
+        </w:tc>
+        <w:tc>
+          <w:tcPr>
+            <w:tcW w:type="dxa" w:w="8325"/>
+          </w:tcPr>
+          <w:p>
+            <w:r>
+              <w:rPr>
+                <w:color w:val="008000"/>
+              </w:rPr>
+              <w:t>No specific error handling mentioned</w:t>
+            </w:r>
+          </w:p>
+        </w:tc>
+      </w:tr>
+      <w:tr>
+        <w:tc>
+          <w:tcPr>
+            <w:tcW w:type="dxa" w:w="1305"/>
+          </w:tcPr>
+          <w:p>
+            <w:r>
+              <w:rPr>
+                <w:color w:val="008000"/>
+              </w:rPr>
+              <w:t>How to respond in abnormal situations</w:t>
+            </w:r>
+          </w:p>
+        </w:tc>
+        <w:tc>
+          <w:tcPr>
+            <w:tcW w:type="dxa" w:w="8325"/>
+          </w:tcPr>
+          <w:p>
+            <w:r>
+              <w:rPr>
+                <w:color w:val="008000"/>
+              </w:rPr>
+              <w:t>For example, "If the LED fails to turn green when the device is turned on, the software should alert the user with a specific error message or sound."</w:t>
+            </w:r>
+          </w:p>
+        </w:tc>
+      </w:tr>
+      <w:tr>
+        <w:tc>
+          <w:tcPr>
+            <w:tcW w:type="dxa" w:w="1305"/>
+          </w:tcPr>
+          <w:p>
+            <w:r>
+              <w:rPr>
+                <w:color w:val="008000"/>
+              </w:rPr>
+              <w:t>ID:</w:t>
+            </w:r>
+          </w:p>
+        </w:tc>
+        <w:tc>
+          <w:tcPr>
+            <w:tcW w:type="dxa" w:w="8325"/>
+          </w:tcPr>
+          <w:p>
+            <w:r>
+              <w:rPr>
+                <w:color w:val="008000"/>
+              </w:rPr>
+              <w:t>FR8</w:t>
+            </w:r>
+          </w:p>
+        </w:tc>
+      </w:tr>
+      <w:tr>
+        <w:tc>
+          <w:tcPr>
+            <w:tcW w:type="dxa" w:w="1305"/>
+          </w:tcPr>
+          <w:p>
+            <w:r>
+              <w:rPr>
+                <w:color w:val="008000"/>
+              </w:rPr>
+              <w:t>Title:</w:t>
+            </w:r>
+          </w:p>
+        </w:tc>
+        <w:tc>
+          <w:tcPr>
+            <w:tcW w:type="dxa" w:w="8325"/>
+          </w:tcPr>
+          <w:p>
+            <w:r>
+              <w:rPr>
+                <w:color w:val="008000"/>
+              </w:rPr>
+              <w:t>Low battery signal (during OPERATE phase)</w:t>
+            </w:r>
+          </w:p>
+        </w:tc>
+      </w:tr>
+      <w:tr>
+        <w:tc>
+          <w:tcPr>
+            <w:tcW w:type="dxa" w:w="1305"/>
+          </w:tcPr>
+          <w:p>
+            <w:r>
+              <w:rPr>
+                <w:color w:val="008000"/>
+              </w:rPr>
+              <w:t>Description:</w:t>
+            </w:r>
+          </w:p>
+        </w:tc>
+        <w:tc>
+          <w:tcPr>
+            <w:tcW w:type="dxa" w:w="8325"/>
+          </w:tcPr>
+          <w:p>
+            <w:r>
+              <w:rPr>
+                <w:color w:val="008000"/>
+              </w:rPr>
+              <w:t>In cases where the battery is running low during OPERATE phase, the system will remain in operation for the time set by the treatment and then return to READY mode.</w:t>
+            </w:r>
+          </w:p>
+        </w:tc>
+      </w:tr>
+      <w:tr>
+        <w:tc>
+          <w:tcPr>
+            <w:tcW w:type="dxa" w:w="1305"/>
+          </w:tcPr>
+          <w:p>
+            <w:r>
+              <w:rPr>
+                <w:color w:val="008000"/>
+              </w:rPr>
+              <w:t>Depth:</w:t>
+            </w:r>
+          </w:p>
+        </w:tc>
+        <w:tc>
+          <w:tcPr>
+            <w:tcW w:type="dxa" w:w="8325"/>
+          </w:tcPr>
+          <w:p>
+            <w:r>
+              <w:rPr>
+                <w:color w:val="008000"/>
+              </w:rPr>
+              <w:t>FR1</w:t>
+            </w:r>
+          </w:p>
+        </w:tc>
+      </w:tr>
+      <w:tr>
+        <w:tc>
+          <w:tcPr>
+            <w:tcW w:type="dxa" w:w="1305"/>
+          </w:tcPr>
+          <w:p>
+            <w:r>
+              <w:rPr>
+                <w:color w:val="008000"/>
+              </w:rPr>
+              <w:t>Edge Cases</w:t>
+            </w:r>
+          </w:p>
+        </w:tc>
+        <w:tc>
+          <w:tcPr>
+            <w:tcW w:type="dxa" w:w="8325"/>
+          </w:tcPr>
+          <w:p>
+            <w:r>
+              <w:rPr>
+                <w:color w:val="008000"/>
+              </w:rPr>
+              <w:t>No edge cases identified</w:t>
+            </w:r>
+          </w:p>
+        </w:tc>
+      </w:tr>
+      <w:tr>
+        <w:tc>
+          <w:tcPr>
+            <w:tcW w:type="dxa" w:w="1305"/>
+          </w:tcPr>
+          <w:p>
+            <w:r>
+              <w:rPr>
+                <w:color w:val="008000"/>
+              </w:rPr>
+              <w:t>Error Handling</w:t>
+            </w:r>
+          </w:p>
+        </w:tc>
+        <w:tc>
+          <w:tcPr>
+            <w:tcW w:type="dxa" w:w="8325"/>
+          </w:tcPr>
+          <w:p>
+            <w:r>
+              <w:rPr>
+                <w:color w:val="008000"/>
+              </w:rPr>
+              <w:t>No specific error handling mentioned</w:t>
+            </w:r>
+          </w:p>
+        </w:tc>
+      </w:tr>
+      <w:tr>
+        <w:tc>
+          <w:tcPr>
+            <w:tcW w:type="dxa" w:w="1305"/>
+          </w:tcPr>
+          <w:p>
+            <w:r>
+              <w:rPr>
+                <w:color w:val="008000"/>
+              </w:rPr>
+              <w:t>How to respond in abnormal situations</w:t>
+            </w:r>
+          </w:p>
+        </w:tc>
+        <w:tc>
+          <w:tcPr>
+            <w:tcW w:type="dxa" w:w="8325"/>
+          </w:tcPr>
+          <w:p>
+            <w:r>
+              <w:rPr>
+                <w:color w:val="008000"/>
+              </w:rPr>
+              <w:t>For example, "If the LED fails to turn green when the device is turned on, the software should alert the user with a specific error message or sound."</w:t>
+            </w:r>
+          </w:p>
+        </w:tc>
+      </w:tr>
+      <w:tr>
+        <w:tc>
+          <w:tcPr>
+            <w:tcW w:type="dxa" w:w="1305"/>
+          </w:tcPr>
+          <w:p>
+            <w:r>
+              <w:rPr>
+                <w:color w:val="008000"/>
+              </w:rPr>
+              <w:t>ID:</w:t>
+            </w:r>
+          </w:p>
+        </w:tc>
+        <w:tc>
+          <w:tcPr>
+            <w:tcW w:type="dxa" w:w="8325"/>
+          </w:tcPr>
+          <w:p>
+            <w:r>
+              <w:rPr>
+                <w:color w:val="008000"/>
+              </w:rPr>
+              <w:t>FR9</w:t>
+            </w:r>
+          </w:p>
+        </w:tc>
+      </w:tr>
+      <w:tr>
+        <w:tc>
+          <w:tcPr>
+            <w:tcW w:type="dxa" w:w="1305"/>
+          </w:tcPr>
+          <w:p>
+            <w:r>
+              <w:rPr>
+                <w:color w:val="008000"/>
+              </w:rPr>
+              <w:t>Title:</w:t>
+            </w:r>
+          </w:p>
+        </w:tc>
+        <w:tc>
+          <w:tcPr>
+            <w:tcW w:type="dxa" w:w="8325"/>
+          </w:tcPr>
+          <w:p>
+            <w:r>
+              <w:rPr>
+                <w:color w:val="008000"/>
+              </w:rPr>
+              <w:t>Electrical error</w:t>
+            </w:r>
+          </w:p>
+        </w:tc>
+      </w:tr>
+      <w:tr>
+        <w:tc>
+          <w:tcPr>
+            <w:tcW w:type="dxa" w:w="1305"/>
+          </w:tcPr>
+          <w:p>
+            <w:r>
+              <w:rPr>
+                <w:color w:val="008000"/>
+              </w:rPr>
+              <w:t>Description:</w:t>
+            </w:r>
+          </w:p>
+        </w:tc>
+        <w:tc>
+          <w:tcPr>
+            <w:tcW w:type="dxa" w:w="8325"/>
+          </w:tcPr>
+          <w:p>
+            <w:r>
+              <w:rPr>
+                <w:color w:val="008000"/>
+              </w:rPr>
+              <w:t>In case of malfunctions inside the unit and/or electrical errors, Fibercure will stop the emission automatically and the LED indicators will start a simultaneous red flashing.</w:t>
+            </w:r>
+          </w:p>
+        </w:tc>
+      </w:tr>
+      <w:tr>
+        <w:tc>
+          <w:tcPr>
+            <w:tcW w:type="dxa" w:w="1305"/>
+          </w:tcPr>
+          <w:p>
+            <w:r>
+              <w:rPr>
+                <w:color w:val="008000"/>
+              </w:rPr>
+              <w:t>Depth:</w:t>
+            </w:r>
+          </w:p>
+        </w:tc>
+        <w:tc>
+          <w:tcPr>
+            <w:tcW w:type="dxa" w:w="8325"/>
+          </w:tcPr>
+          <w:p>
+            <w:r>
+              <w:rPr>
+                <w:color w:val="008000"/>
+              </w:rPr>
+              <w:t>FR1</w:t>
+            </w:r>
+          </w:p>
+        </w:tc>
+      </w:tr>
+      <w:tr>
+        <w:tc>
+          <w:tcPr>
+            <w:tcW w:type="dxa" w:w="1305"/>
+          </w:tcPr>
+          <w:p>
+            <w:r>
+              <w:rPr>
+                <w:color w:val="008000"/>
+              </w:rPr>
+              <w:t>Edge Cases</w:t>
+            </w:r>
+          </w:p>
+        </w:tc>
+        <w:tc>
+          <w:tcPr>
+            <w:tcW w:type="dxa" w:w="8325"/>
+          </w:tcPr>
+          <w:p>
+            <w:r>
+              <w:rPr>
+                <w:color w:val="008000"/>
+              </w:rPr>
+              <w:t>No edge cases identified</w:t>
+            </w:r>
+          </w:p>
+        </w:tc>
+      </w:tr>
+      <w:tr>
+        <w:tc>
+          <w:tcPr>
+            <w:tcW w:type="dxa" w:w="1305"/>
+          </w:tcPr>
+          <w:p>
+            <w:r>
+              <w:rPr>
+                <w:color w:val="008000"/>
+              </w:rPr>
+              <w:t>Error Handling</w:t>
+            </w:r>
+          </w:p>
+        </w:tc>
+        <w:tc>
+          <w:tcPr>
+            <w:tcW w:type="dxa" w:w="8325"/>
+          </w:tcPr>
+          <w:p>
+            <w:r>
+              <w:rPr>
+                <w:color w:val="008000"/>
+              </w:rPr>
+              <w:t>No specific error handling mentioned</w:t>
+            </w:r>
+          </w:p>
+        </w:tc>
+      </w:tr>
+      <w:tr>
+        <w:tc>
+          <w:tcPr>
+            <w:tcW w:type="dxa" w:w="1305"/>
+          </w:tcPr>
+          <w:p>
+            <w:r>
+              <w:rPr>
+                <w:color w:val="008000"/>
+              </w:rPr>
+              <w:t>How to respond in abnormal situations</w:t>
+            </w:r>
+          </w:p>
+        </w:tc>
+        <w:tc>
+          <w:tcPr>
+            <w:tcW w:type="dxa" w:w="8325"/>
+          </w:tcPr>
+          <w:p>
+            <w:r>
+              <w:rPr>
+                <w:color w:val="008000"/>
+              </w:rPr>
+              <w:t>For example, "If the LED fails to turn green when the device is turned on, the software should alert the user with a specific error message or sound."</w:t>
+            </w:r>
+          </w:p>
+        </w:tc>
+      </w:tr>
+      <w:tr>
+        <w:tc>
+          <w:tcPr>
+            <w:tcW w:type="dxa" w:w="1305"/>
+          </w:tcPr>
+          <w:p>
+            <w:r>
+              <w:rPr>
+                <w:color w:val="008000"/>
+              </w:rPr>
+              <w:t>ID:</w:t>
+            </w:r>
+          </w:p>
+        </w:tc>
+        <w:tc>
+          <w:tcPr>
+            <w:tcW w:type="dxa" w:w="8325"/>
+          </w:tcPr>
+          <w:p>
+            <w:r>
+              <w:rPr>
+                <w:color w:val="008000"/>
+              </w:rPr>
+              <w:t>FR10</w:t>
+            </w:r>
+          </w:p>
+        </w:tc>
+      </w:tr>
+      <w:tr>
+        <w:tc>
+          <w:tcPr>
+            <w:tcW w:type="dxa" w:w="1305"/>
+          </w:tcPr>
+          <w:p>
+            <w:r>
+              <w:rPr>
+                <w:color w:val="008000"/>
+              </w:rPr>
+              <w:t>Title:</w:t>
+            </w:r>
+          </w:p>
+        </w:tc>
+        <w:tc>
+          <w:tcPr>
+            <w:tcW w:type="dxa" w:w="8325"/>
+          </w:tcPr>
+          <w:p>
+            <w:r>
+              <w:rPr>
+                <w:color w:val="008000"/>
+              </w:rPr>
+              <w:t>System lock</w:t>
+            </w:r>
+          </w:p>
+        </w:tc>
+      </w:tr>
+      <w:tr>
+        <w:tc>
+          <w:tcPr>
+            <w:tcW w:type="dxa" w:w="1305"/>
+          </w:tcPr>
+          <w:p>
+            <w:r>
+              <w:rPr>
+                <w:color w:val="008000"/>
+              </w:rPr>
+              <w:t>Description:</w:t>
+            </w:r>
+          </w:p>
+        </w:tc>
+        <w:tc>
+          <w:tcPr>
+            <w:tcW w:type="dxa" w:w="8325"/>
+          </w:tcPr>
+          <w:p>
+            <w:r>
+              <w:rPr>
+                <w:color w:val="008000"/>
+              </w:rPr>
+              <w:t>In the event that the minimum internal electrical self-control requirements are not reached (for example laser current outside the allowed limits), Fibercure will stop the laser emission automatically and the LED indicators will start a simultaneous red flashing.</w:t>
+            </w:r>
+          </w:p>
+        </w:tc>
+      </w:tr>
+      <w:tr>
+        <w:tc>
+          <w:tcPr>
+            <w:tcW w:type="dxa" w:w="1305"/>
+          </w:tcPr>
+          <w:p>
+            <w:r>
+              <w:rPr>
+                <w:color w:val="008000"/>
+              </w:rPr>
+              <w:t>Depth:</w:t>
+            </w:r>
+          </w:p>
+        </w:tc>
+        <w:tc>
+          <w:tcPr>
+            <w:tcW w:type="dxa" w:w="8325"/>
+          </w:tcPr>
+          <w:p>
+            <w:r>
+              <w:rPr>
+                <w:color w:val="008000"/>
+              </w:rPr>
+              <w:t>FR1</w:t>
+            </w:r>
+          </w:p>
+        </w:tc>
+      </w:tr>
+      <w:tr>
+        <w:tc>
+          <w:tcPr>
+            <w:tcW w:type="dxa" w:w="1305"/>
+          </w:tcPr>
+          <w:p>
+            <w:r>
+              <w:rPr>
+                <w:color w:val="008000"/>
+              </w:rPr>
+              <w:t>Edge Cases</w:t>
+            </w:r>
+          </w:p>
+        </w:tc>
+        <w:tc>
+          <w:tcPr>
+            <w:tcW w:type="dxa" w:w="8325"/>
+          </w:tcPr>
+          <w:p>
+            <w:r>
+              <w:rPr>
+                <w:color w:val="008000"/>
+              </w:rPr>
+              <w:t>No edge cases identified</w:t>
+            </w:r>
+          </w:p>
+        </w:tc>
+      </w:tr>
+      <w:tr>
+        <w:tc>
+          <w:tcPr>
+            <w:tcW w:type="dxa" w:w="1305"/>
+          </w:tcPr>
+          <w:p>
+            <w:r>
+              <w:rPr>
+                <w:color w:val="008000"/>
+              </w:rPr>
+              <w:t>Error Handling</w:t>
+            </w:r>
+          </w:p>
+        </w:tc>
+        <w:tc>
+          <w:tcPr>
+            <w:tcW w:type="dxa" w:w="8325"/>
+          </w:tcPr>
+          <w:p>
+            <w:r>
+              <w:rPr>
+                <w:color w:val="008000"/>
+              </w:rPr>
+              <w:t>No specific error handling mentioned</w:t>
+            </w:r>
+          </w:p>
+        </w:tc>
+      </w:tr>
+      <w:tr>
+        <w:tc>
+          <w:tcPr>
+            <w:tcW w:type="dxa" w:w="1305"/>
+          </w:tcPr>
+          <w:p>
+            <w:r>
+              <w:rPr>
+                <w:color w:val="008000"/>
+              </w:rPr>
+              <w:t>How to respond in abnormal situations</w:t>
+            </w:r>
+          </w:p>
+        </w:tc>
+        <w:tc>
+          <w:tcPr>
+            <w:tcW w:type="dxa" w:w="8325"/>
+          </w:tcPr>
+          <w:p>
+            <w:r>
+              <w:rPr>
+                <w:color w:val="008000"/>
+              </w:rPr>
+              <w:t>For example, "If the LED fails to turn green when the device is turned on, the software should alert the user with a specific error message or sound."</w:t>
+            </w:r>
+          </w:p>
+        </w:tc>
+      </w:tr>
+      <w:tr>
+        <w:tc>
+          <w:tcPr>
+            <w:tcW w:type="dxa" w:w="1305"/>
+          </w:tcPr>
+          <w:p>
+            <w:r>
+              <w:rPr>
+                <w:color w:val="008000"/>
+              </w:rPr>
+              <w:t>ID:</w:t>
+            </w:r>
+          </w:p>
+        </w:tc>
+        <w:tc>
+          <w:tcPr>
+            <w:tcW w:type="dxa" w:w="8325"/>
+          </w:tcPr>
+          <w:p>
+            <w:r>
+              <w:rPr>
+                <w:color w:val="008000"/>
+              </w:rPr>
+              <w:t>FR11</w:t>
+            </w:r>
+          </w:p>
+        </w:tc>
+      </w:tr>
+      <w:tr>
+        <w:tc>
+          <w:tcPr>
+            <w:tcW w:type="dxa" w:w="1305"/>
+          </w:tcPr>
+          <w:p>
+            <w:r>
+              <w:rPr>
+                <w:color w:val="008000"/>
+              </w:rPr>
+              <w:t>Title:</w:t>
+            </w:r>
+          </w:p>
+        </w:tc>
+        <w:tc>
+          <w:tcPr>
+            <w:tcW w:type="dxa" w:w="8325"/>
+          </w:tcPr>
+          <w:p>
+            <w:r>
+              <w:rPr>
+                <w:color w:val="008000"/>
+              </w:rPr>
+              <w:t>Overheating/temperature error</w:t>
+            </w:r>
+          </w:p>
+        </w:tc>
+      </w:tr>
+      <w:tr>
+        <w:tc>
+          <w:tcPr>
+            <w:tcW w:type="dxa" w:w="1305"/>
+          </w:tcPr>
+          <w:p>
+            <w:r>
+              <w:rPr>
+                <w:color w:val="008000"/>
+              </w:rPr>
+              <w:t>Description:</w:t>
+            </w:r>
+          </w:p>
+        </w:tc>
+        <w:tc>
+          <w:tcPr>
+            <w:tcW w:type="dxa" w:w="8325"/>
+          </w:tcPr>
+          <w:p>
+            <w:r>
+              <w:rPr>
+                <w:color w:val="008000"/>
+              </w:rPr>
+              <w:t>This type of error appears when system temperatures inside the machine is out of working range. The system independently goes into a safeguard mode followed by an alternate flashing of the LED indicators on the surface of the device.</w:t>
+            </w:r>
+          </w:p>
+        </w:tc>
+      </w:tr>
+      <w:tr>
+        <w:tc>
+          <w:tcPr>
+            <w:tcW w:type="dxa" w:w="1305"/>
+          </w:tcPr>
+          <w:p>
+            <w:r>
+              <w:rPr>
+                <w:color w:val="008000"/>
+              </w:rPr>
+              <w:t>Depth:</w:t>
+            </w:r>
+          </w:p>
+        </w:tc>
+        <w:tc>
+          <w:tcPr>
+            <w:tcW w:type="dxa" w:w="8325"/>
+          </w:tcPr>
+          <w:p>
+            <w:r>
+              <w:rPr>
+                <w:color w:val="008000"/>
+              </w:rPr>
+              <w:t>FR1</w:t>
+            </w:r>
+          </w:p>
+        </w:tc>
+      </w:tr>
+      <w:tr>
+        <w:tc>
+          <w:tcPr>
+            <w:tcW w:type="dxa" w:w="1305"/>
+          </w:tcPr>
+          <w:p>
+            <w:r>
+              <w:rPr>
+                <w:color w:val="008000"/>
+              </w:rPr>
+              <w:t>Edge Cases</w:t>
+            </w:r>
+          </w:p>
+        </w:tc>
+        <w:tc>
+          <w:tcPr>
+            <w:tcW w:type="dxa" w:w="8325"/>
+          </w:tcPr>
+          <w:p>
+            <w:r>
+              <w:rPr>
+                <w:color w:val="008000"/>
+              </w:rPr>
+              <w:t>No edge cases identified</w:t>
+            </w:r>
+          </w:p>
+        </w:tc>
+      </w:tr>
+      <w:tr>
+        <w:tc>
+          <w:tcPr>
+            <w:tcW w:type="dxa" w:w="1305"/>
+          </w:tcPr>
+          <w:p>
+            <w:r>
+              <w:rPr>
+                <w:color w:val="008000"/>
+              </w:rPr>
+              <w:t>Error Handling</w:t>
+            </w:r>
+          </w:p>
+        </w:tc>
+        <w:tc>
+          <w:tcPr>
+            <w:tcW w:type="dxa" w:w="8325"/>
+          </w:tcPr>
+          <w:p>
+            <w:r>
+              <w:rPr>
+                <w:color w:val="008000"/>
+              </w:rPr>
+              <w:t>No specific error handling mentioned</w:t>
+            </w:r>
+          </w:p>
+        </w:tc>
+      </w:tr>
+      <w:tr>
+        <w:tc>
+          <w:tcPr>
+            <w:tcW w:type="dxa" w:w="1305"/>
+          </w:tcPr>
+          <w:p>
+            <w:r>
+              <w:rPr>
+                <w:color w:val="008000"/>
+              </w:rPr>
+              <w:t>How to respond in abnormal situations</w:t>
+            </w:r>
+          </w:p>
+        </w:tc>
+        <w:tc>
+          <w:tcPr>
+            <w:tcW w:type="dxa" w:w="8325"/>
+          </w:tcPr>
+          <w:p>
+            <w:r>
+              <w:rPr>
+                <w:color w:val="008000"/>
+              </w:rPr>
+              <w:t>For example, "If the LED fails to turn green when the device is turned on, the software should alert the user with a specific error message or sound."</w:t>
+            </w:r>
           </w:p>
         </w:tc>
       </w:tr>
@@ -5917,7 +7743,7 @@
           </w:tcPr>
           <w:p>
             <w:r>
-              <w:t>Term/Abbreviation</w:t>
+              <w:t>ID:</w:t>
             </w:r>
           </w:p>
         </w:tc>
@@ -5938,7 +7764,7 @@
           </w:tcPr>
           <w:p>
             <w:r>
-              <w:t>Description</w:t>
+              <w:t>FR12</w:t>
             </w:r>
           </w:p>
         </w:tc>
@@ -5963,7 +7789,7 @@
           </w:tcPr>
           <w:p>
             <w:r>
-              <w:t>SRS</w:t>
+              <w:t>Title:</w:t>
             </w:r>
           </w:p>
         </w:tc>
@@ -5983,7 +7809,7 @@
           </w:tcPr>
           <w:p>
             <w:r>
-              <w:t>Software requirement specifications</w:t>
+              <w:t>Charging battery - LED indicator</w:t>
             </w:r>
           </w:p>
         </w:tc>
@@ -6008,7 +7834,7 @@
           </w:tcPr>
           <w:p>
             <w:r>
-              <w:t>SOUP</w:t>
+              <w:t>Description:</w:t>
             </w:r>
           </w:p>
         </w:tc>
@@ -6028,7 +7854,10 @@
           </w:tcPr>
           <w:p>
             <w:r>
-              <w:t>Software of unknown provenience</w:t>
+              <w:rPr>
+                <w:color w:val="008000"/>
+              </w:rPr>
+              <w:t>The charging base has LED indicators that turn green when a battery is put in charge. This provides visual feedback to the user that the battery is being charged.</w:t>
             </w:r>
           </w:p>
         </w:tc>
@@ -6053,7 +7882,7 @@
           </w:tcPr>
           <w:p>
             <w:r>
-              <w:t>Endofill</w:t>
+              <w:t>Depth:</w:t>
             </w:r>
           </w:p>
         </w:tc>
@@ -6073,7 +7902,7 @@
           </w:tcPr>
           <w:p>
             <w:r>
-              <w:t>Is a low-viscosity, injectable, hydrophilic, light-curable endodontic sealer</w:t>
+              <w:t>None</w:t>
             </w:r>
           </w:p>
         </w:tc>
@@ -6098,7 +7927,7 @@
           </w:tcPr>
           <w:p>
             <w:r>
-              <w:t>Standards/Regulations</w:t>
+              <w:t>Edge Cases</w:t>
             </w:r>
           </w:p>
         </w:tc>
@@ -6117,9 +7946,7 @@
             </w:tcMar>
           </w:tcPr>
           <w:p>
-            <w:r>
-              <w:t>IEC 62304</w:t>
-            </w:r>
+            <w:r/>
           </w:p>
         </w:tc>
       </w:tr>
@@ -6143,7 +7970,7 @@
           </w:tcPr>
           <w:p>
             <w:r>
-              <w:t>Software Safety Classification</w:t>
+              <w:t>Error Handling</w:t>
             </w:r>
           </w:p>
         </w:tc>
@@ -6162,9 +7989,7 @@
             </w:tcMar>
           </w:tcPr>
           <w:p>
-            <w:r>
-              <w:t>To be determined based on risk analysis</w:t>
-            </w:r>
+            <w:r/>
           </w:p>
         </w:tc>
       </w:tr>
@@ -6188,7 +8013,7 @@
           </w:tcPr>
           <w:p>
             <w:r>
-              <w:t>Software Verification and Validation</w:t>
+              <w:t>How to respond in abnormal situations</w:t>
             </w:r>
           </w:p>
         </w:tc>
@@ -6208,7 +8033,7 @@
           </w:tcPr>
           <w:p>
             <w:r>
-              <w:t>Requirements for testing and validation of the software</w:t>
+              <w:t>For example, "If the LED fails to turn green when the device is turned on, the software should alert the user with a specific error message or sound."</w:t>
             </w:r>
           </w:p>
         </w:tc>
@@ -6234,7 +8059,7 @@
           </w:tcPr>
           <w:p>
             <w:r>
-              <w:t>Software Maintenance</w:t>
+              <w:t>ID:</w:t>
             </w:r>
           </w:p>
         </w:tc>
@@ -6255,7 +8080,7 @@
           </w:tcPr>
           <w:p>
             <w:r>
-              <w:t>Requirements for software maintenance and updates</w:t>
+              <w:t>FR13</w:t>
             </w:r>
           </w:p>
         </w:tc>
@@ -6280,7 +8105,7 @@
           </w:tcPr>
           <w:p>
             <w:r>
-              <w:t>Configuration Management</w:t>
+              <w:t>Title:</w:t>
             </w:r>
           </w:p>
         </w:tc>
@@ -6300,7 +8125,7 @@
           </w:tcPr>
           <w:p>
             <w:r>
-              <w:t>Requirements for managing software configuration</w:t>
+              <w:t>Calibration of laser beam - LED indicator</w:t>
             </w:r>
           </w:p>
         </w:tc>
@@ -6325,12 +8150,6 @@
           </w:tcPr>
           <w:p>
             <w:r>
-              <w:rPr>
-                <w:rFonts w:ascii="Calibri" w:eastAsia="Calibri" w:hAnsi="Calibri" w:cs="Calibri"/>
-                <w:sz w:val="22"/>
-                <w:szCs w:val="22"/>
-                <w:lang w:val="en-GB"/>
-              </w:rPr>
               <w:t>Description:</w:t>
             </w:r>
           </w:p>
@@ -6352,34 +8171,9 @@
           <w:p>
             <w:r>
               <w:rPr>
-                <w:rFonts w:ascii="Calibri" w:eastAsia="Calibri" w:hAnsi="Calibri" w:cs="Calibri"/>
-                <w:sz w:val="22"/>
-                <w:szCs w:val="22"/>
-                <w:lang w:val="en-GB"/>
-              </w:rPr>
-              <w:t xml:space="preserve">The user shoots the laser beam through the optical tip on the charging base calibrator. </w:t>
-            </w:r>
-          </w:p>
-          <w:p>
-            <w:r>
-              <w:rPr>
-                <w:rFonts w:ascii="Calibri" w:eastAsia="Calibri" w:hAnsi="Calibri" w:cs="Calibri"/>
-                <w:sz w:val="22"/>
-                <w:szCs w:val="22"/>
-                <w:lang w:val="en-GB"/>
-              </w:rPr>
-              <w:t xml:space="preserve">If the calibration is positive, the LED turns green. </w:t>
-            </w:r>
-          </w:p>
-          <w:p>
-            <w:r>
-              <w:rPr>
-                <w:rFonts w:ascii="Calibri" w:eastAsia="Calibri" w:hAnsi="Calibri" w:cs="Calibri"/>
-                <w:sz w:val="22"/>
-                <w:szCs w:val="22"/>
-                <w:lang w:val="en-GB"/>
-              </w:rPr>
-              <w:t>If the calibration is negative, the LED turns red.</w:t>
+                <w:color w:val="008000"/>
+              </w:rPr>
+              <w:t>The user can perform the calibration of the laser beam by shooting it through the optical tip on the charging base calibrator. If the calibration is successful, the LED indicator turns green, indicating that the laser beam is properly calibrated. If the calibration is unsuccessful, the LED indicator turns red, indicating that the laser beam needs to be recalibrated.</w:t>
             </w:r>
           </w:p>
         </w:tc>
@@ -6404,12 +8198,6 @@
           </w:tcPr>
           <w:p>
             <w:r>
-              <w:rPr>
-                <w:rFonts w:ascii="Calibri" w:eastAsia="Calibri" w:hAnsi="Calibri" w:cs="Calibri"/>
-                <w:sz w:val="22"/>
-                <w:szCs w:val="22"/>
-                <w:lang w:val="en-GB"/>
-              </w:rPr>
               <w:t>Depth:</w:t>
             </w:r>
           </w:p>
@@ -6430,12 +8218,6 @@
           </w:tcPr>
           <w:p>
             <w:r>
-              <w:rPr>
-                <w:rFonts w:ascii="Calibri" w:eastAsia="Calibri" w:hAnsi="Calibri" w:cs="Calibri"/>
-                <w:sz w:val="22"/>
-                <w:szCs w:val="22"/>
-                <w:lang w:val="en-GB"/>
-              </w:rPr>
               <w:t>None</w:t>
             </w:r>
           </w:p>
@@ -6460,23 +8242,7 @@
             </w:tcMar>
           </w:tcPr>
           <w:p>
-            <w:pPr>
-              <w:rPr>
-                <w:rFonts w:ascii="Calibri" w:eastAsia="Calibri" w:hAnsi="Calibri" w:cs="Calibri"/>
-                <w:color w:val="FF0000"/>
-                <w:sz w:val="22"/>
-                <w:szCs w:val="22"/>
-                <w:lang w:val="en-GB"/>
-              </w:rPr>
-            </w:pPr>
-            <w:r>
-              <w:rPr>
-                <w:rFonts w:ascii="Calibri" w:eastAsia="Calibri" w:hAnsi="Calibri" w:cs="Calibri"/>
-                <w:color w:val="FF0000"/>
-                <w:sz w:val="22"/>
-                <w:szCs w:val="22"/>
-                <w:lang w:val="en-GB"/>
-              </w:rPr>
+            <w:r>
               <w:t>Edge Cases</w:t>
             </w:r>
           </w:p>
@@ -6496,14 +8262,7 @@
             </w:tcMar>
           </w:tcPr>
           <w:p>
-            <w:pPr>
-              <w:rPr>
-                <w:rFonts w:ascii="Calibri" w:eastAsia="Calibri" w:hAnsi="Calibri" w:cs="Calibri"/>
-                <w:sz w:val="22"/>
-                <w:szCs w:val="22"/>
-                <w:lang w:val="en-GB"/>
-              </w:rPr>
-            </w:pPr>
+            <w:r/>
           </w:p>
         </w:tc>
       </w:tr>
@@ -6526,23 +8285,7 @@
             </w:tcMar>
           </w:tcPr>
           <w:p>
-            <w:pPr>
-              <w:rPr>
-                <w:rFonts w:ascii="Calibri" w:eastAsia="Calibri" w:hAnsi="Calibri" w:cs="Calibri"/>
-                <w:color w:val="FF0000"/>
-                <w:sz w:val="22"/>
-                <w:szCs w:val="22"/>
-                <w:lang w:val="en-GB"/>
-              </w:rPr>
-            </w:pPr>
-            <w:r>
-              <w:rPr>
-                <w:rFonts w:ascii="Calibri" w:eastAsia="Calibri" w:hAnsi="Calibri" w:cs="Calibri"/>
-                <w:color w:val="FF0000"/>
-                <w:sz w:val="22"/>
-                <w:szCs w:val="22"/>
-                <w:lang w:val="en-GB"/>
-              </w:rPr>
+            <w:r>
               <w:t>Error Handling</w:t>
             </w:r>
           </w:p>
@@ -6562,14 +8305,7 @@
             </w:tcMar>
           </w:tcPr>
           <w:p>
-            <w:pPr>
-              <w:rPr>
-                <w:rFonts w:ascii="Calibri" w:eastAsia="Calibri" w:hAnsi="Calibri" w:cs="Calibri"/>
-                <w:sz w:val="22"/>
-                <w:szCs w:val="22"/>
-                <w:lang w:val="en-GB"/>
-              </w:rPr>
-            </w:pPr>
+            <w:r/>
           </w:p>
         </w:tc>
       </w:tr>
@@ -6592,23 +8328,7 @@
             </w:tcMar>
           </w:tcPr>
           <w:p>
-            <w:pPr>
-              <w:rPr>
-                <w:rFonts w:ascii="Calibri" w:eastAsia="Calibri" w:hAnsi="Calibri" w:cs="Calibri"/>
-                <w:color w:val="FF0000"/>
-                <w:sz w:val="22"/>
-                <w:szCs w:val="22"/>
-                <w:lang w:val="en-GB"/>
-              </w:rPr>
-            </w:pPr>
-            <w:r>
-              <w:rPr>
-                <w:rFonts w:ascii="Calibri" w:eastAsia="Calibri" w:hAnsi="Calibri" w:cs="Calibri"/>
-                <w:color w:val="FF0000"/>
-                <w:sz w:val="22"/>
-                <w:szCs w:val="22"/>
-                <w:lang w:val="en-GB"/>
-              </w:rPr>
+            <w:r>
               <w:t>How to respond in abnormal situations</w:t>
             </w:r>
           </w:p>
@@ -6628,19 +8348,7 @@
             </w:tcMar>
           </w:tcPr>
           <w:p>
-            <w:pPr>
-              <w:rPr>
-                <w:rFonts w:ascii="Calibri" w:eastAsia="Calibri" w:hAnsi="Calibri" w:cs="Calibri"/>
-                <w:sz w:val="22"/>
-                <w:szCs w:val="22"/>
-                <w:lang w:val="en-GB"/>
-              </w:rPr>
-            </w:pPr>
-            <w:r>
-              <w:rPr>
-                <w:color w:val="FF0000"/>
-                <w:lang w:val="en-GB"/>
-              </w:rPr>
+            <w:r>
               <w:t>For example, "If the LED fails to turn green when the device is turned on, the software should alert the user with a specific error message or sound."</w:t>
             </w:r>
           </w:p>
@@ -6665,13 +8373,7 @@
             </w:tcMar>
           </w:tcPr>
           <w:p>
-            <w:pPr>
-              <w:rPr>
-                <w:rFonts w:ascii="Calibri" w:eastAsia="Calibri" w:hAnsi="Calibri" w:cs="Calibri"/>
-                <w:sz w:val="22"/>
-                <w:szCs w:val="22"/>
-              </w:rPr>
-            </w:pPr>
+            <w:r/>
           </w:p>
         </w:tc>
         <w:tc>
@@ -6689,14 +8391,7 @@
             </w:tcMar>
           </w:tcPr>
           <w:p>
-            <w:pPr>
-              <w:rPr>
-                <w:rFonts w:ascii="Calibri" w:eastAsia="Calibri" w:hAnsi="Calibri" w:cs="Calibri"/>
-                <w:sz w:val="22"/>
-                <w:szCs w:val="22"/>
-                <w:lang w:val="en-GB"/>
-              </w:rPr>
-            </w:pPr>
+            <w:r/>
           </w:p>
         </w:tc>
       </w:tr>
@@ -6786,7 +8481,7 @@
           </w:tcPr>
           <w:p>
             <w:r>
-              <w:t>The key to application usability that includes content presentation, application navigation, and user assistance, among other components. It is important to ensure that the user interfaces are designed in accordance with IEC 62304 standards to provide a safe and effective user experience.</w:t>
+              <w:t>The key to application usability that includes content presentation, application navigation, and user assistance, among other components.</w:t>
             </w:r>
           </w:p>
         </w:tc>
@@ -6833,7 +8528,10 @@
           </w:tcPr>
           <w:p>
             <w:r>
-              <w:t>The characteristics of each interface between the software and hardware components of the system, such as supported device types and communication protocols. It is essential to define and document these hardware interfaces to ensure proper integration and functionality of the software.</w:t>
+              <w:rPr>
+                <w:color w:val="008000"/>
+              </w:rPr>
+              <w:t>The characteristics of each interface between the software and hardware components of the system, such as supported device types and communication protocols.</w:t>
             </w:r>
           </w:p>
         </w:tc>
@@ -6879,7 +8577,10 @@
           </w:tcPr>
           <w:p>
             <w:r>
-              <w:t>The connections between your product and other software components, including databases, libraries, and operating systems. It is crucial to identify and specify these software interfaces to ensure seamless communication and interoperability with other software systems.</w:t>
+              <w:rPr>
+                <w:color w:val="008000"/>
+              </w:rPr>
+              <w:t>The connections between your product and other software components, including databases, libraries, and operating systems.</w:t>
             </w:r>
           </w:p>
         </w:tc>
@@ -6926,7 +8627,7 @@
           </w:tcPr>
           <w:p>
             <w:r>
-              <w:t>The requirements for the communication function your product will use, like emails or embedded forms. It is necessary to define and document these communication interfaces to enable proper data exchange and communication between the software and external systems.</w:t>
+              <w:t>The requirements for the communication function your product will use, like emails or embedded forms.</w:t>
             </w:r>
           </w:p>
         </w:tc>
@@ -6972,7 +8673,201 @@
           </w:tcPr>
           <w:p>
             <w:r>
-              <w:t>The software will accept inputs in the form of user button presses, with the expected outputs being LED light changes and laser output. The exact format, timing, and other specifications of these inputs and outputs will be documented in the detailed design description document. It is important to validate and verify that the inputs and outputs meet the requirements specified in the software requirement specifications and adhere to the IEC 62304 standards for safety and performance.</w:t>
+              <w:t>The software will accept inputs in the form of user button presses, with the expected outputs being LED light changes and laser output. The exact format, timing, and other specifications of these inputs and outputs will be documented in the detailed design description document.</w:t>
+            </w:r>
+          </w:p>
+        </w:tc>
+      </w:tr>
+      <w:tr>
+        <w:tc>
+          <w:tcPr>
+            <w:tcW w:type="dxa" w:w="2400"/>
+          </w:tcPr>
+          <w:p>
+            <w:r>
+              <w:rPr>
+                <w:color w:val="008000"/>
+              </w:rPr>
+              <w:t>ID:</w:t>
+            </w:r>
+          </w:p>
+        </w:tc>
+        <w:tc>
+          <w:tcPr>
+            <w:tcW w:type="dxa" w:w="7230"/>
+          </w:tcPr>
+          <w:p>
+            <w:r>
+              <w:rPr>
+                <w:color w:val="008000"/>
+              </w:rPr>
+              <w:t>FR14</w:t>
+            </w:r>
+          </w:p>
+        </w:tc>
+      </w:tr>
+      <w:tr>
+        <w:tc>
+          <w:tcPr>
+            <w:tcW w:type="dxa" w:w="2400"/>
+          </w:tcPr>
+          <w:p>
+            <w:r>
+              <w:rPr>
+                <w:color w:val="008000"/>
+              </w:rPr>
+              <w:t>Title:</w:t>
+            </w:r>
+          </w:p>
+        </w:tc>
+        <w:tc>
+          <w:tcPr>
+            <w:tcW w:type="dxa" w:w="7230"/>
+          </w:tcPr>
+          <w:p>
+            <w:r>
+              <w:rPr>
+                <w:color w:val="008000"/>
+              </w:rPr>
+              <w:t>User Interface Design</w:t>
+            </w:r>
+          </w:p>
+        </w:tc>
+      </w:tr>
+      <w:tr>
+        <w:tc>
+          <w:tcPr>
+            <w:tcW w:type="dxa" w:w="2400"/>
+          </w:tcPr>
+          <w:p>
+            <w:r>
+              <w:rPr>
+                <w:color w:val="008000"/>
+              </w:rPr>
+              <w:t>Description:</w:t>
+            </w:r>
+          </w:p>
+        </w:tc>
+        <w:tc>
+          <w:tcPr>
+            <w:tcW w:type="dxa" w:w="7230"/>
+          </w:tcPr>
+          <w:p>
+            <w:r>
+              <w:rPr>
+                <w:color w:val="008000"/>
+              </w:rPr>
+              <w:t>The user interface design should follow the principles of usability and provide a clear and intuitive interaction for the user. It should include appropriate labeling, visual cues, and feedback to guide the user in operating the device.</w:t>
+            </w:r>
+          </w:p>
+        </w:tc>
+      </w:tr>
+      <w:tr>
+        <w:tc>
+          <w:tcPr>
+            <w:tcW w:type="dxa" w:w="2400"/>
+          </w:tcPr>
+          <w:p>
+            <w:r>
+              <w:rPr>
+                <w:color w:val="008000"/>
+              </w:rPr>
+              <w:t>Depth:</w:t>
+            </w:r>
+          </w:p>
+        </w:tc>
+        <w:tc>
+          <w:tcPr>
+            <w:tcW w:type="dxa" w:w="7230"/>
+          </w:tcPr>
+          <w:p>
+            <w:r>
+              <w:rPr>
+                <w:color w:val="008000"/>
+              </w:rPr>
+              <w:t>None</w:t>
+            </w:r>
+          </w:p>
+        </w:tc>
+      </w:tr>
+      <w:tr>
+        <w:tc>
+          <w:tcPr>
+            <w:tcW w:type="dxa" w:w="2400"/>
+          </w:tcPr>
+          <w:p>
+            <w:r>
+              <w:rPr>
+                <w:color w:val="008000"/>
+              </w:rPr>
+              <w:t>Edge Cases</w:t>
+            </w:r>
+          </w:p>
+        </w:tc>
+        <w:tc>
+          <w:tcPr>
+            <w:tcW w:type="dxa" w:w="7230"/>
+          </w:tcPr>
+          <w:p>
+            <w:r>
+              <w:rPr>
+                <w:color w:val="008000"/>
+              </w:rPr>
+            </w:r>
+          </w:p>
+        </w:tc>
+      </w:tr>
+      <w:tr>
+        <w:tc>
+          <w:tcPr>
+            <w:tcW w:type="dxa" w:w="2400"/>
+          </w:tcPr>
+          <w:p>
+            <w:r>
+              <w:rPr>
+                <w:color w:val="008000"/>
+              </w:rPr>
+              <w:t>Error Handling</w:t>
+            </w:r>
+          </w:p>
+        </w:tc>
+        <w:tc>
+          <w:tcPr>
+            <w:tcW w:type="dxa" w:w="7230"/>
+          </w:tcPr>
+          <w:p>
+            <w:r>
+              <w:rPr>
+                <w:color w:val="008000"/>
+              </w:rPr>
+            </w:r>
+          </w:p>
+        </w:tc>
+      </w:tr>
+      <w:tr>
+        <w:tc>
+          <w:tcPr>
+            <w:tcW w:type="dxa" w:w="2400"/>
+          </w:tcPr>
+          <w:p>
+            <w:r>
+              <w:rPr>
+                <w:color w:val="008000"/>
+              </w:rPr>
+              <w:t>How to respond in abnormal situations</w:t>
+            </w:r>
+          </w:p>
+        </w:tc>
+        <w:tc>
+          <w:tcPr>
+            <w:tcW w:type="dxa" w:w="7230"/>
+          </w:tcPr>
+          <w:p>
+            <w:r>
+              <w:rPr>
+                <w:color w:val="008000"/>
+              </w:rPr>
+              <w:t>For example, "If the LED fails to turn green when the device is turned on, the software should alert the user with a specific error message or sound."</w:t>
             </w:r>
           </w:p>
         </w:tc>
@@ -7221,7 +9116,10 @@
           </w:tcPr>
           <w:p>
             <w:r>
-              <w:t>User interfaces</w:t>
+              <w:rPr>
+                <w:color w:val="008000"/>
+              </w:rPr>
+              <w:t>Deficiencies:</w:t>
             </w:r>
           </w:p>
         </w:tc>
@@ -7242,7 +9140,10 @@
           </w:tcPr>
           <w:p>
             <w:r>
-              <w:t>The key to application usability that includes content presentation, application navigation, and user assistance, among other components.</w:t>
+              <w:rPr>
+                <w:color w:val="008000"/>
+              </w:rPr>
+              <w:t>The table does not provide any information about the software requirement specifications and their descriptions.</w:t>
             </w:r>
           </w:p>
         </w:tc>
@@ -7267,7 +9168,10 @@
           </w:tcPr>
           <w:p>
             <w:r>
-              <w:t>Hardware interfaces</w:t>
+              <w:rPr>
+                <w:color w:val="008000"/>
+              </w:rPr>
+              <w:t>ID:</w:t>
             </w:r>
           </w:p>
         </w:tc>
@@ -7287,7 +9191,10 @@
           </w:tcPr>
           <w:p>
             <w:r>
-              <w:t>The characteristics of each interface between the software and hardware components of the system, such as supported device types and communication protocols.</w:t>
+              <w:rPr>
+                <w:color w:val="008000"/>
+              </w:rPr>
+              <w:t>EIR2</w:t>
             </w:r>
           </w:p>
         </w:tc>
@@ -7312,7 +9219,10 @@
           </w:tcPr>
           <w:p>
             <w:r>
-              <w:t>Software interfaces</w:t>
+              <w:rPr>
+                <w:color w:val="008000"/>
+              </w:rPr>
+              <w:t>Title:</w:t>
             </w:r>
           </w:p>
         </w:tc>
@@ -7332,7 +9242,10 @@
           </w:tcPr>
           <w:p>
             <w:r>
-              <w:t>The connections between your product and other software components, including databases, libraries, and operating systems.</w:t>
+              <w:rPr>
+                <w:color w:val="008000"/>
+              </w:rPr>
+              <w:t>Use of LEDs</w:t>
             </w:r>
           </w:p>
         </w:tc>
@@ -7357,7 +9270,10 @@
           </w:tcPr>
           <w:p>
             <w:r>
-              <w:t>Communication interfaces</w:t>
+              <w:rPr>
+                <w:color w:val="008000"/>
+              </w:rPr>
+              <w:t>Description:</w:t>
             </w:r>
           </w:p>
         </w:tc>
@@ -7377,7 +9293,10 @@
           </w:tcPr>
           <w:p>
             <w:r>
-              <w:t>The requirements for the communication function your product will use, like emails or embedded forms.</w:t>
+              <w:rPr>
+                <w:color w:val="008000"/>
+              </w:rPr>
+              <w:t>The device is characterized by LEDs indicators that helps the user on understanding the functioning of the device.</w:t>
             </w:r>
           </w:p>
         </w:tc>
@@ -7389,7 +9308,10 @@
           </w:tcPr>
           <w:p>
             <w:r>
-              <w:t>Inputs and Outputs</w:t>
+              <w:rPr>
+                <w:color w:val="008000"/>
+              </w:rPr>
+              <w:t>Depth:</w:t>
             </w:r>
           </w:p>
         </w:tc>
@@ -7399,7 +9321,10 @@
           </w:tcPr>
           <w:p>
             <w:r>
-              <w:t>The software will accept inputs in the form of user button presses, with the expected outputs being LED light changes and laser output. The exact format, timing, and other specifications of these inputs and outputs will be documented in the detailed design description document.</w:t>
+              <w:rPr>
+                <w:color w:val="008000"/>
+              </w:rPr>
+              <w:t>None</w:t>
             </w:r>
           </w:p>
         </w:tc>
@@ -7411,7 +9336,10 @@
           </w:tcPr>
           <w:p>
             <w:r>
-              <w:t>ID:</w:t>
+              <w:rPr>
+                <w:color w:val="008000"/>
+              </w:rPr>
+              <w:t>Deficiencies:</w:t>
             </w:r>
           </w:p>
         </w:tc>
@@ -7421,7 +9349,10 @@
           </w:tcPr>
           <w:p>
             <w:r>
-              <w:t>EIR2</w:t>
+              <w:rPr>
+                <w:color w:val="008000"/>
+              </w:rPr>
+              <w:t>The table lacks information about the software interfaces and communication interfaces.</w:t>
             </w:r>
           </w:p>
         </w:tc>
@@ -7433,7 +9364,9 @@
           </w:tcPr>
           <w:p>
             <w:r>
-              <w:t>Title:</w:t>
+              <w:rPr>
+                <w:color w:val="008000"/>
+              </w:rPr>
             </w:r>
           </w:p>
         </w:tc>
@@ -7443,7 +9376,9 @@
           </w:tcPr>
           <w:p>
             <w:r>
-              <w:t>Use of LEDs</w:t>
+              <w:rPr>
+                <w:color w:val="008000"/>
+              </w:rPr>
             </w:r>
           </w:p>
         </w:tc>
@@ -7455,7 +9390,10 @@
           </w:tcPr>
           <w:p>
             <w:r>
-              <w:t>Description:</w:t>
+              <w:rPr>
+                <w:color w:val="008000"/>
+              </w:rPr>
+              <w:t>Deficiencies:</w:t>
             </w:r>
           </w:p>
         </w:tc>
@@ -7465,29 +9403,10 @@
           </w:tcPr>
           <w:p>
             <w:r>
-              <w:t>The device is characterized by LEDs indicators that helps the user on understanding the functioning of the device.</w:t>
-            </w:r>
-          </w:p>
-        </w:tc>
-      </w:tr>
-      <w:tr>
-        <w:tc>
-          <w:tcPr>
-            <w:tcW w:type="dxa" w:w="1305"/>
-          </w:tcPr>
-          <w:p>
-            <w:r>
-              <w:t>Depth:</w:t>
-            </w:r>
-          </w:p>
-        </w:tc>
-        <w:tc>
-          <w:tcPr>
-            <w:tcW w:type="dxa" w:w="8325"/>
-          </w:tcPr>
-          <w:p>
-            <w:r>
-              <w:t>None</w:t>
+              <w:rPr>
+                <w:color w:val="008000"/>
+              </w:rPr>
+              <w:t>The table does not provide any information about the inputs and outputs of the software.</w:t>
             </w:r>
           </w:p>
         </w:tc>
@@ -7932,7 +9851,7 @@
           </w:tcPr>
           <w:p>
             <w:r>
-              <w:t>EIR1</w:t>
+              <w:t>NFR1</w:t>
             </w:r>
           </w:p>
         </w:tc>
@@ -7977,7 +9896,7 @@
           </w:tcPr>
           <w:p>
             <w:r>
-              <w:t>Use of buttons</w:t>
+              <w:t>Security</w:t>
             </w:r>
           </w:p>
         </w:tc>
@@ -8022,7 +9941,10 @@
           </w:tcPr>
           <w:p>
             <w:r>
-              <w:t>The user interface is represented by buttons positioned on the laser pen that the user presses to turn it on/off and perform the desired treatment.</w:t>
+              <w:rPr>
+                <w:color w:val="008000"/>
+              </w:rPr>
+              <w:t>Related to the compromise of sensitive information: the device is not intended to handle sensitive data. The software has to be developed according to IEC 62304 and IEC 62366. It should implement appropriate security measures to protect against unauthorized access, data breaches, and ensure the privacy and confidentiality of user information.</w:t>
             </w:r>
           </w:p>
         </w:tc>
@@ -8114,7 +10036,7 @@
           </w:tcPr>
           <w:p>
             <w:r>
-              <w:t>EIR2</w:t>
+              <w:t>NFR2</w:t>
             </w:r>
           </w:p>
         </w:tc>
@@ -8159,7 +10081,7 @@
           </w:tcPr>
           <w:p>
             <w:r>
-              <w:t>Use of LEDs</w:t>
+              <w:t>Compatibility</w:t>
             </w:r>
           </w:p>
         </w:tc>
@@ -8204,7 +10126,7 @@
           </w:tcPr>
           <w:p>
             <w:r>
-              <w:t>The device is characterized by LED indicators that help the user understand the functioning of the device.</w:t>
+              <w:t>Since the software is embedded into the medical device and so it’s a close system, it doesn’t need to be supported by an operating system. Therefore, this section is not applicable.</w:t>
             </w:r>
           </w:p>
         </w:tc>
@@ -8296,7 +10218,7 @@
           </w:tcPr>
           <w:p>
             <w:r>
-              <w:t>NFR1</w:t>
+              <w:t>NFR3</w:t>
             </w:r>
           </w:p>
         </w:tc>
@@ -8341,7 +10263,7 @@
           </w:tcPr>
           <w:p>
             <w:r>
-              <w:t>Security</w:t>
+              <w:t>Scalability</w:t>
             </w:r>
           </w:p>
         </w:tc>
@@ -8386,7 +10308,18 @@
           </w:tcPr>
           <w:p>
             <w:r>
-              <w:t>The software must be developed according to IEC 62304 and IEC 62366 standards to ensure the security of sensitive information.</w:t>
+              <w:t>The microchip used into the Fibercure laser pen is dsPIC33CK256MP508.</w:t>
+              <w:br/>
+              <w:t>Microchip’s dsPIC33CK family of digital signal controllers (DSCs) feature a 100 MHz dsPIC® DSC core with integrated DSP and enhanced on-chip peripherals. These DSCs enable the design of digital power, motor control, advanced sensing and control, high-performance general-purpose and robust applications.</w:t>
+              <w:br/>
+              <w:t>The DSCs feature advanced analog for advanced sensor interfacing designs. Offering real-time deterministic performance, the DSCs enable high-performance control applications. The rich feature set in this family of devices also make this family a very good fit for high-performance general-purpose and robust applications.</w:t>
+              <w:br/>
+              <w:t>The dsPIC33CK product family has many hardware features that help simplify functional safety certifications for ASIL-B and SIL-2 focused automotive and industrial safety-critical applications</w:t>
+              <w:br/>
+              <w:br/>
+              <w:t>The microcontroller used has an internal flash which is used only as program memory: during the life of the product no data is saved and therefore no writing takes place.</w:t>
+              <w:br/>
+              <w:t>As regards the life time it refers to the retention value TRETD (Characteristic Retention). This value is identified by the manufacturer as equal to 20 years in the full range of voltage and temperature use.</w:t>
             </w:r>
           </w:p>
         </w:tc>
@@ -8478,7 +10411,7 @@
           </w:tcPr>
           <w:p>
             <w:r>
-              <w:t>NFR2</w:t>
+              <w:t>NFR4</w:t>
             </w:r>
           </w:p>
         </w:tc>
@@ -8523,7 +10456,7 @@
           </w:tcPr>
           <w:p>
             <w:r>
-              <w:t>Compatibility</w:t>
+              <w:t>Usability</w:t>
             </w:r>
           </w:p>
         </w:tc>
@@ -8568,7 +10501,9 @@
           </w:tcPr>
           <w:p>
             <w:r>
-              <w:t>Since the software is embedded into the medical device and operates as a closed system, it does not require support from an external operating system.</w:t>
+              <w:t>Usability will be evaluated on the ability to interact with the device in relation to the function to be obtained and taking into account the operator who will have to use it.</w:t>
+              <w:br/>
+              <w:t>All the possible situations and scenarios in which a typical operator can find himself and can interact with the equipment in an intuitive way and without having specific knowledge of his field, particular acumen or dexterity will be taken into consideration. Further considerations have been made in the usability documentation.</w:t>
             </w:r>
           </w:p>
         </w:tc>
@@ -8625,6 +10560,9 @@
           </w:tcPr>
           <w:p>
             <w:r>
+              <w:rPr>
+                <w:color w:val="008000"/>
+              </w:rPr>
               <w:t>ID:</w:t>
             </w:r>
           </w:p>
@@ -8635,7 +10573,10 @@
           </w:tcPr>
           <w:p>
             <w:r>
-              <w:t>NFR3</w:t>
+              <w:rPr>
+                <w:color w:val="008000"/>
+              </w:rPr>
+              <w:t>NFR5</w:t>
             </w:r>
           </w:p>
         </w:tc>
@@ -8647,6 +10588,9 @@
           </w:tcPr>
           <w:p>
             <w:r>
+              <w:rPr>
+                <w:color w:val="008000"/>
+              </w:rPr>
               <w:t>Title:</w:t>
             </w:r>
           </w:p>
@@ -8657,7 +10601,10 @@
           </w:tcPr>
           <w:p>
             <w:r>
-              <w:t>Scalability</w:t>
+              <w:rPr>
+                <w:color w:val="008000"/>
+              </w:rPr>
+              <w:t>Performance</w:t>
             </w:r>
           </w:p>
         </w:tc>
@@ -8669,6 +10616,9 @@
           </w:tcPr>
           <w:p>
             <w:r>
+              <w:rPr>
+                <w:color w:val="008000"/>
+              </w:rPr>
               <w:t>Description:</w:t>
             </w:r>
           </w:p>
@@ -8679,7 +10629,10 @@
           </w:tcPr>
           <w:p>
             <w:r>
-              <w:t>The Fibercure laser pen utilizes the dsPIC33CK256MP508 microchip, which offers advanced analog capabilities and enables high-performance control applications. The microcontroller used in the device has an internal flash memory for program storage, with a retention value of 20 years.</w:t>
+              <w:rPr>
+                <w:color w:val="008000"/>
+              </w:rPr>
+              <w:t>The software should meet the performance requirements specified in the detailed design description document. This includes response times, processing speeds, and any other performance constraints that are relevant to the functionality and operation of the software.</w:t>
             </w:r>
           </w:p>
         </w:tc>
@@ -8691,6 +10644,9 @@
           </w:tcPr>
           <w:p>
             <w:r>
+              <w:rPr>
+                <w:color w:val="008000"/>
+              </w:rPr>
               <w:t>Depth:</w:t>
             </w:r>
           </w:p>
@@ -8701,6 +10657,9 @@
           </w:tcPr>
           <w:p>
             <w:r>
+              <w:rPr>
+                <w:color w:val="008000"/>
+              </w:rPr>
               <w:t>None</w:t>
             </w:r>
           </w:p>
@@ -8713,6 +10672,9 @@
           </w:tcPr>
           <w:p>
             <w:r>
+              <w:rPr>
+                <w:color w:val="008000"/>
+              </w:rPr>
               <w:t>ID:</w:t>
             </w:r>
           </w:p>
@@ -8723,7 +10685,10 @@
           </w:tcPr>
           <w:p>
             <w:r>
-              <w:t>NFR4</w:t>
+              <w:rPr>
+                <w:color w:val="008000"/>
+              </w:rPr>
+              <w:t>NFR6</w:t>
             </w:r>
           </w:p>
         </w:tc>
@@ -8735,6 +10700,9 @@
           </w:tcPr>
           <w:p>
             <w:r>
+              <w:rPr>
+                <w:color w:val="008000"/>
+              </w:rPr>
               <w:t>Title:</w:t>
             </w:r>
           </w:p>
@@ -8745,7 +10713,10 @@
           </w:tcPr>
           <w:p>
             <w:r>
-              <w:t>Usability</w:t>
+              <w:rPr>
+                <w:color w:val="008000"/>
+              </w:rPr>
+              <w:t>Reliability and Availability</w:t>
             </w:r>
           </w:p>
         </w:tc>
@@ -8757,6 +10728,9 @@
           </w:tcPr>
           <w:p>
             <w:r>
+              <w:rPr>
+                <w:color w:val="008000"/>
+              </w:rPr>
               <w:t>Description:</w:t>
             </w:r>
           </w:p>
@@ -8767,7 +10741,10 @@
           </w:tcPr>
           <w:p>
             <w:r>
-              <w:t>Usability of the device will be evaluated based on the ability of operators to interact with the device and achieve the desired function. The usability considerations will take into account typical operator scenarios and ensure intuitive interaction without requiring specialized knowledge or dexterity.</w:t>
+              <w:rPr>
+                <w:color w:val="008000"/>
+              </w:rPr>
+              <w:t>The software should be designed and implemented to ensure high reliability and availability. This includes minimizing the occurrence of software failures, implementing appropriate error handling and recovery mechanisms, and ensuring that the software can be easily restored to a functional state in the event of a failure.</w:t>
             </w:r>
           </w:p>
         </w:tc>
@@ -8779,6 +10756,9 @@
           </w:tcPr>
           <w:p>
             <w:r>
+              <w:rPr>
+                <w:color w:val="008000"/>
+              </w:rPr>
               <w:t>Depth:</w:t>
             </w:r>
           </w:p>
@@ -8789,6 +10769,233 @@
           </w:tcPr>
           <w:p>
             <w:r>
+              <w:rPr>
+                <w:color w:val="008000"/>
+              </w:rPr>
+              <w:t>None</w:t>
+            </w:r>
+          </w:p>
+        </w:tc>
+      </w:tr>
+      <w:tr>
+        <w:tc>
+          <w:tcPr>
+            <w:tcW w:type="dxa" w:w="1305"/>
+          </w:tcPr>
+          <w:p>
+            <w:r>
+              <w:rPr>
+                <w:color w:val="008000"/>
+              </w:rPr>
+              <w:t>ID:</w:t>
+            </w:r>
+          </w:p>
+        </w:tc>
+        <w:tc>
+          <w:tcPr>
+            <w:tcW w:type="dxa" w:w="8325"/>
+          </w:tcPr>
+          <w:p>
+            <w:r>
+              <w:rPr>
+                <w:color w:val="008000"/>
+              </w:rPr>
+              <w:t>NFR7</w:t>
+            </w:r>
+          </w:p>
+        </w:tc>
+      </w:tr>
+      <w:tr>
+        <w:tc>
+          <w:tcPr>
+            <w:tcW w:type="dxa" w:w="1305"/>
+          </w:tcPr>
+          <w:p>
+            <w:r>
+              <w:rPr>
+                <w:color w:val="008000"/>
+              </w:rPr>
+              <w:t>Title:</w:t>
+            </w:r>
+          </w:p>
+        </w:tc>
+        <w:tc>
+          <w:tcPr>
+            <w:tcW w:type="dxa" w:w="8325"/>
+          </w:tcPr>
+          <w:p>
+            <w:r>
+              <w:rPr>
+                <w:color w:val="008000"/>
+              </w:rPr>
+              <w:t>Maintainability and Supportability</w:t>
+            </w:r>
+          </w:p>
+        </w:tc>
+      </w:tr>
+      <w:tr>
+        <w:tc>
+          <w:tcPr>
+            <w:tcW w:type="dxa" w:w="1305"/>
+          </w:tcPr>
+          <w:p>
+            <w:r>
+              <w:rPr>
+                <w:color w:val="008000"/>
+              </w:rPr>
+              <w:t>Description:</w:t>
+            </w:r>
+          </w:p>
+        </w:tc>
+        <w:tc>
+          <w:tcPr>
+            <w:tcW w:type="dxa" w:w="8325"/>
+          </w:tcPr>
+          <w:p>
+            <w:r>
+              <w:rPr>
+                <w:color w:val="008000"/>
+              </w:rPr>
+              <w:t>The software should be designed and implemented in a way that facilitates its maintainability and supportability. This includes using modular and well-documented code, providing appropriate diagnostic and troubleshooting tools, and ensuring that the software can be easily updated or modified as needed.</w:t>
+            </w:r>
+          </w:p>
+        </w:tc>
+      </w:tr>
+      <w:tr>
+        <w:tc>
+          <w:tcPr>
+            <w:tcW w:type="dxa" w:w="1305"/>
+          </w:tcPr>
+          <w:p>
+            <w:r>
+              <w:rPr>
+                <w:color w:val="008000"/>
+              </w:rPr>
+              <w:t>Depth:</w:t>
+            </w:r>
+          </w:p>
+        </w:tc>
+        <w:tc>
+          <w:tcPr>
+            <w:tcW w:type="dxa" w:w="8325"/>
+          </w:tcPr>
+          <w:p>
+            <w:r>
+              <w:rPr>
+                <w:color w:val="008000"/>
+              </w:rPr>
+              <w:t>None</w:t>
+            </w:r>
+          </w:p>
+        </w:tc>
+      </w:tr>
+      <w:tr>
+        <w:tc>
+          <w:tcPr>
+            <w:tcW w:type="dxa" w:w="1305"/>
+          </w:tcPr>
+          <w:p>
+            <w:r>
+              <w:rPr>
+                <w:color w:val="008000"/>
+              </w:rPr>
+              <w:t>ID:</w:t>
+            </w:r>
+          </w:p>
+        </w:tc>
+        <w:tc>
+          <w:tcPr>
+            <w:tcW w:type="dxa" w:w="8325"/>
+          </w:tcPr>
+          <w:p>
+            <w:r>
+              <w:rPr>
+                <w:color w:val="008000"/>
+              </w:rPr>
+              <w:t>NFR8</w:t>
+            </w:r>
+          </w:p>
+        </w:tc>
+      </w:tr>
+      <w:tr>
+        <w:tc>
+          <w:tcPr>
+            <w:tcW w:type="dxa" w:w="1305"/>
+          </w:tcPr>
+          <w:p>
+            <w:r>
+              <w:rPr>
+                <w:color w:val="008000"/>
+              </w:rPr>
+              <w:t>Title:</w:t>
+            </w:r>
+          </w:p>
+        </w:tc>
+        <w:tc>
+          <w:tcPr>
+            <w:tcW w:type="dxa" w:w="8325"/>
+          </w:tcPr>
+          <w:p>
+            <w:r>
+              <w:rPr>
+                <w:color w:val="008000"/>
+              </w:rPr>
+              <w:t>Interoperability</w:t>
+            </w:r>
+          </w:p>
+        </w:tc>
+      </w:tr>
+      <w:tr>
+        <w:tc>
+          <w:tcPr>
+            <w:tcW w:type="dxa" w:w="1305"/>
+          </w:tcPr>
+          <w:p>
+            <w:r>
+              <w:rPr>
+                <w:color w:val="008000"/>
+              </w:rPr>
+              <w:t>Description:</w:t>
+            </w:r>
+          </w:p>
+        </w:tc>
+        <w:tc>
+          <w:tcPr>
+            <w:tcW w:type="dxa" w:w="8325"/>
+          </w:tcPr>
+          <w:p>
+            <w:r>
+              <w:rPr>
+                <w:color w:val="008000"/>
+              </w:rPr>
+              <w:t>The software should be designed and implemented to ensure interoperability with other systems or devices as required. This includes complying with relevant communication protocols and standards, and implementing any necessary interfaces or integration points to facilitate seamless data exchange and interaction with external systems.</w:t>
+            </w:r>
+          </w:p>
+        </w:tc>
+      </w:tr>
+      <w:tr>
+        <w:tc>
+          <w:tcPr>
+            <w:tcW w:type="dxa" w:w="1305"/>
+          </w:tcPr>
+          <w:p>
+            <w:r>
+              <w:rPr>
+                <w:color w:val="008000"/>
+              </w:rPr>
+              <w:t>Depth:</w:t>
+            </w:r>
+          </w:p>
+        </w:tc>
+        <w:tc>
+          <w:tcPr>
+            <w:tcW w:type="dxa" w:w="8325"/>
+          </w:tcPr>
+          <w:p>
+            <w:r>
+              <w:rPr>
+                <w:color w:val="008000"/>
+              </w:rPr>
               <w:t>None</w:t>
             </w:r>
           </w:p>
@@ -8945,7 +11152,10 @@
           </w:tcPr>
           <w:p>
             <w:r>
-              <w:t>The software should demonstrate acceptable performance characteristics, including appropriate response times, throughput, and efficient utilization of system resources. Specific performance requirements will be documented in the detailed design description document.</w:t>
+              <w:rPr>
+                <w:color w:val="008000"/>
+              </w:rPr>
+              <w:t>The performance requirement specifies the expected performance characteristics of the software, such as response time, throughput, and resource utilization. It ensures that the software meets the performance needs of the system and provides a satisfactory user experience.</w:t>
             </w:r>
           </w:p>
         </w:tc>
@@ -8990,6 +11200,9 @@
           </w:tcPr>
           <w:p>
             <w:r>
+              <w:rPr>
+                <w:color w:val="008000"/>
+              </w:rPr>
               <w:t>None</w:t>
             </w:r>
           </w:p>
@@ -9041,6 +11254,9 @@
           </w:tcPr>
           <w:p>
             <w:r>
+              <w:rPr>
+                <w:color w:val="008000"/>
+              </w:rPr>
               <w:t>ID:</w:t>
             </w:r>
           </w:p>
@@ -9062,6 +11278,9 @@
           </w:tcPr>
           <w:p>
             <w:r>
+              <w:rPr>
+                <w:color w:val="008000"/>
+              </w:rPr>
               <w:t>NFR</w:t>
             </w:r>
           </w:p>
@@ -9107,7 +11326,7 @@
           </w:tcPr>
           <w:p>
             <w:r>
-              <w:t>Performance</w:t>
+              <w:t>Maintainability</w:t>
             </w:r>
           </w:p>
         </w:tc>
@@ -9152,7 +11371,10 @@
           </w:tcPr>
           <w:p>
             <w:r>
-              <w:t>The performance of the software refers to its ability to meet the specified functional and non-functional requirements within acceptable time frames. This includes factors such as response time, throughput, and resource utilization. Performance testing will be conducted to ensure that the software performs optimally under expected load and stress conditions.</w:t>
+              <w:rPr>
+                <w:color w:val="008000"/>
+              </w:rPr>
+              <w:t>Maintainability refers to the ease with which the software can be modified, updated, and repaired. It includes factors such as code readability, modularity, and documentation. The software should be designed and implemented in a way that allows for easy maintenance, such as using clear and consistent coding standards, providing comprehensive documentation, and modularizing the codebase. Additionally, version control and bug tracking systems should be utilized to track and manage software changes and issues.</w:t>
             </w:r>
           </w:p>
         </w:tc>
@@ -9197,94 +11419,9 @@
           </w:tcPr>
           <w:p>
             <w:r>
-              <w:t>None</w:t>
-            </w:r>
-          </w:p>
-        </w:tc>
-      </w:tr>
-      <w:tr>
-        <w:tc>
-          <w:tcPr>
-            <w:tcW w:type="dxa" w:w="1305"/>
-          </w:tcPr>
-          <w:p>
-            <w:r>
-              <w:t>ID:</w:t>
-            </w:r>
-          </w:p>
-        </w:tc>
-        <w:tc>
-          <w:tcPr>
-            <w:tcW w:type="dxa" w:w="8325"/>
-          </w:tcPr>
-          <w:p>
-            <w:r>
-              <w:t>NFR</w:t>
-            </w:r>
-          </w:p>
-        </w:tc>
-      </w:tr>
-      <w:tr>
-        <w:tc>
-          <w:tcPr>
-            <w:tcW w:type="dxa" w:w="1305"/>
-          </w:tcPr>
-          <w:p>
-            <w:r>
-              <w:t>Title:</w:t>
-            </w:r>
-          </w:p>
-        </w:tc>
-        <w:tc>
-          <w:tcPr>
-            <w:tcW w:type="dxa" w:w="8325"/>
-          </w:tcPr>
-          <w:p>
-            <w:r>
-              <w:t>Maintainability</w:t>
-            </w:r>
-          </w:p>
-        </w:tc>
-      </w:tr>
-      <w:tr>
-        <w:tc>
-          <w:tcPr>
-            <w:tcW w:type="dxa" w:w="1305"/>
-          </w:tcPr>
-          <w:p>
-            <w:r>
-              <w:t>Description:</w:t>
-            </w:r>
-          </w:p>
-        </w:tc>
-        <w:tc>
-          <w:tcPr>
-            <w:tcW w:type="dxa" w:w="8325"/>
-          </w:tcPr>
-          <w:p>
-            <w:r>
-              <w:t>Maintainability refers to the ease with which the software can be modified, updated, and repaired. This includes factors such as code readability, modularity, and documentation. The software will be designed and implemented following best practices to ensure ease of maintenance. Additionally, comprehensive documentation will be provided to aid in future maintenance and troubleshooting efforts.</w:t>
-            </w:r>
-          </w:p>
-        </w:tc>
-      </w:tr>
-      <w:tr>
-        <w:tc>
-          <w:tcPr>
-            <w:tcW w:type="dxa" w:w="1305"/>
-          </w:tcPr>
-          <w:p>
-            <w:r>
-              <w:t>Depth:</w:t>
-            </w:r>
-          </w:p>
-        </w:tc>
-        <w:tc>
-          <w:tcPr>
-            <w:tcW w:type="dxa" w:w="8325"/>
-          </w:tcPr>
-          <w:p>
-            <w:r>
+              <w:rPr>
+                <w:color w:val="008000"/>
+              </w:rPr>
               <w:t>None</w:t>
             </w:r>
           </w:p>
@@ -9351,6 +11488,9 @@
           </w:tcPr>
           <w:p>
             <w:r>
+              <w:rPr>
+                <w:color w:val="008000"/>
+              </w:rPr>
               <w:t>NFR1</w:t>
             </w:r>
           </w:p>
@@ -9396,7 +11536,10 @@
           </w:tcPr>
           <w:p>
             <w:r>
-              <w:t>Performance</w:t>
+              <w:rPr>
+                <w:color w:val="008000"/>
+              </w:rPr>
+              <w:t>Security</w:t>
             </w:r>
           </w:p>
         </w:tc>
@@ -9441,7 +11584,10 @@
           </w:tcPr>
           <w:p>
             <w:r>
-              <w:t>The performance of the software refers to its ability to meet the specified requirements and provide the desired functionality in a timely manner. This includes factors such as response time, throughput, and resource utilization. The software should be optimized to ensure efficient and effective performance, taking into account the hardware capabilities and limitations. Performance testing should be conducted to validate and verify the performance of the software under different load conditions.</w:t>
+              <w:rPr>
+                <w:color w:val="008000"/>
+              </w:rPr>
+              <w:t>Related to the compromise of sensitive information: the device is not intended to handle sensitive data. The software has to be developed according to IEC 62304 and IEC 62366.</w:t>
             </w:r>
           </w:p>
         </w:tc>
@@ -9498,6 +11644,9 @@
           </w:tcPr>
           <w:p>
             <w:r>
+              <w:rPr>
+                <w:color w:val="008000"/>
+              </w:rPr>
               <w:t>ID:</w:t>
             </w:r>
           </w:p>
@@ -9508,6 +11657,9 @@
           </w:tcPr>
           <w:p>
             <w:r>
+              <w:rPr>
+                <w:color w:val="008000"/>
+              </w:rPr>
               <w:t>NFR2</w:t>
             </w:r>
           </w:p>
@@ -9520,6 +11672,9 @@
           </w:tcPr>
           <w:p>
             <w:r>
+              <w:rPr>
+                <w:color w:val="008000"/>
+              </w:rPr>
               <w:t>Title:</w:t>
             </w:r>
           </w:p>
@@ -9530,6 +11685,470 @@
           </w:tcPr>
           <w:p>
             <w:r>
+              <w:rPr>
+                <w:color w:val="008000"/>
+              </w:rPr>
+              <w:t>Compatibility</w:t>
+            </w:r>
+          </w:p>
+        </w:tc>
+      </w:tr>
+      <w:tr>
+        <w:tc>
+          <w:tcPr>
+            <w:tcW w:type="dxa" w:w="1305"/>
+          </w:tcPr>
+          <w:p>
+            <w:r>
+              <w:rPr>
+                <w:color w:val="008000"/>
+              </w:rPr>
+              <w:t>Description:</w:t>
+            </w:r>
+          </w:p>
+        </w:tc>
+        <w:tc>
+          <w:tcPr>
+            <w:tcW w:type="dxa" w:w="8325"/>
+          </w:tcPr>
+          <w:p>
+            <w:r>
+              <w:rPr>
+                <w:color w:val="008000"/>
+              </w:rPr>
+              <w:t>Since the software is embedded into the medical device and so it’s a close system, it doesn’t need to be supported by an operating system. Therefore, this section is not applicable.</w:t>
+            </w:r>
+          </w:p>
+        </w:tc>
+      </w:tr>
+      <w:tr>
+        <w:tc>
+          <w:tcPr>
+            <w:tcW w:type="dxa" w:w="1305"/>
+          </w:tcPr>
+          <w:p>
+            <w:r>
+              <w:rPr>
+                <w:color w:val="008000"/>
+              </w:rPr>
+              <w:t>Depth:</w:t>
+            </w:r>
+          </w:p>
+        </w:tc>
+        <w:tc>
+          <w:tcPr>
+            <w:tcW w:type="dxa" w:w="8325"/>
+          </w:tcPr>
+          <w:p>
+            <w:r>
+              <w:rPr>
+                <w:color w:val="008000"/>
+              </w:rPr>
+              <w:t>None</w:t>
+            </w:r>
+          </w:p>
+        </w:tc>
+      </w:tr>
+      <w:tr>
+        <w:tc>
+          <w:tcPr>
+            <w:tcW w:type="dxa" w:w="1305"/>
+          </w:tcPr>
+          <w:p>
+            <w:r>
+              <w:rPr>
+                <w:color w:val="008000"/>
+              </w:rPr>
+              <w:t>ID:</w:t>
+            </w:r>
+          </w:p>
+        </w:tc>
+        <w:tc>
+          <w:tcPr>
+            <w:tcW w:type="dxa" w:w="8325"/>
+          </w:tcPr>
+          <w:p>
+            <w:r>
+              <w:rPr>
+                <w:color w:val="008000"/>
+              </w:rPr>
+              <w:t>NFR3</w:t>
+            </w:r>
+          </w:p>
+        </w:tc>
+      </w:tr>
+      <w:tr>
+        <w:tc>
+          <w:tcPr>
+            <w:tcW w:type="dxa" w:w="1305"/>
+          </w:tcPr>
+          <w:p>
+            <w:r>
+              <w:rPr>
+                <w:color w:val="008000"/>
+              </w:rPr>
+              <w:t>Title:</w:t>
+            </w:r>
+          </w:p>
+        </w:tc>
+        <w:tc>
+          <w:tcPr>
+            <w:tcW w:type="dxa" w:w="8325"/>
+          </w:tcPr>
+          <w:p>
+            <w:r>
+              <w:rPr>
+                <w:color w:val="008000"/>
+              </w:rPr>
+              <w:t>Scalability</w:t>
+            </w:r>
+          </w:p>
+        </w:tc>
+      </w:tr>
+      <w:tr>
+        <w:tc>
+          <w:tcPr>
+            <w:tcW w:type="dxa" w:w="1305"/>
+          </w:tcPr>
+          <w:p>
+            <w:r>
+              <w:rPr>
+                <w:color w:val="008000"/>
+              </w:rPr>
+              <w:t>Description:</w:t>
+            </w:r>
+          </w:p>
+        </w:tc>
+        <w:tc>
+          <w:tcPr>
+            <w:tcW w:type="dxa" w:w="8325"/>
+          </w:tcPr>
+          <w:p>
+            <w:r>
+              <w:rPr>
+                <w:color w:val="008000"/>
+              </w:rPr>
+              <w:t>The microchip used into the Fibercure laser pen is dsPIC33CK256MP508.</w:t>
+              <w:br/>
+              <w:t>Microchip’s dsPIC33CK family of digital signal controllers (DSCs) feature a 100 MHz dsPIC® DSC core with integrated DSP and enhanced on-chip peripherals. These DSCs enable the design of digital power, motor control, advanced sensing and control, high-performance general-purpose and robust applications.</w:t>
+              <w:br/>
+              <w:t>The DSCs feature advanced analog for advanced sensor interfacing designs. Offering real-time deterministic performance, the DSCs enable high-performance control applications. The rich feature set in this family of devices also make this family a very good fit for high-performance general-purpose and robust applications.</w:t>
+              <w:br/>
+              <w:t>The dsPIC33CK product family has many hardware features that help simplify functional safety certifications for ASIL-B and SIL-2 focused automotive and industrial safety-critical applications</w:t>
+              <w:br/>
+              <w:br/>
+              <w:t>The microcontroller used has an internal flash which is used only as program memory: during the life of the product no data is saved and therefore no writing takes place.</w:t>
+              <w:br/>
+              <w:t>As regards the life time it refers to the retention value TRETD (Characteristic Retention). This value is identified by the manufacturer as equal to 20 years in the full range of voltage and temperature use.</w:t>
+            </w:r>
+          </w:p>
+        </w:tc>
+      </w:tr>
+      <w:tr>
+        <w:tc>
+          <w:tcPr>
+            <w:tcW w:type="dxa" w:w="1305"/>
+          </w:tcPr>
+          <w:p>
+            <w:r>
+              <w:rPr>
+                <w:color w:val="008000"/>
+              </w:rPr>
+              <w:t>Depth:</w:t>
+            </w:r>
+          </w:p>
+        </w:tc>
+        <w:tc>
+          <w:tcPr>
+            <w:tcW w:type="dxa" w:w="8325"/>
+          </w:tcPr>
+          <w:p>
+            <w:r>
+              <w:rPr>
+                <w:color w:val="008000"/>
+              </w:rPr>
+              <w:t>None</w:t>
+            </w:r>
+          </w:p>
+        </w:tc>
+      </w:tr>
+      <w:tr>
+        <w:tc>
+          <w:tcPr>
+            <w:tcW w:type="dxa" w:w="1305"/>
+          </w:tcPr>
+          <w:p>
+            <w:r>
+              <w:rPr>
+                <w:color w:val="008000"/>
+              </w:rPr>
+              <w:t>ID:</w:t>
+            </w:r>
+          </w:p>
+        </w:tc>
+        <w:tc>
+          <w:tcPr>
+            <w:tcW w:type="dxa" w:w="8325"/>
+          </w:tcPr>
+          <w:p>
+            <w:r>
+              <w:rPr>
+                <w:color w:val="008000"/>
+              </w:rPr>
+              <w:t>NFR4</w:t>
+            </w:r>
+          </w:p>
+        </w:tc>
+      </w:tr>
+      <w:tr>
+        <w:tc>
+          <w:tcPr>
+            <w:tcW w:type="dxa" w:w="1305"/>
+          </w:tcPr>
+          <w:p>
+            <w:r>
+              <w:rPr>
+                <w:color w:val="008000"/>
+              </w:rPr>
+              <w:t>Title:</w:t>
+            </w:r>
+          </w:p>
+        </w:tc>
+        <w:tc>
+          <w:tcPr>
+            <w:tcW w:type="dxa" w:w="8325"/>
+          </w:tcPr>
+          <w:p>
+            <w:r>
+              <w:rPr>
+                <w:color w:val="008000"/>
+              </w:rPr>
+              <w:t>Usability</w:t>
+            </w:r>
+          </w:p>
+        </w:tc>
+      </w:tr>
+      <w:tr>
+        <w:tc>
+          <w:tcPr>
+            <w:tcW w:type="dxa" w:w="1305"/>
+          </w:tcPr>
+          <w:p>
+            <w:r>
+              <w:rPr>
+                <w:color w:val="008000"/>
+              </w:rPr>
+              <w:t>Description:</w:t>
+            </w:r>
+          </w:p>
+        </w:tc>
+        <w:tc>
+          <w:tcPr>
+            <w:tcW w:type="dxa" w:w="8325"/>
+          </w:tcPr>
+          <w:p>
+            <w:r>
+              <w:rPr>
+                <w:color w:val="008000"/>
+              </w:rPr>
+              <w:t>Usability will be evaluated on the ability to interact with the device in relation to the function to be obtained and taking into account the operator who will have to use it.</w:t>
+              <w:br/>
+              <w:t>All the possible situations and scenarios in which a typical operator can find himself and can interact with the equipment in an intuitive way and without having specific knowledge of his field, particular acumen or dexterity will be taken into consideration. Further considerations have been made in the usability documentation.</w:t>
+            </w:r>
+          </w:p>
+        </w:tc>
+      </w:tr>
+      <w:tr>
+        <w:tc>
+          <w:tcPr>
+            <w:tcW w:type="dxa" w:w="1305"/>
+          </w:tcPr>
+          <w:p>
+            <w:r>
+              <w:rPr>
+                <w:color w:val="008000"/>
+              </w:rPr>
+              <w:t>Depth:</w:t>
+            </w:r>
+          </w:p>
+        </w:tc>
+        <w:tc>
+          <w:tcPr>
+            <w:tcW w:type="dxa" w:w="8325"/>
+          </w:tcPr>
+          <w:p>
+            <w:r>
+              <w:rPr>
+                <w:color w:val="008000"/>
+              </w:rPr>
+              <w:t>None</w:t>
+            </w:r>
+          </w:p>
+        </w:tc>
+      </w:tr>
+      <w:tr>
+        <w:tc>
+          <w:tcPr>
+            <w:tcW w:type="dxa" w:w="1305"/>
+          </w:tcPr>
+          <w:p>
+            <w:r>
+              <w:rPr>
+                <w:color w:val="008000"/>
+              </w:rPr>
+              <w:t>ID:</w:t>
+            </w:r>
+          </w:p>
+        </w:tc>
+        <w:tc>
+          <w:tcPr>
+            <w:tcW w:type="dxa" w:w="8325"/>
+          </w:tcPr>
+          <w:p>
+            <w:r>
+              <w:rPr>
+                <w:color w:val="008000"/>
+              </w:rPr>
+              <w:t>NFR5</w:t>
+            </w:r>
+          </w:p>
+        </w:tc>
+      </w:tr>
+      <w:tr>
+        <w:tc>
+          <w:tcPr>
+            <w:tcW w:type="dxa" w:w="1305"/>
+          </w:tcPr>
+          <w:p>
+            <w:r>
+              <w:rPr>
+                <w:color w:val="008000"/>
+              </w:rPr>
+              <w:t>Title:</w:t>
+            </w:r>
+          </w:p>
+        </w:tc>
+        <w:tc>
+          <w:tcPr>
+            <w:tcW w:type="dxa" w:w="8325"/>
+          </w:tcPr>
+          <w:p>
+            <w:r>
+              <w:rPr>
+                <w:color w:val="008000"/>
+              </w:rPr>
+              <w:t>Performance</w:t>
+            </w:r>
+          </w:p>
+        </w:tc>
+      </w:tr>
+      <w:tr>
+        <w:tc>
+          <w:tcPr>
+            <w:tcW w:type="dxa" w:w="1305"/>
+          </w:tcPr>
+          <w:p>
+            <w:r>
+              <w:rPr>
+                <w:color w:val="008000"/>
+              </w:rPr>
+              <w:t>Description:</w:t>
+            </w:r>
+          </w:p>
+        </w:tc>
+        <w:tc>
+          <w:tcPr>
+            <w:tcW w:type="dxa" w:w="8325"/>
+          </w:tcPr>
+          <w:p>
+            <w:r>
+              <w:rPr>
+                <w:color w:val="008000"/>
+              </w:rPr>
+              <w:t>The performance of the software will be evaluated based on its ability to meet the specified requirements and provide the desired functionality within acceptable time frames. Performance testing will be conducted to ensure that the software performs efficiently and effectively under normal operating conditions.</w:t>
+            </w:r>
+          </w:p>
+        </w:tc>
+      </w:tr>
+      <w:tr>
+        <w:tc>
+          <w:tcPr>
+            <w:tcW w:type="dxa" w:w="1305"/>
+          </w:tcPr>
+          <w:p>
+            <w:r>
+              <w:rPr>
+                <w:color w:val="008000"/>
+              </w:rPr>
+              <w:t>Depth:</w:t>
+            </w:r>
+          </w:p>
+        </w:tc>
+        <w:tc>
+          <w:tcPr>
+            <w:tcW w:type="dxa" w:w="8325"/>
+          </w:tcPr>
+          <w:p>
+            <w:r>
+              <w:rPr>
+                <w:color w:val="008000"/>
+              </w:rPr>
+              <w:t>None</w:t>
+            </w:r>
+          </w:p>
+        </w:tc>
+      </w:tr>
+      <w:tr>
+        <w:tc>
+          <w:tcPr>
+            <w:tcW w:type="dxa" w:w="1305"/>
+          </w:tcPr>
+          <w:p>
+            <w:r>
+              <w:rPr>
+                <w:color w:val="008000"/>
+              </w:rPr>
+              <w:t>ID:</w:t>
+            </w:r>
+          </w:p>
+        </w:tc>
+        <w:tc>
+          <w:tcPr>
+            <w:tcW w:type="dxa" w:w="8325"/>
+          </w:tcPr>
+          <w:p>
+            <w:r>
+              <w:rPr>
+                <w:color w:val="008000"/>
+              </w:rPr>
+              <w:t>NFR6</w:t>
+            </w:r>
+          </w:p>
+        </w:tc>
+      </w:tr>
+      <w:tr>
+        <w:tc>
+          <w:tcPr>
+            <w:tcW w:type="dxa" w:w="1305"/>
+          </w:tcPr>
+          <w:p>
+            <w:r>
+              <w:rPr>
+                <w:color w:val="008000"/>
+              </w:rPr>
+              <w:t>Title:</w:t>
+            </w:r>
+          </w:p>
+        </w:tc>
+        <w:tc>
+          <w:tcPr>
+            <w:tcW w:type="dxa" w:w="8325"/>
+          </w:tcPr>
+          <w:p>
+            <w:r>
+              <w:rPr>
+                <w:color w:val="008000"/>
+              </w:rPr>
               <w:t>Maintainability</w:t>
             </w:r>
           </w:p>
@@ -9542,6 +12161,9 @@
           </w:tcPr>
           <w:p>
             <w:r>
+              <w:rPr>
+                <w:color w:val="008000"/>
+              </w:rPr>
               <w:t>Description:</w:t>
             </w:r>
           </w:p>
@@ -9552,7 +12174,10 @@
           </w:tcPr>
           <w:p>
             <w:r>
-              <w:t>Maintainability refers to the ease with which the software can be modified, updated, and repaired. It includes factors such as code readability, modularity, and documentation. The software should be designed and implemented in a way that allows for easy maintenance, with clear and well-structured code, proper use of comments, and comprehensive documentation. Additionally, version control and change management processes should be in place to track and manage software changes effectively.</w:t>
+              <w:rPr>
+                <w:color w:val="008000"/>
+              </w:rPr>
+              <w:t>Maintainability refers to the ease with which the software can be modified, updated, and repaired. The software should be designed and implemented in a way that allows for easy maintenance, including the ability to identify and fix bugs, add new features, and make changes to meet evolving requirements. Documentation and coding standards should be followed to ensure maintainability.</w:t>
             </w:r>
           </w:p>
         </w:tc>
@@ -9564,6 +12189,9 @@
           </w:tcPr>
           <w:p>
             <w:r>
+              <w:rPr>
+                <w:color w:val="008000"/>
+              </w:rPr>
               <w:t>Depth:</w:t>
             </w:r>
           </w:p>
@@ -9574,6 +12202,9 @@
           </w:tcPr>
           <w:p>
             <w:r>
+              <w:rPr>
+                <w:color w:val="008000"/>
+              </w:rPr>
               <w:t>None</w:t>
             </w:r>
           </w:p>
@@ -9586,6 +12217,9 @@
           </w:tcPr>
           <w:p>
             <w:r>
+              <w:rPr>
+                <w:color w:val="008000"/>
+              </w:rPr>
               <w:t>ID:</w:t>
             </w:r>
           </w:p>
@@ -9596,7 +12230,10 @@
           </w:tcPr>
           <w:p>
             <w:r>
-              <w:t>NFR3</w:t>
+              <w:rPr>
+                <w:color w:val="008000"/>
+              </w:rPr>
+              <w:t>NFR7</w:t>
             </w:r>
           </w:p>
         </w:tc>
@@ -9608,6 +12245,9 @@
           </w:tcPr>
           <w:p>
             <w:r>
+              <w:rPr>
+                <w:color w:val="008000"/>
+              </w:rPr>
               <w:t>Title:</w:t>
             </w:r>
           </w:p>
@@ -9618,6 +12258,9 @@
           </w:tcPr>
           <w:p>
             <w:r>
+              <w:rPr>
+                <w:color w:val="008000"/>
+              </w:rPr>
               <w:t>Supportability</w:t>
             </w:r>
           </w:p>
@@ -9630,6 +12273,9 @@
           </w:tcPr>
           <w:p>
             <w:r>
+              <w:rPr>
+                <w:color w:val="008000"/>
+              </w:rPr>
               <w:t>Description:</w:t>
             </w:r>
           </w:p>
@@ -9639,7 +12285,12 @@
             <w:tcW w:type="dxa" w:w="8325"/>
           </w:tcPr>
           <w:p>
-            <w:r/>
+            <w:r>
+              <w:rPr>
+                <w:color w:val="008000"/>
+              </w:rPr>
+              <w:t>Supportability refers to the ability to provide support and assistance to users of the software. This includes providing documentation, training materials, and technical support to help users understand and use the software effectively. The software should be designed with supportability in mind, including features that facilitate troubleshooting and problem resolution.</w:t>
+            </w:r>
           </w:p>
         </w:tc>
       </w:tr>
@@ -9650,6 +12301,9 @@
           </w:tcPr>
           <w:p>
             <w:r>
+              <w:rPr>
+                <w:color w:val="008000"/>
+              </w:rPr>
               <w:t>Depth:</w:t>
             </w:r>
           </w:p>
@@ -9660,6 +12314,9 @@
           </w:tcPr>
           <w:p>
             <w:r>
+              <w:rPr>
+                <w:color w:val="008000"/>
+              </w:rPr>
               <w:t>None</w:t>
             </w:r>
           </w:p>
@@ -9726,6 +12383,9 @@
           </w:tcPr>
           <w:p>
             <w:r>
+              <w:rPr>
+                <w:color w:val="008000"/>
+              </w:rPr>
               <w:t>NFR1</w:t>
             </w:r>
           </w:p>
@@ -9771,6 +12431,9 @@
           </w:tcPr>
           <w:p>
             <w:r>
+              <w:rPr>
+                <w:color w:val="008000"/>
+              </w:rPr>
               <w:t>Security</w:t>
             </w:r>
           </w:p>
@@ -9816,6 +12479,9 @@
           </w:tcPr>
           <w:p>
             <w:r>
+              <w:rPr>
+                <w:color w:val="008000"/>
+              </w:rPr>
               <w:t>Related to the compromise of sensitive information: the device is not intended to handle sensitive data. The software has to be developed according to IEC 62304 and IEC 62366.</w:t>
             </w:r>
           </w:p>
@@ -9873,6 +12539,9 @@
           </w:tcPr>
           <w:p>
             <w:r>
+              <w:rPr>
+                <w:color w:val="008000"/>
+              </w:rPr>
               <w:t>ID:</w:t>
             </w:r>
           </w:p>
@@ -9883,6 +12552,9 @@
           </w:tcPr>
           <w:p>
             <w:r>
+              <w:rPr>
+                <w:color w:val="008000"/>
+              </w:rPr>
               <w:t>NFR2</w:t>
             </w:r>
           </w:p>
@@ -9895,6 +12567,9 @@
           </w:tcPr>
           <w:p>
             <w:r>
+              <w:rPr>
+                <w:color w:val="008000"/>
+              </w:rPr>
               <w:t>Title:</w:t>
             </w:r>
           </w:p>
@@ -9905,6 +12580,9 @@
           </w:tcPr>
           <w:p>
             <w:r>
+              <w:rPr>
+                <w:color w:val="008000"/>
+              </w:rPr>
               <w:t>Compatibility</w:t>
             </w:r>
           </w:p>
@@ -9917,6 +12595,9 @@
           </w:tcPr>
           <w:p>
             <w:r>
+              <w:rPr>
+                <w:color w:val="008000"/>
+              </w:rPr>
               <w:t>Description:</w:t>
             </w:r>
           </w:p>
@@ -9927,6 +12608,9 @@
           </w:tcPr>
           <w:p>
             <w:r>
+              <w:rPr>
+                <w:color w:val="008000"/>
+              </w:rPr>
               <w:t>Since the software is embedded into the medical device and so it’s a close system, it doesn’t need to be supported by an operating system. Therefore, this section is not applicable.</w:t>
             </w:r>
           </w:p>
@@ -9939,6 +12623,9 @@
           </w:tcPr>
           <w:p>
             <w:r>
+              <w:rPr>
+                <w:color w:val="008000"/>
+              </w:rPr>
               <w:t>Depth:</w:t>
             </w:r>
           </w:p>
@@ -9949,6 +12636,9 @@
           </w:tcPr>
           <w:p>
             <w:r>
+              <w:rPr>
+                <w:color w:val="008000"/>
+              </w:rPr>
               <w:t>None</w:t>
             </w:r>
           </w:p>
@@ -9961,6 +12651,9 @@
           </w:tcPr>
           <w:p>
             <w:r>
+              <w:rPr>
+                <w:color w:val="008000"/>
+              </w:rPr>
               <w:t>ID:</w:t>
             </w:r>
           </w:p>
@@ -9971,6 +12664,9 @@
           </w:tcPr>
           <w:p>
             <w:r>
+              <w:rPr>
+                <w:color w:val="008000"/>
+              </w:rPr>
               <w:t>NFR3</w:t>
             </w:r>
           </w:p>
@@ -9983,6 +12679,9 @@
           </w:tcPr>
           <w:p>
             <w:r>
+              <w:rPr>
+                <w:color w:val="008000"/>
+              </w:rPr>
               <w:t>Title:</w:t>
             </w:r>
           </w:p>
@@ -9993,6 +12692,9 @@
           </w:tcPr>
           <w:p>
             <w:r>
+              <w:rPr>
+                <w:color w:val="008000"/>
+              </w:rPr>
               <w:t>Scalability</w:t>
             </w:r>
           </w:p>
@@ -10005,6 +12707,9 @@
           </w:tcPr>
           <w:p>
             <w:r>
+              <w:rPr>
+                <w:color w:val="008000"/>
+              </w:rPr>
               <w:t>Description:</w:t>
             </w:r>
           </w:p>
@@ -10015,6 +12720,9 @@
           </w:tcPr>
           <w:p>
             <w:r>
+              <w:rPr>
+                <w:color w:val="008000"/>
+              </w:rPr>
               <w:t>The microchip used into the Fibercure laser pen is dsPIC33CK256MP508.</w:t>
               <w:br/>
               <w:t>Microchip’s dsPIC33CK family of digital signal controllers (DSCs) feature a 100 MHz dsPIC® DSC core with integrated DSP and enhanced on-chip peripherals. These DSCs enable the design of digital power, motor control, advanced sensing and control, high-performance general-purpose and robust applications.</w:t>
@@ -10038,6 +12746,9 @@
           </w:tcPr>
           <w:p>
             <w:r>
+              <w:rPr>
+                <w:color w:val="008000"/>
+              </w:rPr>
               <w:t>Depth:</w:t>
             </w:r>
           </w:p>
@@ -10048,6 +12759,9 @@
           </w:tcPr>
           <w:p>
             <w:r>
+              <w:rPr>
+                <w:color w:val="008000"/>
+              </w:rPr>
               <w:t>None</w:t>
             </w:r>
           </w:p>
@@ -10060,6 +12774,9 @@
           </w:tcPr>
           <w:p>
             <w:r>
+              <w:rPr>
+                <w:color w:val="008000"/>
+              </w:rPr>
               <w:t>ID:</w:t>
             </w:r>
           </w:p>
@@ -10070,6 +12787,9 @@
           </w:tcPr>
           <w:p>
             <w:r>
+              <w:rPr>
+                <w:color w:val="008000"/>
+              </w:rPr>
               <w:t>NFR4</w:t>
             </w:r>
           </w:p>
@@ -10082,6 +12802,9 @@
           </w:tcPr>
           <w:p>
             <w:r>
+              <w:rPr>
+                <w:color w:val="008000"/>
+              </w:rPr>
               <w:t>Title:</w:t>
             </w:r>
           </w:p>
@@ -10092,6 +12815,9 @@
           </w:tcPr>
           <w:p>
             <w:r>
+              <w:rPr>
+                <w:color w:val="008000"/>
+              </w:rPr>
               <w:t>Usability</w:t>
             </w:r>
           </w:p>
@@ -10104,6 +12830,9 @@
           </w:tcPr>
           <w:p>
             <w:r>
+              <w:rPr>
+                <w:color w:val="008000"/>
+              </w:rPr>
               <w:t>Description:</w:t>
             </w:r>
           </w:p>
@@ -10114,6 +12843,9 @@
           </w:tcPr>
           <w:p>
             <w:r>
+              <w:rPr>
+                <w:color w:val="008000"/>
+              </w:rPr>
               <w:t>Usability will be evaluated on the ability to interact with the device in relation to the function to be obtained and taking into account the operator who will have to use it.</w:t>
               <w:br/>
               <w:t>All the possible situations and scenarios in which a typical operator can find himself and can interact with the equipment in an intuitive way and without having specific knowledge of his field, particular acumen or dexterity will be taken into consideration. Further considerations have been made in the usability documentation.</w:t>
@@ -10128,6 +12860,9 @@
           </w:tcPr>
           <w:p>
             <w:r>
+              <w:rPr>
+                <w:color w:val="008000"/>
+              </w:rPr>
               <w:t>Depth:</w:t>
             </w:r>
           </w:p>
@@ -10138,6 +12873,9 @@
           </w:tcPr>
           <w:p>
             <w:r>
+              <w:rPr>
+                <w:color w:val="008000"/>
+              </w:rPr>
               <w:t>None</w:t>
             </w:r>
           </w:p>
@@ -10150,6 +12888,9 @@
           </w:tcPr>
           <w:p>
             <w:r>
+              <w:rPr>
+                <w:color w:val="008000"/>
+              </w:rPr>
               <w:t>ID:</w:t>
             </w:r>
           </w:p>
@@ -10160,6 +12901,9 @@
           </w:tcPr>
           <w:p>
             <w:r>
+              <w:rPr>
+                <w:color w:val="008000"/>
+              </w:rPr>
               <w:t>NFR5</w:t>
             </w:r>
           </w:p>
@@ -10172,6 +12916,9 @@
           </w:tcPr>
           <w:p>
             <w:r>
+              <w:rPr>
+                <w:color w:val="008000"/>
+              </w:rPr>
               <w:t>Title:</w:t>
             </w:r>
           </w:p>
@@ -10182,6 +12929,9 @@
           </w:tcPr>
           <w:p>
             <w:r>
+              <w:rPr>
+                <w:color w:val="008000"/>
+              </w:rPr>
               <w:t>Performance</w:t>
             </w:r>
           </w:p>
@@ -10194,6 +12944,9 @@
           </w:tcPr>
           <w:p>
             <w:r>
+              <w:rPr>
+                <w:color w:val="008000"/>
+              </w:rPr>
               <w:t>Description:</w:t>
             </w:r>
           </w:p>
@@ -10204,7 +12957,10 @@
           </w:tcPr>
           <w:p>
             <w:r>
-              <w:t>The software should meet the performance requirements specified in the detailed design description document. This includes factors such as response time, processing speed, and resource utilization.</w:t>
+              <w:rPr>
+                <w:color w:val="008000"/>
+              </w:rPr>
+              <w:t>The software shall be designed and implemented to meet the performance requirements specified in the detailed design description document. This includes response time, processing speed, and any other relevant performance metrics.</w:t>
             </w:r>
           </w:p>
         </w:tc>
@@ -10216,6 +12972,9 @@
           </w:tcPr>
           <w:p>
             <w:r>
+              <w:rPr>
+                <w:color w:val="008000"/>
+              </w:rPr>
               <w:t>Depth:</w:t>
             </w:r>
           </w:p>
@@ -10226,6 +12985,9 @@
           </w:tcPr>
           <w:p>
             <w:r>
+              <w:rPr>
+                <w:color w:val="008000"/>
+              </w:rPr>
               <w:t>None</w:t>
             </w:r>
           </w:p>
@@ -10238,6 +13000,9 @@
           </w:tcPr>
           <w:p>
             <w:r>
+              <w:rPr>
+                <w:color w:val="008000"/>
+              </w:rPr>
               <w:t>ID:</w:t>
             </w:r>
           </w:p>
@@ -10248,6 +13013,9 @@
           </w:tcPr>
           <w:p>
             <w:r>
+              <w:rPr>
+                <w:color w:val="008000"/>
+              </w:rPr>
               <w:t>NFR6</w:t>
             </w:r>
           </w:p>
@@ -10260,6 +13028,9 @@
           </w:tcPr>
           <w:p>
             <w:r>
+              <w:rPr>
+                <w:color w:val="008000"/>
+              </w:rPr>
               <w:t>Title:</w:t>
             </w:r>
           </w:p>
@@ -10270,6 +13041,9 @@
           </w:tcPr>
           <w:p>
             <w:r>
+              <w:rPr>
+                <w:color w:val="008000"/>
+              </w:rPr>
               <w:t>Maintainability</w:t>
             </w:r>
           </w:p>
@@ -10282,6 +13056,9 @@
           </w:tcPr>
           <w:p>
             <w:r>
+              <w:rPr>
+                <w:color w:val="008000"/>
+              </w:rPr>
               <w:t>Description:</w:t>
             </w:r>
           </w:p>
@@ -10292,7 +13069,10 @@
           </w:tcPr>
           <w:p>
             <w:r>
-              <w:t>The software should be designed and implemented in a way that allows for easy maintenance and updates. This includes clear and modular code structure, documentation, and support for version control.</w:t>
+              <w:rPr>
+                <w:color w:val="008000"/>
+              </w:rPr>
+              <w:t>The software shall be designed and implemented in a modular and well-structured manner to facilitate ease of maintenance. This includes clear documentation, code readability, and the use of standardized coding practices.</w:t>
             </w:r>
           </w:p>
         </w:tc>
@@ -10304,6 +13084,9 @@
           </w:tcPr>
           <w:p>
             <w:r>
+              <w:rPr>
+                <w:color w:val="008000"/>
+              </w:rPr>
               <w:t>Depth:</w:t>
             </w:r>
           </w:p>
@@ -10314,6 +13097,9 @@
           </w:tcPr>
           <w:p>
             <w:r>
+              <w:rPr>
+                <w:color w:val="008000"/>
+              </w:rPr>
               <w:t>None</w:t>
             </w:r>
           </w:p>
@@ -10326,6 +13112,9 @@
           </w:tcPr>
           <w:p>
             <w:r>
+              <w:rPr>
+                <w:color w:val="008000"/>
+              </w:rPr>
               <w:t>ID:</w:t>
             </w:r>
           </w:p>
@@ -10336,6 +13125,9 @@
           </w:tcPr>
           <w:p>
             <w:r>
+              <w:rPr>
+                <w:color w:val="008000"/>
+              </w:rPr>
               <w:t>NFR7</w:t>
             </w:r>
           </w:p>
@@ -10348,6 +13140,9 @@
           </w:tcPr>
           <w:p>
             <w:r>
+              <w:rPr>
+                <w:color w:val="008000"/>
+              </w:rPr>
               <w:t>Title:</w:t>
             </w:r>
           </w:p>
@@ -10358,6 +13153,9 @@
           </w:tcPr>
           <w:p>
             <w:r>
+              <w:rPr>
+                <w:color w:val="008000"/>
+              </w:rPr>
               <w:t>Supportability</w:t>
             </w:r>
           </w:p>
@@ -10370,6 +13168,9 @@
           </w:tcPr>
           <w:p>
             <w:r>
+              <w:rPr>
+                <w:color w:val="008000"/>
+              </w:rPr>
               <w:t>Description:</w:t>
             </w:r>
           </w:p>
@@ -10380,7 +13181,10 @@
           </w:tcPr>
           <w:p>
             <w:r>
-              <w:t>The software should be designed to facilitate support and troubleshooting. This includes providing error logs, diagnostic tools, and clear instructions for resolving common issues.</w:t>
+              <w:rPr>
+                <w:color w:val="008000"/>
+              </w:rPr>
+              <w:t>The software shall be designed and implemented to allow for easy support and troubleshooting. This includes providing error logs, diagnostic tools, and clear instructions for resolving common issues.</w:t>
             </w:r>
           </w:p>
         </w:tc>
@@ -10392,6 +13196,9 @@
           </w:tcPr>
           <w:p>
             <w:r>
+              <w:rPr>
+                <w:color w:val="008000"/>
+              </w:rPr>
               <w:t>Depth:</w:t>
             </w:r>
           </w:p>
@@ -10402,6 +13209,9 @@
           </w:tcPr>
           <w:p>
             <w:r>
+              <w:rPr>
+                <w:color w:val="008000"/>
+              </w:rPr>
               <w:t>None</w:t>
             </w:r>
           </w:p>
@@ -10414,6 +13224,9 @@
           </w:tcPr>
           <w:p>
             <w:r>
+              <w:rPr>
+                <w:color w:val="008000"/>
+              </w:rPr>
               <w:t>ID:</w:t>
             </w:r>
           </w:p>
@@ -10424,6 +13237,9 @@
           </w:tcPr>
           <w:p>
             <w:r>
+              <w:rPr>
+                <w:color w:val="008000"/>
+              </w:rPr>
               <w:t>NFR8</w:t>
             </w:r>
           </w:p>
@@ -10436,6 +13252,9 @@
           </w:tcPr>
           <w:p>
             <w:r>
+              <w:rPr>
+                <w:color w:val="008000"/>
+              </w:rPr>
               <w:t>Title:</w:t>
             </w:r>
           </w:p>
@@ -10446,6 +13265,9 @@
           </w:tcPr>
           <w:p>
             <w:r>
+              <w:rPr>
+                <w:color w:val="008000"/>
+              </w:rPr>
               <w:t>Reliability</w:t>
             </w:r>
           </w:p>
@@ -10458,6 +13280,9 @@
           </w:tcPr>
           <w:p>
             <w:r>
+              <w:rPr>
+                <w:color w:val="008000"/>
+              </w:rPr>
               <w:t>Description:</w:t>
             </w:r>
           </w:p>
@@ -10468,7 +13293,10 @@
           </w:tcPr>
           <w:p>
             <w:r>
-              <w:t>The software should be reliable and perform its intended functions consistently and accurately. This includes minimizing the occurrence of errors, handling exceptions gracefully, and providing appropriate error handling mechanisms.</w:t>
+              <w:rPr>
+                <w:color w:val="008000"/>
+              </w:rPr>
+              <w:t>The software shall be designed and implemented to ensure reliable operation under normal and abnormal conditions. This includes robust error handling, fault tolerance, and the ability to recover from failures.</w:t>
             </w:r>
           </w:p>
         </w:tc>
@@ -10480,6 +13308,9 @@
           </w:tcPr>
           <w:p>
             <w:r>
+              <w:rPr>
+                <w:color w:val="008000"/>
+              </w:rPr>
               <w:t>Depth:</w:t>
             </w:r>
           </w:p>
@@ -10490,6 +13321,9 @@
           </w:tcPr>
           <w:p>
             <w:r>
+              <w:rPr>
+                <w:color w:val="008000"/>
+              </w:rPr>
               <w:t>None</w:t>
             </w:r>
           </w:p>
@@ -10556,6 +13390,9 @@
           </w:tcPr>
           <w:p>
             <w:r>
+              <w:rPr>
+                <w:color w:val="008000"/>
+              </w:rPr>
               <w:t>NFR1</w:t>
             </w:r>
           </w:p>
@@ -10601,7 +13438,10 @@
           </w:tcPr>
           <w:p>
             <w:r>
-              <w:t>Security</w:t>
+              <w:rPr>
+                <w:color w:val="008000"/>
+              </w:rPr>
+              <w:t>Performance</w:t>
             </w:r>
           </w:p>
         </w:tc>
@@ -10646,7 +13486,10 @@
           </w:tcPr>
           <w:p>
             <w:r>
-              <w:t>Related to the compromise of sensitive information: the device is not intended to handle sensitive data. The software has to be developed according to IEC 62304 and IEC 62366.</w:t>
+              <w:rPr>
+                <w:color w:val="008000"/>
+              </w:rPr>
+              <w:t>The performance of the software should meet the specified requirements in terms of speed, responsiveness, and resource utilization. Performance testing should be conducted to ensure that the software performs efficiently under normal and peak load conditions.</w:t>
             </w:r>
           </w:p>
         </w:tc>
@@ -10703,6 +13546,9 @@
           </w:tcPr>
           <w:p>
             <w:r>
+              <w:rPr>
+                <w:color w:val="008000"/>
+              </w:rPr>
               <w:t>ID:</w:t>
             </w:r>
           </w:p>
@@ -10713,6 +13559,9 @@
           </w:tcPr>
           <w:p>
             <w:r>
+              <w:rPr>
+                <w:color w:val="008000"/>
+              </w:rPr>
               <w:t>NFR2</w:t>
             </w:r>
           </w:p>
@@ -10725,6 +13574,9 @@
           </w:tcPr>
           <w:p>
             <w:r>
+              <w:rPr>
+                <w:color w:val="008000"/>
+              </w:rPr>
               <w:t>Title:</w:t>
             </w:r>
           </w:p>
@@ -10735,7 +13587,10 @@
           </w:tcPr>
           <w:p>
             <w:r>
-              <w:t>Compatibility</w:t>
+              <w:rPr>
+                <w:color w:val="008000"/>
+              </w:rPr>
+              <w:t>Maintainability</w:t>
             </w:r>
           </w:p>
         </w:tc>
@@ -10747,6 +13602,9 @@
           </w:tcPr>
           <w:p>
             <w:r>
+              <w:rPr>
+                <w:color w:val="008000"/>
+              </w:rPr>
               <w:t>Description:</w:t>
             </w:r>
           </w:p>
@@ -10757,7 +13615,10 @@
           </w:tcPr>
           <w:p>
             <w:r>
-              <w:t>Since the software is embedded into the medical device and so it’s a close system, it doesn’t need to be supported by an operating system. Therefore, this section is not applicable.</w:t>
+              <w:rPr>
+                <w:color w:val="008000"/>
+              </w:rPr>
+              <w:t>The software should be designed and implemented in a way that allows for easy maintenance and future enhancements. This includes writing clean and modular code, providing proper documentation, and following coding standards and best practices.</w:t>
             </w:r>
           </w:p>
         </w:tc>
@@ -10769,6 +13630,9 @@
           </w:tcPr>
           <w:p>
             <w:r>
+              <w:rPr>
+                <w:color w:val="008000"/>
+              </w:rPr>
               <w:t>Depth:</w:t>
             </w:r>
           </w:p>
@@ -10779,6 +13643,9 @@
           </w:tcPr>
           <w:p>
             <w:r>
+              <w:rPr>
+                <w:color w:val="008000"/>
+              </w:rPr>
               <w:t>None</w:t>
             </w:r>
           </w:p>
@@ -10791,6 +13658,9 @@
           </w:tcPr>
           <w:p>
             <w:r>
+              <w:rPr>
+                <w:color w:val="008000"/>
+              </w:rPr>
               <w:t>ID:</w:t>
             </w:r>
           </w:p>
@@ -10801,6 +13671,9 @@
           </w:tcPr>
           <w:p>
             <w:r>
+              <w:rPr>
+                <w:color w:val="008000"/>
+              </w:rPr>
               <w:t>NFR3</w:t>
             </w:r>
           </w:p>
@@ -10813,6 +13686,9 @@
           </w:tcPr>
           <w:p>
             <w:r>
+              <w:rPr>
+                <w:color w:val="008000"/>
+              </w:rPr>
               <w:t>Title:</w:t>
             </w:r>
           </w:p>
@@ -10823,7 +13699,10 @@
           </w:tcPr>
           <w:p>
             <w:r>
-              <w:t>Scalability</w:t>
+              <w:rPr>
+                <w:color w:val="008000"/>
+              </w:rPr>
+              <w:t>Supportability</w:t>
             </w:r>
           </w:p>
         </w:tc>
@@ -10835,6 +13714,9 @@
           </w:tcPr>
           <w:p>
             <w:r>
+              <w:rPr>
+                <w:color w:val="008000"/>
+              </w:rPr>
               <w:t>Description:</w:t>
             </w:r>
           </w:p>
@@ -10845,18 +13727,10 @@
           </w:tcPr>
           <w:p>
             <w:r>
-              <w:t>The microchip used into the Fibercure laser pen is dsPIC33CK256MP508.</w:t>
-              <w:br/>
-              <w:t>Microchip’s dsPIC33CK family of digital signal controllers (DSCs) feature a 100 MHz dsPIC® DSC core with integrated DSP and enhanced on-chip peripherals. These DSCs enable the design of digital power, motor control, advanced sensing and control, high-performance general-purpose and robust applications.</w:t>
-              <w:br/>
-              <w:t>The DSCs feature advanced analog for advanced sensor interfacing designs. Offering real-time deterministic performance, the DSCs enable high-performance control applications. The rich feature set in this family of devices also make this family a very good fit for high-performance general-purpose and robust applications.</w:t>
-              <w:br/>
-              <w:t>The dsPIC33CK product family has many hardware features that help simplify functional safety certifications for ASIL-B and SIL-2 focused automotive and industrial safety-critical applications</w:t>
-              <w:br/>
-              <w:br/>
-              <w:t>The microcontroller used has an internal flash which is used only as program memory: during the life of the product no data is saved and therefore no writing takes place.</w:t>
-              <w:br/>
-              <w:t>As regards the life time it refers to the retention value TRETD (Characteristic Retention). This value is identified by the manufacturer as equal to 20 years in the full range of voltage and temperature use.</w:t>
+              <w:rPr>
+                <w:color w:val="008000"/>
+              </w:rPr>
+              <w:t>The software should be designed to be easily supported by the development team and end-users. This includes providing comprehensive user manuals, troubleshooting guides, and support channels for users to report issues and seek assistance.</w:t>
             </w:r>
           </w:p>
         </w:tc>
@@ -10868,6 +13742,9 @@
           </w:tcPr>
           <w:p>
             <w:r>
+              <w:rPr>
+                <w:color w:val="008000"/>
+              </w:rPr>
               <w:t>Depth:</w:t>
             </w:r>
           </w:p>
@@ -10878,6 +13755,9 @@
           </w:tcPr>
           <w:p>
             <w:r>
+              <w:rPr>
+                <w:color w:val="008000"/>
+              </w:rPr>
               <w:t>None</w:t>
             </w:r>
           </w:p>
@@ -10890,6 +13770,9 @@
           </w:tcPr>
           <w:p>
             <w:r>
+              <w:rPr>
+                <w:color w:val="008000"/>
+              </w:rPr>
               <w:t>ID:</w:t>
             </w:r>
           </w:p>
@@ -10900,6 +13783,9 @@
           </w:tcPr>
           <w:p>
             <w:r>
+              <w:rPr>
+                <w:color w:val="008000"/>
+              </w:rPr>
               <w:t>NFR4</w:t>
             </w:r>
           </w:p>
@@ -10912,6 +13798,9 @@
           </w:tcPr>
           <w:p>
             <w:r>
+              <w:rPr>
+                <w:color w:val="008000"/>
+              </w:rPr>
               <w:t>Title:</w:t>
             </w:r>
           </w:p>
@@ -10922,7 +13811,10 @@
           </w:tcPr>
           <w:p>
             <w:r>
-              <w:t>Usability</w:t>
+              <w:rPr>
+                <w:color w:val="008000"/>
+              </w:rPr>
+              <w:t>Reliability</w:t>
             </w:r>
           </w:p>
         </w:tc>
@@ -10934,6 +13826,9 @@
           </w:tcPr>
           <w:p>
             <w:r>
+              <w:rPr>
+                <w:color w:val="008000"/>
+              </w:rPr>
               <w:t>Description:</w:t>
             </w:r>
           </w:p>
@@ -10944,9 +13839,10 @@
           </w:tcPr>
           <w:p>
             <w:r>
-              <w:t>Usability will be evaluated on the ability to interact with the device in relation to the function to be obtained and taking into account the operator who will have to use it.</w:t>
-              <w:br/>
-              <w:t>All the possible situations and scenarios in which a typical operator can find himself and can interact with the equipment in an intuitive way and without having specific knowledge of his field, particular acumen or dexterity will be taken into consideration. Further considerations have been made in the usability documentation.</w:t>
+              <w:rPr>
+                <w:color w:val="008000"/>
+              </w:rPr>
+              <w:t>The software should be reliable and perform its intended functions consistently and accurately. This includes handling errors and exceptions gracefully, implementing proper error handling mechanisms, and conducting thorough testing to ensure the reliability of the software.</w:t>
             </w:r>
           </w:p>
         </w:tc>
@@ -10958,6 +13854,9 @@
           </w:tcPr>
           <w:p>
             <w:r>
+              <w:rPr>
+                <w:color w:val="008000"/>
+              </w:rPr>
               <w:t>Depth:</w:t>
             </w:r>
           </w:p>
@@ -10968,6 +13867,9 @@
           </w:tcPr>
           <w:p>
             <w:r>
+              <w:rPr>
+                <w:color w:val="008000"/>
+              </w:rPr>
               <w:t>None</w:t>
             </w:r>
           </w:p>
@@ -10980,6 +13882,9 @@
           </w:tcPr>
           <w:p>
             <w:r>
+              <w:rPr>
+                <w:color w:val="008000"/>
+              </w:rPr>
               <w:t>ID:</w:t>
             </w:r>
           </w:p>
@@ -10990,6 +13895,9 @@
           </w:tcPr>
           <w:p>
             <w:r>
+              <w:rPr>
+                <w:color w:val="008000"/>
+              </w:rPr>
               <w:t>NFR5</w:t>
             </w:r>
           </w:p>
@@ -11002,6 +13910,9 @@
           </w:tcPr>
           <w:p>
             <w:r>
+              <w:rPr>
+                <w:color w:val="008000"/>
+              </w:rPr>
               <w:t>Title:</w:t>
             </w:r>
           </w:p>
@@ -11012,7 +13923,10 @@
           </w:tcPr>
           <w:p>
             <w:r>
-              <w:t>Performance</w:t>
+              <w:rPr>
+                <w:color w:val="008000"/>
+              </w:rPr>
+              <w:t>Cybersecurity</w:t>
             </w:r>
           </w:p>
         </w:tc>
@@ -11024,6 +13938,9 @@
           </w:tcPr>
           <w:p>
             <w:r>
+              <w:rPr>
+                <w:color w:val="008000"/>
+              </w:rPr>
               <w:t>Description:</w:t>
             </w:r>
           </w:p>
@@ -11034,7 +13951,10 @@
           </w:tcPr>
           <w:p>
             <w:r>
-              <w:t>The performance of the software will be evaluated based on its ability to meet the specified functional requirements within acceptable time frames and resource utilization. Performance testing will be conducted to ensure that the software can handle the expected workload and respond in a timely manner.</w:t>
+              <w:rPr>
+                <w:color w:val="008000"/>
+              </w:rPr>
+              <w:t>The software should be designed and implemented with robust cybersecurity measures to protect against unauthorized access, data breaches, and other security threats. This includes implementing secure authentication and authorization mechanisms, encrypting sensitive data, and regularly updating and patching the software to address any security vulnerabilities.</w:t>
             </w:r>
           </w:p>
         </w:tc>
@@ -11046,6 +13966,9 @@
           </w:tcPr>
           <w:p>
             <w:r>
+              <w:rPr>
+                <w:color w:val="008000"/>
+              </w:rPr>
               <w:t>Depth:</w:t>
             </w:r>
           </w:p>
@@ -11056,358 +13979,9 @@
           </w:tcPr>
           <w:p>
             <w:r>
-              <w:t>None</w:t>
-            </w:r>
-          </w:p>
-        </w:tc>
-      </w:tr>
-      <w:tr>
-        <w:tc>
-          <w:tcPr>
-            <w:tcW w:type="dxa" w:w="1305"/>
-          </w:tcPr>
-          <w:p>
-            <w:r>
-              <w:t>ID:</w:t>
-            </w:r>
-          </w:p>
-        </w:tc>
-        <w:tc>
-          <w:tcPr>
-            <w:tcW w:type="dxa" w:w="8325"/>
-          </w:tcPr>
-          <w:p>
-            <w:r>
-              <w:t>NFR6</w:t>
-            </w:r>
-          </w:p>
-        </w:tc>
-      </w:tr>
-      <w:tr>
-        <w:tc>
-          <w:tcPr>
-            <w:tcW w:type="dxa" w:w="1305"/>
-          </w:tcPr>
-          <w:p>
-            <w:r>
-              <w:t>Title:</w:t>
-            </w:r>
-          </w:p>
-        </w:tc>
-        <w:tc>
-          <w:tcPr>
-            <w:tcW w:type="dxa" w:w="8325"/>
-          </w:tcPr>
-          <w:p>
-            <w:r>
-              <w:t>Maintainability</w:t>
-            </w:r>
-          </w:p>
-        </w:tc>
-      </w:tr>
-      <w:tr>
-        <w:tc>
-          <w:tcPr>
-            <w:tcW w:type="dxa" w:w="1305"/>
-          </w:tcPr>
-          <w:p>
-            <w:r>
-              <w:t>Description:</w:t>
-            </w:r>
-          </w:p>
-        </w:tc>
-        <w:tc>
-          <w:tcPr>
-            <w:tcW w:type="dxa" w:w="8325"/>
-          </w:tcPr>
-          <w:p>
-            <w:r>
-              <w:t>Maintainability refers to the ease with which the software can be modified, updated, and repaired. The software should be designed and implemented in a way that allows for efficient maintenance activities, such as bug fixes, enhancements, and future upgrades. This includes clear and well-documented code, modular design, and use of standard programming practices.</w:t>
-            </w:r>
-          </w:p>
-        </w:tc>
-      </w:tr>
-      <w:tr>
-        <w:tc>
-          <w:tcPr>
-            <w:tcW w:type="dxa" w:w="1305"/>
-          </w:tcPr>
-          <w:p>
-            <w:r>
-              <w:t>Depth:</w:t>
-            </w:r>
-          </w:p>
-        </w:tc>
-        <w:tc>
-          <w:tcPr>
-            <w:tcW w:type="dxa" w:w="8325"/>
-          </w:tcPr>
-          <w:p>
-            <w:r>
-              <w:t>None</w:t>
-            </w:r>
-          </w:p>
-        </w:tc>
-      </w:tr>
-      <w:tr>
-        <w:tc>
-          <w:tcPr>
-            <w:tcW w:type="dxa" w:w="1305"/>
-          </w:tcPr>
-          <w:p>
-            <w:r>
-              <w:t>ID:</w:t>
-            </w:r>
-          </w:p>
-        </w:tc>
-        <w:tc>
-          <w:tcPr>
-            <w:tcW w:type="dxa" w:w="8325"/>
-          </w:tcPr>
-          <w:p>
-            <w:r>
-              <w:t>NFR7</w:t>
-            </w:r>
-          </w:p>
-        </w:tc>
-      </w:tr>
-      <w:tr>
-        <w:tc>
-          <w:tcPr>
-            <w:tcW w:type="dxa" w:w="1305"/>
-          </w:tcPr>
-          <w:p>
-            <w:r>
-              <w:t>Title:</w:t>
-            </w:r>
-          </w:p>
-        </w:tc>
-        <w:tc>
-          <w:tcPr>
-            <w:tcW w:type="dxa" w:w="8325"/>
-          </w:tcPr>
-          <w:p>
-            <w:r>
-              <w:t>Supportability</w:t>
-            </w:r>
-          </w:p>
-        </w:tc>
-      </w:tr>
-      <w:tr>
-        <w:tc>
-          <w:tcPr>
-            <w:tcW w:type="dxa" w:w="1305"/>
-          </w:tcPr>
-          <w:p>
-            <w:r>
-              <w:t>Description:</w:t>
-            </w:r>
-          </w:p>
-        </w:tc>
-        <w:tc>
-          <w:tcPr>
-            <w:tcW w:type="dxa" w:w="8325"/>
-          </w:tcPr>
-          <w:p>
-            <w:r>
-              <w:t>Supportability refers to the ability of the software to be supported and maintained over its lifecycle. This includes providing adequate documentation, training, and support resources to assist users and administrators in using and troubleshooting the software. Additionally, the software should be designed to be compatible with standard support tools and processes.</w:t>
-            </w:r>
-          </w:p>
-        </w:tc>
-      </w:tr>
-      <w:tr>
-        <w:tc>
-          <w:tcPr>
-            <w:tcW w:type="dxa" w:w="1305"/>
-          </w:tcPr>
-          <w:p>
-            <w:r>
-              <w:t>Depth:</w:t>
-            </w:r>
-          </w:p>
-        </w:tc>
-        <w:tc>
-          <w:tcPr>
-            <w:tcW w:type="dxa" w:w="8325"/>
-          </w:tcPr>
-          <w:p>
-            <w:r>
-              <w:t>None</w:t>
-            </w:r>
-          </w:p>
-        </w:tc>
-      </w:tr>
-      <w:tr>
-        <w:tc>
-          <w:tcPr>
-            <w:tcW w:type="dxa" w:w="1305"/>
-          </w:tcPr>
-          <w:p>
-            <w:r>
-              <w:t>ID:</w:t>
-            </w:r>
-          </w:p>
-        </w:tc>
-        <w:tc>
-          <w:tcPr>
-            <w:tcW w:type="dxa" w:w="8325"/>
-          </w:tcPr>
-          <w:p>
-            <w:r>
-              <w:t>NFR8</w:t>
-            </w:r>
-          </w:p>
-        </w:tc>
-      </w:tr>
-      <w:tr>
-        <w:tc>
-          <w:tcPr>
-            <w:tcW w:type="dxa" w:w="1305"/>
-          </w:tcPr>
-          <w:p>
-            <w:r>
-              <w:t>Title:</w:t>
-            </w:r>
-          </w:p>
-        </w:tc>
-        <w:tc>
-          <w:tcPr>
-            <w:tcW w:type="dxa" w:w="8325"/>
-          </w:tcPr>
-          <w:p>
-            <w:r>
-              <w:t>Reliability</w:t>
-            </w:r>
-          </w:p>
-        </w:tc>
-      </w:tr>
-      <w:tr>
-        <w:tc>
-          <w:tcPr>
-            <w:tcW w:type="dxa" w:w="1305"/>
-          </w:tcPr>
-          <w:p>
-            <w:r>
-              <w:t>Description:</w:t>
-            </w:r>
-          </w:p>
-        </w:tc>
-        <w:tc>
-          <w:tcPr>
-            <w:tcW w:type="dxa" w:w="8325"/>
-          </w:tcPr>
-          <w:p>
-            <w:r>
-              <w:t>Reliability refers to the ability of the software to perform its intended functions consistently and without failure over a specified period of time. The software should be designed and implemented in a way that minimizes the occurrence of errors, faults, and failures. This includes thorough testing, error handling mechanisms, and appropriate use of redundancy and fault tolerance techniques.</w:t>
-            </w:r>
-          </w:p>
-        </w:tc>
-      </w:tr>
-      <w:tr>
-        <w:tc>
-          <w:tcPr>
-            <w:tcW w:type="dxa" w:w="1305"/>
-          </w:tcPr>
-          <w:p>
-            <w:r>
-              <w:t>Depth:</w:t>
-            </w:r>
-          </w:p>
-        </w:tc>
-        <w:tc>
-          <w:tcPr>
-            <w:tcW w:type="dxa" w:w="8325"/>
-          </w:tcPr>
-          <w:p>
-            <w:r>
-              <w:t>None</w:t>
-            </w:r>
-          </w:p>
-        </w:tc>
-      </w:tr>
-      <w:tr>
-        <w:tc>
-          <w:tcPr>
-            <w:tcW w:type="dxa" w:w="1305"/>
-          </w:tcPr>
-          <w:p>
-            <w:r>
-              <w:t>ID:</w:t>
-            </w:r>
-          </w:p>
-        </w:tc>
-        <w:tc>
-          <w:tcPr>
-            <w:tcW w:type="dxa" w:w="8325"/>
-          </w:tcPr>
-          <w:p>
-            <w:r>
-              <w:t>NFR9</w:t>
-            </w:r>
-          </w:p>
-        </w:tc>
-      </w:tr>
-      <w:tr>
-        <w:tc>
-          <w:tcPr>
-            <w:tcW w:type="dxa" w:w="1305"/>
-          </w:tcPr>
-          <w:p>
-            <w:r>
-              <w:t>Title:</w:t>
-            </w:r>
-          </w:p>
-        </w:tc>
-        <w:tc>
-          <w:tcPr>
-            <w:tcW w:type="dxa" w:w="8325"/>
-          </w:tcPr>
-          <w:p>
-            <w:r>
-              <w:t>Cybersecurity</w:t>
-            </w:r>
-          </w:p>
-        </w:tc>
-      </w:tr>
-      <w:tr>
-        <w:tc>
-          <w:tcPr>
-            <w:tcW w:type="dxa" w:w="1305"/>
-          </w:tcPr>
-          <w:p>
-            <w:r>
-              <w:t>Description:</w:t>
-            </w:r>
-          </w:p>
-        </w:tc>
-        <w:tc>
-          <w:tcPr>
-            <w:tcW w:type="dxa" w:w="8325"/>
-          </w:tcPr>
-          <w:p>
-            <w:r>
-              <w:t>Cybersecurity refers to the protection of the software and its data from unauthorized access, use, disclosure, disruption, modification, or destruction. The software should be designed and implemented with appropriate security measures, such as encryption, access controls, and secure communication protocols, to prevent and detect cyber threats. Regular security assessments and updates should be performed to address new vulnerabilities and risks.</w:t>
-            </w:r>
-          </w:p>
-        </w:tc>
-      </w:tr>
-      <w:tr>
-        <w:tc>
-          <w:tcPr>
-            <w:tcW w:type="dxa" w:w="1305"/>
-          </w:tcPr>
-          <w:p>
-            <w:r>
-              <w:t>Depth:</w:t>
-            </w:r>
-          </w:p>
-        </w:tc>
-        <w:tc>
-          <w:tcPr>
-            <w:tcW w:type="dxa" w:w="8325"/>
-          </w:tcPr>
-          <w:p>
-            <w:r>
+              <w:rPr>
+                <w:color w:val="008000"/>
+              </w:rPr>
               <w:t>None</w:t>
             </w:r>
           </w:p>

--- a/static/output_document.docx
+++ b/static/output_document.docx
@@ -537,7 +537,7 @@
               <w:rPr>
                 <w:color w:val="008000"/>
               </w:rPr>
-              <w:t>Software Development</w:t>
+              <w:t>SDLC</w:t>
             </w:r>
           </w:p>
         </w:tc>
@@ -550,7 +550,7 @@
               <w:rPr>
                 <w:color w:val="008000"/>
               </w:rPr>
-              <w:t>The process of creating software for medical devices</w:t>
+              <w:t>Software Development Life Cycle</w:t>
             </w:r>
           </w:p>
         </w:tc>
@@ -565,7 +565,7 @@
               <w:rPr>
                 <w:color w:val="008000"/>
               </w:rPr>
-              <w:t>Medical Device Industry</w:t>
+              <w:t>V&amp;V</w:t>
             </w:r>
           </w:p>
         </w:tc>
@@ -578,7 +578,203 @@
               <w:rPr>
                 <w:color w:val="008000"/>
               </w:rPr>
-              <w:t>Industry that develops and manufactures medical devices</w:t>
+              <w:t>Verification and Validation</w:t>
+            </w:r>
+          </w:p>
+        </w:tc>
+      </w:tr>
+      <w:tr>
+        <w:tc>
+          <w:tcPr>
+            <w:tcW w:type="dxa" w:w="4815"/>
+          </w:tcPr>
+          <w:p>
+            <w:r>
+              <w:rPr>
+                <w:color w:val="008000"/>
+              </w:rPr>
+              <w:t>Hazard</w:t>
+            </w:r>
+          </w:p>
+        </w:tc>
+        <w:tc>
+          <w:tcPr>
+            <w:tcW w:type="dxa" w:w="4815"/>
+          </w:tcPr>
+          <w:p>
+            <w:r>
+              <w:rPr>
+                <w:color w:val="008000"/>
+              </w:rPr>
+              <w:t>Potential source of harm</w:t>
+            </w:r>
+          </w:p>
+        </w:tc>
+      </w:tr>
+      <w:tr>
+        <w:tc>
+          <w:tcPr>
+            <w:tcW w:type="dxa" w:w="4815"/>
+          </w:tcPr>
+          <w:p>
+            <w:r>
+              <w:rPr>
+                <w:color w:val="008000"/>
+              </w:rPr>
+              <w:t>Risk</w:t>
+            </w:r>
+          </w:p>
+        </w:tc>
+        <w:tc>
+          <w:tcPr>
+            <w:tcW w:type="dxa" w:w="4815"/>
+          </w:tcPr>
+          <w:p>
+            <w:r>
+              <w:rPr>
+                <w:color w:val="008000"/>
+              </w:rPr>
+              <w:t>Combination of the probability of occurrence of harm and the severity of that harm</w:t>
+            </w:r>
+          </w:p>
+        </w:tc>
+      </w:tr>
+      <w:tr>
+        <w:tc>
+          <w:tcPr>
+            <w:tcW w:type="dxa" w:w="4815"/>
+          </w:tcPr>
+          <w:p>
+            <w:r>
+              <w:rPr>
+                <w:color w:val="008000"/>
+              </w:rPr>
+              <w:t>Hazardous Situation</w:t>
+            </w:r>
+          </w:p>
+        </w:tc>
+        <w:tc>
+          <w:tcPr>
+            <w:tcW w:type="dxa" w:w="4815"/>
+          </w:tcPr>
+          <w:p>
+            <w:r>
+              <w:rPr>
+                <w:color w:val="008000"/>
+              </w:rPr>
+              <w:t>Circumstance in which people, property, or the environment are exposed to one or more hazards</w:t>
+            </w:r>
+          </w:p>
+        </w:tc>
+      </w:tr>
+      <w:tr>
+        <w:tc>
+          <w:tcPr>
+            <w:tcW w:type="dxa" w:w="4815"/>
+          </w:tcPr>
+          <w:p>
+            <w:r>
+              <w:rPr>
+                <w:color w:val="008000"/>
+              </w:rPr>
+              <w:t>Safety</w:t>
+            </w:r>
+          </w:p>
+        </w:tc>
+        <w:tc>
+          <w:tcPr>
+            <w:tcW w:type="dxa" w:w="4815"/>
+          </w:tcPr>
+          <w:p>
+            <w:r>
+              <w:rPr>
+                <w:color w:val="008000"/>
+              </w:rPr>
+              <w:t>Freedom from unacceptable risk of harm</w:t>
+            </w:r>
+          </w:p>
+        </w:tc>
+      </w:tr>
+      <w:tr>
+        <w:tc>
+          <w:tcPr>
+            <w:tcW w:type="dxa" w:w="4815"/>
+          </w:tcPr>
+          <w:p>
+            <w:r>
+              <w:rPr>
+                <w:color w:val="008000"/>
+              </w:rPr>
+              <w:t>Software Safety Classification</w:t>
+            </w:r>
+          </w:p>
+        </w:tc>
+        <w:tc>
+          <w:tcPr>
+            <w:tcW w:type="dxa" w:w="4815"/>
+          </w:tcPr>
+          <w:p>
+            <w:r>
+              <w:rPr>
+                <w:color w:val="008000"/>
+              </w:rPr>
+              <w:t>Classification of software based on the potential risk it poses to the patient, operator, or environment</w:t>
+            </w:r>
+          </w:p>
+        </w:tc>
+      </w:tr>
+      <w:tr>
+        <w:tc>
+          <w:tcPr>
+            <w:tcW w:type="dxa" w:w="4815"/>
+          </w:tcPr>
+          <w:p>
+            <w:r>
+              <w:rPr>
+                <w:color w:val="008000"/>
+              </w:rPr>
+              <w:t>Software of Unknown Provenance (SOUP)</w:t>
+            </w:r>
+          </w:p>
+        </w:tc>
+        <w:tc>
+          <w:tcPr>
+            <w:tcW w:type="dxa" w:w="4815"/>
+          </w:tcPr>
+          <w:p>
+            <w:r>
+              <w:rPr>
+                <w:color w:val="008000"/>
+              </w:rPr>
+              <w:t>Software that has not been developed under the organization’s quality management system</w:t>
+            </w:r>
+          </w:p>
+        </w:tc>
+      </w:tr>
+      <w:tr>
+        <w:tc>
+          <w:tcPr>
+            <w:tcW w:type="dxa" w:w="4815"/>
+          </w:tcPr>
+          <w:p>
+            <w:r>
+              <w:rPr>
+                <w:color w:val="008000"/>
+              </w:rPr>
+              <w:t>Endodontic Sealer</w:t>
+            </w:r>
+          </w:p>
+        </w:tc>
+        <w:tc>
+          <w:tcPr>
+            <w:tcW w:type="dxa" w:w="4815"/>
+          </w:tcPr>
+          <w:p>
+            <w:r>
+              <w:rPr>
+                <w:color w:val="008000"/>
+              </w:rPr>
+              <w:t>Material used in root canal treatment to fill and seal the root canal space</w:t>
             </w:r>
           </w:p>
         </w:tc>
@@ -1245,10 +1441,7 @@
           </w:tcPr>
           <w:p>
             <w:r>
-              <w:rPr>
-                <w:color w:val="008000"/>
-              </w:rPr>
-              <w:t>Term/Abbreviation</w:t>
+              <w:t>ID:</w:t>
             </w:r>
           </w:p>
         </w:tc>
@@ -1269,10 +1462,7 @@
           </w:tcPr>
           <w:p>
             <w:r>
-              <w:rPr>
-                <w:color w:val="008000"/>
-              </w:rPr>
-              <w:t>Description</w:t>
+              <w:t>FR1</w:t>
             </w:r>
           </w:p>
         </w:tc>
@@ -1297,10 +1487,7 @@
           </w:tcPr>
           <w:p>
             <w:r>
-              <w:rPr>
-                <w:color w:val="008000"/>
-              </w:rPr>
-              <w:t>SRS</w:t>
+              <w:t>Title:</w:t>
             </w:r>
           </w:p>
         </w:tc>
@@ -1320,10 +1507,7 @@
           </w:tcPr>
           <w:p>
             <w:r>
-              <w:rPr>
-                <w:color w:val="008000"/>
-              </w:rPr>
-              <w:t>Software requirement specifications according to IEC 62304</w:t>
+              <w:t>Turn ON the device</w:t>
             </w:r>
           </w:p>
         </w:tc>
@@ -1348,10 +1532,7 @@
           </w:tcPr>
           <w:p>
             <w:r>
-              <w:rPr>
-                <w:color w:val="008000"/>
-              </w:rPr>
-              <w:t>SOUP</w:t>
+              <w:t>Description:</w:t>
             </w:r>
           </w:p>
         </w:tc>
@@ -1371,10 +1552,7 @@
           </w:tcPr>
           <w:p>
             <w:r>
-              <w:rPr>
-                <w:color w:val="008000"/>
-              </w:rPr>
-              <w:t>Software of unknown provenience should be evaluated and documented according to IEC 62304</w:t>
+              <w:t>To turn ON the laser pen, the user presses and holds the first button (labelled as ON/OFF button – bottom of the pen) until the LED turns green.</w:t>
             </w:r>
           </w:p>
         </w:tc>
@@ -1399,10 +1577,7 @@
           </w:tcPr>
           <w:p>
             <w:r>
-              <w:rPr>
-                <w:color w:val="008000"/>
-              </w:rPr>
-              <w:t>Endofill</w:t>
+              <w:t>Depth:</w:t>
             </w:r>
           </w:p>
         </w:tc>
@@ -1422,10 +1597,7 @@
           </w:tcPr>
           <w:p>
             <w:r>
-              <w:rPr>
-                <w:color w:val="008000"/>
-              </w:rPr>
-              <w:t>Is a low-viscosity, injectable, hydrophilic, light-curable endodontic sealer used in the device</w:t>
+              <w:t>None</w:t>
             </w:r>
           </w:p>
         </w:tc>
@@ -1450,10 +1622,7 @@
           </w:tcPr>
           <w:p>
             <w:r>
-              <w:rPr>
-                <w:color w:val="008000"/>
-              </w:rPr>
-              <w:t>ID:</w:t>
+              <w:t>Edge Cases</w:t>
             </w:r>
           </w:p>
         </w:tc>
@@ -1472,12 +1641,7 @@
             </w:tcMar>
           </w:tcPr>
           <w:p>
-            <w:r>
-              <w:rPr>
-                <w:color w:val="008000"/>
-              </w:rPr>
-              <w:t>FR1</w:t>
-            </w:r>
+            <w:r/>
           </w:p>
         </w:tc>
       </w:tr>
@@ -1501,10 +1665,7 @@
           </w:tcPr>
           <w:p>
             <w:r>
-              <w:rPr>
-                <w:color w:val="008000"/>
-              </w:rPr>
-              <w:t>Title:</w:t>
+              <w:t>Error Handling</w:t>
             </w:r>
           </w:p>
         </w:tc>
@@ -1523,12 +1684,7 @@
             </w:tcMar>
           </w:tcPr>
           <w:p>
-            <w:r>
-              <w:rPr>
-                <w:color w:val="008000"/>
-              </w:rPr>
-              <w:t>Turn ON the device</w:t>
-            </w:r>
+            <w:r/>
           </w:p>
         </w:tc>
       </w:tr>
@@ -1552,10 +1708,7 @@
           </w:tcPr>
           <w:p>
             <w:r>
-              <w:rPr>
-                <w:color w:val="008000"/>
-              </w:rPr>
-              <w:t>Description:</w:t>
+              <w:t>How to respond in abnormal situations</w:t>
             </w:r>
           </w:p>
         </w:tc>
@@ -1575,10 +1728,7 @@
           </w:tcPr>
           <w:p>
             <w:r>
-              <w:rPr>
-                <w:color w:val="008000"/>
-              </w:rPr>
-              <w:t>To turn ON the laser pen, the user presses and holds the first button (labelled as ON/OFF button – bottom of the pen) until the LED turns green.</w:t>
+              <w:t>For example, "If the LED fails to turn green when the device is turned on, the software should alert the user with a specific error message or sound."</w:t>
             </w:r>
           </w:p>
         </w:tc>
@@ -1604,10 +1754,7 @@
           </w:tcPr>
           <w:p>
             <w:r>
-              <w:rPr>
-                <w:color w:val="008000"/>
-              </w:rPr>
-              <w:t>Depth:</w:t>
+              <w:t>ID:</w:t>
             </w:r>
           </w:p>
         </w:tc>
@@ -1628,10 +1775,7 @@
           </w:tcPr>
           <w:p>
             <w:r>
-              <w:rPr>
-                <w:color w:val="008000"/>
-              </w:rPr>
-              <w:t>None</w:t>
+              <w:t>FR2</w:t>
             </w:r>
           </w:p>
         </w:tc>
@@ -1656,10 +1800,7 @@
           </w:tcPr>
           <w:p>
             <w:r>
-              <w:rPr>
-                <w:color w:val="008000"/>
-              </w:rPr>
-              <w:t>Edge Cases</w:t>
+              <w:t>Title:</w:t>
             </w:r>
           </w:p>
         </w:tc>
@@ -1679,9 +1820,7 @@
           </w:tcPr>
           <w:p>
             <w:r>
-              <w:rPr>
-                <w:color w:val="008000"/>
-              </w:rPr>
+              <w:t>Activate the protocol n°1</w:t>
             </w:r>
           </w:p>
         </w:tc>
@@ -1706,10 +1845,7 @@
           </w:tcPr>
           <w:p>
             <w:r>
-              <w:rPr>
-                <w:color w:val="008000"/>
-              </w:rPr>
-              <w:t>Error Handling</w:t>
+              <w:t>Description:</w:t>
             </w:r>
           </w:p>
         </w:tc>
@@ -1729,9 +1865,9 @@
           </w:tcPr>
           <w:p>
             <w:r>
-              <w:rPr>
-                <w:color w:val="008000"/>
-              </w:rPr>
+              <w:t>The user press once the second button (on the top of the pen) and the LED light turns Blue.</w:t>
+              <w:br/>
+              <w:t>Laser output last for 10 seconds then the Blue LED Light turns off.</w:t>
             </w:r>
           </w:p>
         </w:tc>
@@ -1756,10 +1892,7 @@
           </w:tcPr>
           <w:p>
             <w:r>
-              <w:rPr>
-                <w:color w:val="008000"/>
-              </w:rPr>
-              <w:t>How to respond in abnormal situations</w:t>
+              <w:t>Depth:</w:t>
             </w:r>
           </w:p>
         </w:tc>
@@ -1779,10 +1912,7 @@
           </w:tcPr>
           <w:p>
             <w:r>
-              <w:rPr>
-                <w:color w:val="008000"/>
-              </w:rPr>
-              <w:t>For example, "If the LED fails to turn green when the device is turned on, the software should alert the user with a specific error message or sound."</w:t>
+              <w:t>FR1</w:t>
             </w:r>
           </w:p>
         </w:tc>
@@ -1807,10 +1937,7 @@
           </w:tcPr>
           <w:p>
             <w:r>
-              <w:rPr>
-                <w:color w:val="008000"/>
-              </w:rPr>
-              <w:t>ID:</w:t>
+              <w:t>Edge Cases</w:t>
             </w:r>
           </w:p>
         </w:tc>
@@ -1829,12 +1956,7 @@
             </w:tcMar>
           </w:tcPr>
           <w:p>
-            <w:r>
-              <w:rPr>
-                <w:color w:val="008000"/>
-              </w:rPr>
-              <w:t>FR2</w:t>
-            </w:r>
+            <w:r/>
           </w:p>
         </w:tc>
       </w:tr>
@@ -1858,10 +1980,7 @@
           </w:tcPr>
           <w:p>
             <w:r>
-              <w:rPr>
-                <w:color w:val="008000"/>
-              </w:rPr>
-              <w:t>Title:</w:t>
+              <w:t>Error Handling</w:t>
             </w:r>
           </w:p>
         </w:tc>
@@ -1880,12 +1999,7 @@
             </w:tcMar>
           </w:tcPr>
           <w:p>
-            <w:r>
-              <w:rPr>
-                <w:color w:val="008000"/>
-              </w:rPr>
-              <w:t>Activate the protocol n°1</w:t>
-            </w:r>
+            <w:r/>
           </w:p>
         </w:tc>
       </w:tr>
@@ -1909,10 +2023,7 @@
           </w:tcPr>
           <w:p>
             <w:r>
-              <w:rPr>
-                <w:color w:val="008000"/>
-              </w:rPr>
-              <w:t>Description:</w:t>
+              <w:t>How to respond in abnormal situations</w:t>
             </w:r>
           </w:p>
         </w:tc>
@@ -1932,12 +2043,7 @@
           </w:tcPr>
           <w:p>
             <w:r>
-              <w:rPr>
-                <w:color w:val="008000"/>
-              </w:rPr>
-              <w:t>The user press once the second button (on the top of the pen) and the LED light turns Blue.</w:t>
-              <w:br/>
-              <w:t>Laser output last for 10 seconds then the Blue LED Light turns off.</w:t>
+              <w:t>For example, "If the LED fails to turn green when the device is turned on, the software should alert the user with a specific error message or sound."</w:t>
             </w:r>
           </w:p>
         </w:tc>
@@ -1963,10 +2069,7 @@
           </w:tcPr>
           <w:p>
             <w:r>
-              <w:rPr>
-                <w:color w:val="008000"/>
-              </w:rPr>
-              <w:t>Depth:</w:t>
+              <w:t>ID:</w:t>
             </w:r>
           </w:p>
         </w:tc>
@@ -1987,10 +2090,7 @@
           </w:tcPr>
           <w:p>
             <w:r>
-              <w:rPr>
-                <w:color w:val="008000"/>
-              </w:rPr>
-              <w:t>FR1</w:t>
+              <w:t>FR3</w:t>
             </w:r>
           </w:p>
         </w:tc>
@@ -2015,10 +2115,7 @@
           </w:tcPr>
           <w:p>
             <w:r>
-              <w:rPr>
-                <w:color w:val="008000"/>
-              </w:rPr>
-              <w:t>Edge Cases</w:t>
+              <w:t>Title:</w:t>
             </w:r>
           </w:p>
         </w:tc>
@@ -2038,9 +2135,7 @@
           </w:tcPr>
           <w:p>
             <w:r>
-              <w:rPr>
-                <w:color w:val="008000"/>
-              </w:rPr>
+              <w:t>Activate the protocol n°2</w:t>
             </w:r>
           </w:p>
         </w:tc>
@@ -2065,10 +2160,7 @@
           </w:tcPr>
           <w:p>
             <w:r>
-              <w:rPr>
-                <w:color w:val="008000"/>
-              </w:rPr>
-              <w:t>Error Handling</w:t>
+              <w:t>Description:</w:t>
             </w:r>
           </w:p>
         </w:tc>
@@ -2088,9 +2180,9 @@
           </w:tcPr>
           <w:p>
             <w:r>
-              <w:rPr>
-                <w:color w:val="008000"/>
-              </w:rPr>
+              <w:t>The user presses twice the second button (on the top of the pen) and the LED light turns Purple.</w:t>
+              <w:br/>
+              <w:t>Laser output last for 20 seconds then the Purple LED Light turns off.</w:t>
             </w:r>
           </w:p>
         </w:tc>
@@ -2115,10 +2207,7 @@
           </w:tcPr>
           <w:p>
             <w:r>
-              <w:rPr>
-                <w:color w:val="008000"/>
-              </w:rPr>
-              <w:t>How to respond in abnormal situations</w:t>
+              <w:t>Depth:</w:t>
             </w:r>
           </w:p>
         </w:tc>
@@ -2138,10 +2227,7 @@
           </w:tcPr>
           <w:p>
             <w:r>
-              <w:rPr>
-                <w:color w:val="008000"/>
-              </w:rPr>
-              <w:t>For example, "If the LED fails to turn green when the device is turned on, the software should alert the user with a specific error message or sound."</w:t>
+              <w:t>FR1</w:t>
             </w:r>
           </w:p>
         </w:tc>
@@ -2166,10 +2252,7 @@
           </w:tcPr>
           <w:p>
             <w:r>
-              <w:rPr>
-                <w:color w:val="008000"/>
-              </w:rPr>
-              <w:t>ID:</w:t>
+              <w:t>Edge Cases</w:t>
             </w:r>
           </w:p>
         </w:tc>
@@ -2188,12 +2271,7 @@
             </w:tcMar>
           </w:tcPr>
           <w:p>
-            <w:r>
-              <w:rPr>
-                <w:color w:val="008000"/>
-              </w:rPr>
-              <w:t>FR3</w:t>
-            </w:r>
+            <w:r/>
           </w:p>
         </w:tc>
       </w:tr>
@@ -2217,10 +2295,7 @@
           </w:tcPr>
           <w:p>
             <w:r>
-              <w:rPr>
-                <w:color w:val="008000"/>
-              </w:rPr>
-              <w:t>Title:</w:t>
+              <w:t>Error Handling</w:t>
             </w:r>
           </w:p>
         </w:tc>
@@ -2239,12 +2314,7 @@
             </w:tcMar>
           </w:tcPr>
           <w:p>
-            <w:r>
-              <w:rPr>
-                <w:color w:val="008000"/>
-              </w:rPr>
-              <w:t>Activate the protocol n°2</w:t>
-            </w:r>
+            <w:r/>
           </w:p>
         </w:tc>
       </w:tr>
@@ -2268,10 +2338,7 @@
           </w:tcPr>
           <w:p>
             <w:r>
-              <w:rPr>
-                <w:color w:val="008000"/>
-              </w:rPr>
-              <w:t>Description:</w:t>
+              <w:t>How to respond in abnormal situations</w:t>
             </w:r>
           </w:p>
         </w:tc>
@@ -2291,12 +2358,7 @@
           </w:tcPr>
           <w:p>
             <w:r>
-              <w:rPr>
-                <w:color w:val="008000"/>
-              </w:rPr>
-              <w:t>The user presses twice the second button (on the top of the pen) and the LED light turns Purple.</w:t>
-              <w:br/>
-              <w:t>Laser output last for 20 seconds then the Purple LED Light turns off.</w:t>
+              <w:t>For example, "If the LED fails to turn green when the device is turned on, the software should alert the user with a specific error message or sound."</w:t>
             </w:r>
           </w:p>
         </w:tc>
@@ -2322,10 +2384,7 @@
           </w:tcPr>
           <w:p>
             <w:r>
-              <w:rPr>
-                <w:color w:val="008000"/>
-              </w:rPr>
-              <w:t>Depth:</w:t>
+              <w:t>ID:</w:t>
             </w:r>
           </w:p>
         </w:tc>
@@ -2346,10 +2405,7 @@
           </w:tcPr>
           <w:p>
             <w:r>
-              <w:rPr>
-                <w:color w:val="008000"/>
-              </w:rPr>
-              <w:t>FR1</w:t>
+              <w:t>FR4</w:t>
             </w:r>
           </w:p>
         </w:tc>
@@ -2374,10 +2430,7 @@
           </w:tcPr>
           <w:p>
             <w:r>
-              <w:rPr>
-                <w:color w:val="008000"/>
-              </w:rPr>
-              <w:t>Edge Cases</w:t>
+              <w:t>Title:</w:t>
             </w:r>
           </w:p>
         </w:tc>
@@ -2397,9 +2450,7 @@
           </w:tcPr>
           <w:p>
             <w:r>
-              <w:rPr>
-                <w:color w:val="008000"/>
-              </w:rPr>
+              <w:t>Turn OFF the device</w:t>
             </w:r>
           </w:p>
         </w:tc>
@@ -2424,10 +2475,7 @@
           </w:tcPr>
           <w:p>
             <w:r>
-              <w:rPr>
-                <w:color w:val="008000"/>
-              </w:rPr>
-              <w:t>Error Handling</w:t>
+              <w:t>Description:</w:t>
             </w:r>
           </w:p>
         </w:tc>
@@ -2447,9 +2495,7 @@
           </w:tcPr>
           <w:p>
             <w:r>
-              <w:rPr>
-                <w:color w:val="008000"/>
-              </w:rPr>
+              <w:t>To turn OFF the laser pen, the user presses and holds the first button (labelled as ON/OFF button - bottom of the pen) until the green LED disappears.</w:t>
             </w:r>
           </w:p>
         </w:tc>
@@ -2474,10 +2520,7 @@
           </w:tcPr>
           <w:p>
             <w:r>
-              <w:rPr>
-                <w:color w:val="008000"/>
-              </w:rPr>
-              <w:t>How to respond in abnormal situations</w:t>
+              <w:t>Depth:</w:t>
             </w:r>
           </w:p>
         </w:tc>
@@ -2497,10 +2540,7 @@
           </w:tcPr>
           <w:p>
             <w:r>
-              <w:rPr>
-                <w:color w:val="008000"/>
-              </w:rPr>
-              <w:t>For example, "If the LED fails to turn green when the device is turned on, the software should alert the user with a specific error message or sound."</w:t>
+              <w:t>FR1</w:t>
             </w:r>
           </w:p>
         </w:tc>
@@ -2525,10 +2565,7 @@
           </w:tcPr>
           <w:p>
             <w:r>
-              <w:rPr>
-                <w:color w:val="008000"/>
-              </w:rPr>
-              <w:t>ID:</w:t>
+              <w:t>Edge Cases</w:t>
             </w:r>
           </w:p>
         </w:tc>
@@ -2547,12 +2584,7 @@
             </w:tcMar>
           </w:tcPr>
           <w:p>
-            <w:r>
-              <w:rPr>
-                <w:color w:val="008000"/>
-              </w:rPr>
-              <w:t>FR4</w:t>
-            </w:r>
+            <w:r/>
           </w:p>
         </w:tc>
       </w:tr>
@@ -2576,10 +2608,7 @@
           </w:tcPr>
           <w:p>
             <w:r>
-              <w:rPr>
-                <w:color w:val="008000"/>
-              </w:rPr>
-              <w:t>Title:</w:t>
+              <w:t>Error Handling</w:t>
             </w:r>
           </w:p>
         </w:tc>
@@ -2598,12 +2627,7 @@
             </w:tcMar>
           </w:tcPr>
           <w:p>
-            <w:r>
-              <w:rPr>
-                <w:color w:val="008000"/>
-              </w:rPr>
-              <w:t>Turn OFF the device</w:t>
-            </w:r>
+            <w:r/>
           </w:p>
         </w:tc>
       </w:tr>
@@ -2627,10 +2651,7 @@
           </w:tcPr>
           <w:p>
             <w:r>
-              <w:rPr>
-                <w:color w:val="008000"/>
-              </w:rPr>
-              <w:t>Description:</w:t>
+              <w:t>How to respond in abnormal situations</w:t>
             </w:r>
           </w:p>
         </w:tc>
@@ -2650,10 +2671,7 @@
           </w:tcPr>
           <w:p>
             <w:r>
-              <w:rPr>
-                <w:color w:val="008000"/>
-              </w:rPr>
-              <w:t>To turn OFF the laser pen, the user presses and holds the first button (labelled as ON/OFF button - bottom of the pen) until the green LED disappears.</w:t>
+              <w:t>For example, "If the LED fails to turn green when the device is turned on, the software should alert the user with a specific error message or sound."</w:t>
             </w:r>
           </w:p>
         </w:tc>
@@ -2679,10 +2697,7 @@
           </w:tcPr>
           <w:p>
             <w:r>
-              <w:rPr>
-                <w:color w:val="008000"/>
-              </w:rPr>
-              <w:t>Depth:</w:t>
+              <w:t>ID:</w:t>
             </w:r>
           </w:p>
         </w:tc>
@@ -2703,10 +2718,7 @@
           </w:tcPr>
           <w:p>
             <w:r>
-              <w:rPr>
-                <w:color w:val="008000"/>
-              </w:rPr>
-              <w:t>FR1</w:t>
+              <w:t>FR5</w:t>
             </w:r>
           </w:p>
         </w:tc>
@@ -2731,10 +2743,7 @@
           </w:tcPr>
           <w:p>
             <w:r>
-              <w:rPr>
-                <w:color w:val="008000"/>
-              </w:rPr>
-              <w:t>Edge Cases</w:t>
+              <w:t>Title:</w:t>
             </w:r>
           </w:p>
         </w:tc>
@@ -2754,9 +2763,7 @@
           </w:tcPr>
           <w:p>
             <w:r>
-              <w:rPr>
-                <w:color w:val="008000"/>
-              </w:rPr>
+              <w:t>Shutdown time after inactivity</w:t>
             </w:r>
           </w:p>
         </w:tc>
@@ -2781,10 +2788,7 @@
           </w:tcPr>
           <w:p>
             <w:r>
-              <w:rPr>
-                <w:color w:val="008000"/>
-              </w:rPr>
-              <w:t>Error Handling</w:t>
+              <w:t>Description:</w:t>
             </w:r>
           </w:p>
         </w:tc>
@@ -2804,9 +2808,7 @@
           </w:tcPr>
           <w:p>
             <w:r>
-              <w:rPr>
-                <w:color w:val="008000"/>
-              </w:rPr>
+              <w:t>After not using the laser pen for 5 minutes, the device switches off.</w:t>
             </w:r>
           </w:p>
         </w:tc>
@@ -2831,10 +2833,7 @@
           </w:tcPr>
           <w:p>
             <w:r>
-              <w:rPr>
-                <w:color w:val="008000"/>
-              </w:rPr>
-              <w:t>How to respond in abnormal situations</w:t>
+              <w:t>Depth:</w:t>
             </w:r>
           </w:p>
         </w:tc>
@@ -2854,121 +2853,6 @@
           </w:tcPr>
           <w:p>
             <w:r>
-              <w:rPr>
-                <w:color w:val="008000"/>
-              </w:rPr>
-              <w:t>For example, "If the LED fails to turn green when the device is turned on, the software should alert the user with a specific error message or sound."</w:t>
-            </w:r>
-          </w:p>
-        </w:tc>
-      </w:tr>
-      <w:tr>
-        <w:tc>
-          <w:tcPr>
-            <w:tcW w:type="dxa" w:w="1305"/>
-          </w:tcPr>
-          <w:p>
-            <w:r>
-              <w:rPr>
-                <w:color w:val="008000"/>
-              </w:rPr>
-              <w:t>ID:</w:t>
-            </w:r>
-          </w:p>
-        </w:tc>
-        <w:tc>
-          <w:tcPr>
-            <w:tcW w:type="dxa" w:w="8325"/>
-          </w:tcPr>
-          <w:p>
-            <w:r>
-              <w:rPr>
-                <w:color w:val="008000"/>
-              </w:rPr>
-              <w:t>FR5</w:t>
-            </w:r>
-          </w:p>
-        </w:tc>
-      </w:tr>
-      <w:tr>
-        <w:tc>
-          <w:tcPr>
-            <w:tcW w:type="dxa" w:w="1305"/>
-          </w:tcPr>
-          <w:p>
-            <w:r>
-              <w:rPr>
-                <w:color w:val="008000"/>
-              </w:rPr>
-              <w:t>Title:</w:t>
-            </w:r>
-          </w:p>
-        </w:tc>
-        <w:tc>
-          <w:tcPr>
-            <w:tcW w:type="dxa" w:w="8325"/>
-          </w:tcPr>
-          <w:p>
-            <w:r>
-              <w:rPr>
-                <w:color w:val="008000"/>
-              </w:rPr>
-              <w:t>Shutdown time after inactivity</w:t>
-            </w:r>
-          </w:p>
-        </w:tc>
-      </w:tr>
-      <w:tr>
-        <w:tc>
-          <w:tcPr>
-            <w:tcW w:type="dxa" w:w="1305"/>
-          </w:tcPr>
-          <w:p>
-            <w:r>
-              <w:rPr>
-                <w:color w:val="008000"/>
-              </w:rPr>
-              <w:t>Description:</w:t>
-            </w:r>
-          </w:p>
-        </w:tc>
-        <w:tc>
-          <w:tcPr>
-            <w:tcW w:type="dxa" w:w="8325"/>
-          </w:tcPr>
-          <w:p>
-            <w:r>
-              <w:rPr>
-                <w:color w:val="008000"/>
-              </w:rPr>
-              <w:t>After not using the laser pen for 5 minutes, the device switches off.</w:t>
-            </w:r>
-          </w:p>
-        </w:tc>
-      </w:tr>
-      <w:tr>
-        <w:tc>
-          <w:tcPr>
-            <w:tcW w:type="dxa" w:w="1305"/>
-          </w:tcPr>
-          <w:p>
-            <w:r>
-              <w:rPr>
-                <w:color w:val="008000"/>
-              </w:rPr>
-              <w:t>Depth:</w:t>
-            </w:r>
-          </w:p>
-        </w:tc>
-        <w:tc>
-          <w:tcPr>
-            <w:tcW w:type="dxa" w:w="8325"/>
-          </w:tcPr>
-          <w:p>
-            <w:r>
-              <w:rPr>
-                <w:color w:val="008000"/>
-              </w:rPr>
               <w:t>FR1</w:t>
             </w:r>
           </w:p>
@@ -3279,7 +3163,12 @@
             </w:tcMar>
           </w:tcPr>
           <w:p>
-            <w:r/>
+            <w:r>
+              <w:rPr>
+                <w:color w:val="008000"/>
+              </w:rPr>
+              <w:t>None</w:t>
+            </w:r>
           </w:p>
         </w:tc>
       </w:tr>
@@ -3322,7 +3211,12 @@
             </w:tcMar>
           </w:tcPr>
           <w:p>
-            <w:r/>
+            <w:r>
+              <w:rPr>
+                <w:color w:val="008000"/>
+              </w:rPr>
+              <w:t>None</w:t>
+            </w:r>
           </w:p>
         </w:tc>
       </w:tr>
@@ -3606,7 +3500,12 @@
             </w:tcMar>
           </w:tcPr>
           <w:p>
-            <w:r/>
+            <w:r>
+              <w:rPr>
+                <w:color w:val="008000"/>
+              </w:rPr>
+              <w:t>None</w:t>
+            </w:r>
           </w:p>
         </w:tc>
       </w:tr>
@@ -3649,7 +3548,12 @@
             </w:tcMar>
           </w:tcPr>
           <w:p>
-            <w:r/>
+            <w:r>
+              <w:rPr>
+                <w:color w:val="008000"/>
+              </w:rPr>
+              <w:t>None</w:t>
+            </w:r>
           </w:p>
         </w:tc>
       </w:tr>
@@ -3914,6 +3818,7 @@
               <w:rPr>
                 <w:color w:val="008000"/>
               </w:rPr>
+              <w:t>None</w:t>
             </w:r>
           </w:p>
         </w:tc>
@@ -3941,6 +3846,7 @@
               <w:rPr>
                 <w:color w:val="008000"/>
               </w:rPr>
+              <w:t>None</w:t>
             </w:r>
           </w:p>
         </w:tc>
@@ -4108,6 +4014,7 @@
               <w:rPr>
                 <w:color w:val="008000"/>
               </w:rPr>
+              <w:t>None</w:t>
             </w:r>
           </w:p>
         </w:tc>
@@ -4135,6 +4042,7 @@
               <w:rPr>
                 <w:color w:val="008000"/>
               </w:rPr>
+              <w:t>None</w:t>
             </w:r>
           </w:p>
         </w:tc>
@@ -4289,6 +4197,90 @@
               <w:rPr>
                 <w:color w:val="008000"/>
               </w:rPr>
+              <w:t>Edge Cases</w:t>
+            </w:r>
+          </w:p>
+        </w:tc>
+        <w:tc>
+          <w:tcPr>
+            <w:tcW w:type="dxa" w:w="8325"/>
+          </w:tcPr>
+          <w:p>
+            <w:r>
+              <w:rPr>
+                <w:color w:val="008000"/>
+              </w:rPr>
+              <w:t>None</w:t>
+            </w:r>
+          </w:p>
+        </w:tc>
+      </w:tr>
+      <w:tr>
+        <w:tc>
+          <w:tcPr>
+            <w:tcW w:type="dxa" w:w="1305"/>
+          </w:tcPr>
+          <w:p>
+            <w:r>
+              <w:rPr>
+                <w:color w:val="008000"/>
+              </w:rPr>
+              <w:t>Error Handling</w:t>
+            </w:r>
+          </w:p>
+        </w:tc>
+        <w:tc>
+          <w:tcPr>
+            <w:tcW w:type="dxa" w:w="8325"/>
+          </w:tcPr>
+          <w:p>
+            <w:r>
+              <w:rPr>
+                <w:color w:val="008000"/>
+              </w:rPr>
+              <w:t>None</w:t>
+            </w:r>
+          </w:p>
+        </w:tc>
+      </w:tr>
+      <w:tr>
+        <w:tc>
+          <w:tcPr>
+            <w:tcW w:type="dxa" w:w="1305"/>
+          </w:tcPr>
+          <w:p>
+            <w:r>
+              <w:rPr>
+                <w:color w:val="008000"/>
+              </w:rPr>
+              <w:t>How to respond in abnormal situations</w:t>
+            </w:r>
+          </w:p>
+        </w:tc>
+        <w:tc>
+          <w:tcPr>
+            <w:tcW w:type="dxa" w:w="8325"/>
+          </w:tcPr>
+          <w:p>
+            <w:r>
+              <w:rPr>
+                <w:color w:val="008000"/>
+              </w:rPr>
+              <w:t>For example, "If the LED fails to turn green when the device is turned on, the software should alert the user with a specific error message or sound."</w:t>
+            </w:r>
+          </w:p>
+        </w:tc>
+      </w:tr>
+      <w:tr>
+        <w:tc>
+          <w:tcPr>
+            <w:tcW w:type="dxa" w:w="1305"/>
+          </w:tcPr>
+          <w:p>
+            <w:r>
+              <w:rPr>
+                <w:color w:val="008000"/>
+              </w:rPr>
               <w:t>ID:</w:t>
             </w:r>
           </w:p>
@@ -4414,6 +4406,7 @@
               <w:rPr>
                 <w:color w:val="008000"/>
               </w:rPr>
+              <w:t>None</w:t>
             </w:r>
           </w:p>
         </w:tc>
@@ -4441,6 +4434,7 @@
               <w:rPr>
                 <w:color w:val="008000"/>
               </w:rPr>
+              <w:t>None</w:t>
             </w:r>
           </w:p>
         </w:tc>
@@ -4608,6 +4602,7 @@
               <w:rPr>
                 <w:color w:val="008000"/>
               </w:rPr>
+              <w:t>None</w:t>
             </w:r>
           </w:p>
         </w:tc>
@@ -4635,6 +4630,7 @@
               <w:rPr>
                 <w:color w:val="008000"/>
               </w:rPr>
+              <w:t>None</w:t>
             </w:r>
           </w:p>
         </w:tc>
@@ -4775,6 +4771,90 @@
                 <w:color w:val="008000"/>
               </w:rPr>
               <w:t>FR1</w:t>
+            </w:r>
+          </w:p>
+        </w:tc>
+      </w:tr>
+      <w:tr>
+        <w:tc>
+          <w:tcPr>
+            <w:tcW w:type="dxa" w:w="1305"/>
+          </w:tcPr>
+          <w:p>
+            <w:r>
+              <w:rPr>
+                <w:color w:val="008000"/>
+              </w:rPr>
+              <w:t>Edge Cases</w:t>
+            </w:r>
+          </w:p>
+        </w:tc>
+        <w:tc>
+          <w:tcPr>
+            <w:tcW w:type="dxa" w:w="8325"/>
+          </w:tcPr>
+          <w:p>
+            <w:r>
+              <w:rPr>
+                <w:color w:val="008000"/>
+              </w:rPr>
+              <w:t>None</w:t>
+            </w:r>
+          </w:p>
+        </w:tc>
+      </w:tr>
+      <w:tr>
+        <w:tc>
+          <w:tcPr>
+            <w:tcW w:type="dxa" w:w="1305"/>
+          </w:tcPr>
+          <w:p>
+            <w:r>
+              <w:rPr>
+                <w:color w:val="008000"/>
+              </w:rPr>
+              <w:t>Error Handling</w:t>
+            </w:r>
+          </w:p>
+        </w:tc>
+        <w:tc>
+          <w:tcPr>
+            <w:tcW w:type="dxa" w:w="8325"/>
+          </w:tcPr>
+          <w:p>
+            <w:r>
+              <w:rPr>
+                <w:color w:val="008000"/>
+              </w:rPr>
+              <w:t>None</w:t>
+            </w:r>
+          </w:p>
+        </w:tc>
+      </w:tr>
+      <w:tr>
+        <w:tc>
+          <w:tcPr>
+            <w:tcW w:type="dxa" w:w="1305"/>
+          </w:tcPr>
+          <w:p>
+            <w:r>
+              <w:rPr>
+                <w:color w:val="008000"/>
+              </w:rPr>
+              <w:t>How to respond in abnormal situations</w:t>
+            </w:r>
+          </w:p>
+        </w:tc>
+        <w:tc>
+          <w:tcPr>
+            <w:tcW w:type="dxa" w:w="8325"/>
+          </w:tcPr>
+          <w:p>
+            <w:r>
+              <w:rPr>
+                <w:color w:val="008000"/>
+              </w:rPr>
+              <w:t>For example, "If the LED fails to turn green when the device is turned on, the software should alert the user with a specific error message or sound."</w:t>
             </w:r>
           </w:p>
         </w:tc>
@@ -4920,7 +5000,7 @@
               <w:rPr>
                 <w:color w:val="008000"/>
               </w:rPr>
-              <w:t>Software requirement specifications according to IEC 62304</w:t>
+              <w:t>Software requirement specifications</w:t>
             </w:r>
           </w:p>
         </w:tc>
@@ -4971,7 +5051,7 @@
               <w:rPr>
                 <w:color w:val="008000"/>
               </w:rPr>
-              <w:t>Software of unknown provenance according to IEC 62304</w:t>
+              <w:t>Software of unknown provenience</w:t>
             </w:r>
           </w:p>
         </w:tc>
@@ -5024,7 +5104,7 @@
               <w:rPr>
                 <w:color w:val="008000"/>
               </w:rPr>
-              <w:t>Is a low-viscosity, injectable, hydrophilic, light-curable endodontic sealer according to IEC 62304</w:t>
+              <w:t>Is a low-viscosity, injectable, hydrophilic, light-curable endodontic sealer</w:t>
             </w:r>
           </w:p>
         </w:tc>
@@ -5052,7 +5132,7 @@
               <w:rPr>
                 <w:color w:val="008000"/>
               </w:rPr>
-              <w:t>ID:</w:t>
+              <w:t>Standards/Regulations</w:t>
             </w:r>
           </w:p>
         </w:tc>
@@ -5075,7 +5155,7 @@
               <w:rPr>
                 <w:color w:val="008000"/>
               </w:rPr>
-              <w:t>FR1</w:t>
+              <w:t>IEC 62304</w:t>
             </w:r>
           </w:p>
         </w:tc>
@@ -5103,7 +5183,7 @@
               <w:rPr>
                 <w:color w:val="008000"/>
               </w:rPr>
-              <w:t>Title:</w:t>
+              <w:t>Software Safety Classification</w:t>
             </w:r>
           </w:p>
         </w:tc>
@@ -5126,7 +5206,6 @@
               <w:rPr>
                 <w:color w:val="008000"/>
               </w:rPr>
-              <w:t>Turn ON the device</w:t>
             </w:r>
           </w:p>
         </w:tc>
@@ -5154,7 +5233,7 @@
               <w:rPr>
                 <w:color w:val="008000"/>
               </w:rPr>
-              <w:t>Description:</w:t>
+              <w:t>Software Development Process</w:t>
             </w:r>
           </w:p>
         </w:tc>
@@ -5177,7 +5256,6 @@
               <w:rPr>
                 <w:color w:val="008000"/>
               </w:rPr>
-              <w:t>To turn ON the laser pen, the user presses and holds the first button (labelled as ON/OFF button – bottom of the pen) until the LED turns green.</w:t>
             </w:r>
           </w:p>
         </w:tc>
@@ -5205,7 +5283,7 @@
               <w:rPr>
                 <w:color w:val="008000"/>
               </w:rPr>
-              <w:t>Depth:</w:t>
+              <w:t>Software Verification and Validation</w:t>
             </w:r>
           </w:p>
         </w:tc>
@@ -5224,12 +5302,7 @@
             </w:tcMar>
           </w:tcPr>
           <w:p>
-            <w:r>
-              <w:rPr>
-                <w:color w:val="008000"/>
-              </w:rPr>
-              <w:t>None</w:t>
-            </w:r>
+            <w:r/>
           </w:p>
         </w:tc>
       </w:tr>
@@ -5252,11 +5325,24 @@
             </w:tcMar>
           </w:tcPr>
           <w:p>
-            <w:r>
-              <w:rPr>
-                <w:color w:val="008000"/>
-              </w:rPr>
-              <w:t>Edge Cases</w:t>
+            <w:pPr>
+              <w:rPr>
+                <w:rFonts w:ascii="Calibri" w:eastAsia="Calibri" w:hAnsi="Calibri" w:cs="Calibri"/>
+                <w:color w:val="FF0000"/>
+                <w:sz w:val="22"/>
+                <w:szCs w:val="22"/>
+                <w:lang w:val="en-GB"/>
+              </w:rPr>
+            </w:pPr>
+            <w:r>
+              <w:rPr>
+                <w:rFonts w:ascii="Calibri" w:eastAsia="Calibri" w:hAnsi="Calibri" w:cs="Calibri"/>
+                <w:color w:val="FF0000"/>
+                <w:sz w:val="22"/>
+                <w:szCs w:val="22"/>
+                <w:lang w:val="en-GB"/>
+              </w:rPr>
+              <w:t>Error Handling</w:t>
             </w:r>
           </w:p>
         </w:tc>
@@ -5275,12 +5361,14 @@
             </w:tcMar>
           </w:tcPr>
           <w:p>
-            <w:r>
-              <w:rPr>
-                <w:color w:val="008000"/>
-              </w:rPr>
-              <w:t>No edge cases identified</w:t>
-            </w:r>
+            <w:pPr>
+              <w:rPr>
+                <w:rFonts w:ascii="Calibri" w:eastAsia="Calibri" w:hAnsi="Calibri" w:cs="Calibri"/>
+                <w:sz w:val="22"/>
+                <w:szCs w:val="22"/>
+                <w:lang w:val="en-GB"/>
+              </w:rPr>
+            </w:pPr>
           </w:p>
         </w:tc>
       </w:tr>
@@ -5303,11 +5391,24 @@
             </w:tcMar>
           </w:tcPr>
           <w:p>
-            <w:r>
-              <w:rPr>
-                <w:color w:val="008000"/>
-              </w:rPr>
-              <w:t>Error Handling</w:t>
+            <w:pPr>
+              <w:rPr>
+                <w:rFonts w:ascii="Calibri" w:eastAsia="Calibri" w:hAnsi="Calibri" w:cs="Calibri"/>
+                <w:color w:val="FF0000"/>
+                <w:sz w:val="22"/>
+                <w:szCs w:val="22"/>
+                <w:lang w:val="en-GB"/>
+              </w:rPr>
+            </w:pPr>
+            <w:r>
+              <w:rPr>
+                <w:rFonts w:ascii="Calibri" w:eastAsia="Calibri" w:hAnsi="Calibri" w:cs="Calibri"/>
+                <w:color w:val="FF0000"/>
+                <w:sz w:val="22"/>
+                <w:szCs w:val="22"/>
+                <w:lang w:val="en-GB"/>
+              </w:rPr>
+              <w:t>How to respond in abnormal situations</w:t>
             </w:r>
           </w:p>
         </w:tc>
@@ -5326,11 +5427,20 @@
             </w:tcMar>
           </w:tcPr>
           <w:p>
-            <w:r>
-              <w:rPr>
-                <w:color w:val="008000"/>
-              </w:rPr>
-              <w:t>No specific error handling mentioned</w:t>
+            <w:pPr>
+              <w:rPr>
+                <w:rFonts w:ascii="Calibri" w:eastAsia="Calibri" w:hAnsi="Calibri" w:cs="Calibri"/>
+                <w:sz w:val="22"/>
+                <w:szCs w:val="22"/>
+                <w:lang w:val="en-GB"/>
+              </w:rPr>
+            </w:pPr>
+            <w:r>
+              <w:rPr>
+                <w:color w:val="FF0000"/>
+                <w:lang w:val="en-GB"/>
+              </w:rPr>
+              <w:t>For example, "If the LED fails to turn green when the device is turned on, the software should alert the user with a specific error message or sound."</w:t>
             </w:r>
           </w:p>
         </w:tc>
@@ -5357,9 +5467,15 @@
           <w:p>
             <w:r>
               <w:rPr>
-                <w:color w:val="008000"/>
-              </w:rPr>
-              <w:t>How to respond in abnormal situations</w:t>
+                <w:rFonts w:ascii="Calibri" w:eastAsia="Calibri" w:hAnsi="Calibri" w:cs="Calibri"/>
+                <w:b/>
+                <w:bCs/>
+                <w:color w:val="000000" w:themeColor="text1"/>
+                <w:sz w:val="22"/>
+                <w:szCs w:val="22"/>
+                <w:lang w:val="en-GB"/>
+              </w:rPr>
+              <w:t>ID:</w:t>
             </w:r>
           </w:p>
         </w:tc>
@@ -5381,9 +5497,15 @@
           <w:p>
             <w:r>
               <w:rPr>
-                <w:color w:val="008000"/>
-              </w:rPr>
-              <w:t>For example, "If the LED fails to turn green when the device is turned on, the software should alert the user with a specific error message or sound."</w:t>
+                <w:rFonts w:ascii="Calibri" w:eastAsia="Calibri" w:hAnsi="Calibri" w:cs="Calibri"/>
+                <w:b/>
+                <w:bCs/>
+                <w:color w:val="000000" w:themeColor="text1"/>
+                <w:sz w:val="22"/>
+                <w:szCs w:val="22"/>
+                <w:lang w:val="en-GB"/>
+              </w:rPr>
+              <w:t>FR10</w:t>
             </w:r>
           </w:p>
         </w:tc>
@@ -5409,9 +5531,12 @@
           <w:p>
             <w:r>
               <w:rPr>
-                <w:color w:val="008000"/>
-              </w:rPr>
-              <w:t>ID:</w:t>
+                <w:rFonts w:ascii="Calibri" w:eastAsia="Calibri" w:hAnsi="Calibri" w:cs="Calibri"/>
+                <w:sz w:val="22"/>
+                <w:szCs w:val="22"/>
+                <w:lang w:val="en-GB"/>
+              </w:rPr>
+              <w:t>Title:</w:t>
             </w:r>
           </w:p>
         </w:tc>
@@ -5432,9 +5557,12 @@
           <w:p>
             <w:r>
               <w:rPr>
-                <w:color w:val="008000"/>
-              </w:rPr>
-              <w:t>FR2</w:t>
+                <w:rFonts w:ascii="Calibri" w:eastAsia="Calibri" w:hAnsi="Calibri" w:cs="Calibri"/>
+                <w:sz w:val="22"/>
+                <w:szCs w:val="22"/>
+                <w:lang w:val="en-GB"/>
+              </w:rPr>
+              <w:t>System lock</w:t>
             </w:r>
           </w:p>
         </w:tc>
@@ -5460,9 +5588,12 @@
           <w:p>
             <w:r>
               <w:rPr>
-                <w:color w:val="008000"/>
-              </w:rPr>
-              <w:t>Title:</w:t>
+                <w:rFonts w:ascii="Calibri" w:eastAsia="Calibri" w:hAnsi="Calibri" w:cs="Calibri"/>
+                <w:sz w:val="22"/>
+                <w:szCs w:val="22"/>
+                <w:lang w:val="en-GB"/>
+              </w:rPr>
+              <w:t>Description:</w:t>
             </w:r>
           </w:p>
         </w:tc>
@@ -5481,11 +5612,25 @@
             </w:tcMar>
           </w:tcPr>
           <w:p>
-            <w:r>
-              <w:rPr>
-                <w:color w:val="008000"/>
-              </w:rPr>
-              <w:t>Activate the protocol n°1</w:t>
+            <w:proofErr w:type="gramStart"/>
+            <w:r>
+              <w:rPr>
+                <w:rFonts w:ascii="Calibri" w:eastAsia="Calibri" w:hAnsi="Calibri" w:cs="Calibri"/>
+                <w:sz w:val="22"/>
+                <w:szCs w:val="22"/>
+                <w:lang w:val="en-GB"/>
+              </w:rPr>
+              <w:t>In the event that</w:t>
+            </w:r>
+            <w:proofErr w:type="gramEnd"/>
+            <w:r>
+              <w:rPr>
+                <w:rFonts w:ascii="Calibri" w:eastAsia="Calibri" w:hAnsi="Calibri" w:cs="Calibri"/>
+                <w:sz w:val="22"/>
+                <w:szCs w:val="22"/>
+                <w:lang w:val="en-GB"/>
+              </w:rPr>
+              <w:t xml:space="preserve"> the minimum internal electrical self-control requirements are not reached (for example laser current outside the allowed limits), Fibercure will stop the laser emission automatically and the LED indicators will start a simultaneous red flashing.</w:t>
             </w:r>
           </w:p>
         </w:tc>
@@ -5511,9 +5656,12 @@
           <w:p>
             <w:r>
               <w:rPr>
-                <w:color w:val="008000"/>
-              </w:rPr>
-              <w:t>Description:</w:t>
+                <w:rFonts w:ascii="Calibri" w:eastAsia="Calibri" w:hAnsi="Calibri" w:cs="Calibri"/>
+                <w:sz w:val="22"/>
+                <w:szCs w:val="22"/>
+                <w:lang w:val="en-GB"/>
+              </w:rPr>
+              <w:t>Depth:</w:t>
             </w:r>
           </w:p>
         </w:tc>
@@ -5534,11 +5682,12 @@
           <w:p>
             <w:r>
               <w:rPr>
-                <w:color w:val="008000"/>
-              </w:rPr>
-              <w:t>The user press once the second button (on the top of the pen) and the LED light turns Blue.</w:t>
-              <w:br/>
-              <w:t>Laser output last for 10 seconds then the Blue LED Light turns off.</w:t>
+                <w:rFonts w:ascii="Calibri" w:eastAsia="Calibri" w:hAnsi="Calibri" w:cs="Calibri"/>
+                <w:sz w:val="22"/>
+                <w:szCs w:val="22"/>
+                <w:lang w:val="en-GB"/>
+              </w:rPr>
+              <w:t>FR1</w:t>
             </w:r>
           </w:p>
         </w:tc>
@@ -5562,11 +5711,24 @@
             </w:tcMar>
           </w:tcPr>
           <w:p>
-            <w:r>
-              <w:rPr>
-                <w:color w:val="008000"/>
-              </w:rPr>
-              <w:t>Depth:</w:t>
+            <w:pPr>
+              <w:rPr>
+                <w:rFonts w:ascii="Calibri" w:eastAsia="Calibri" w:hAnsi="Calibri" w:cs="Calibri"/>
+                <w:color w:val="FF0000"/>
+                <w:sz w:val="22"/>
+                <w:szCs w:val="22"/>
+                <w:lang w:val="en-GB"/>
+              </w:rPr>
+            </w:pPr>
+            <w:r>
+              <w:rPr>
+                <w:rFonts w:ascii="Calibri" w:eastAsia="Calibri" w:hAnsi="Calibri" w:cs="Calibri"/>
+                <w:color w:val="FF0000"/>
+                <w:sz w:val="22"/>
+                <w:szCs w:val="22"/>
+                <w:lang w:val="en-GB"/>
+              </w:rPr>
+              <w:t>Edge Cases</w:t>
             </w:r>
           </w:p>
         </w:tc>
@@ -5585,12 +5747,14 @@
             </w:tcMar>
           </w:tcPr>
           <w:p>
-            <w:r>
-              <w:rPr>
-                <w:color w:val="008000"/>
-              </w:rPr>
-              <w:t>FR1</w:t>
-            </w:r>
+            <w:pPr>
+              <w:rPr>
+                <w:rFonts w:ascii="Calibri" w:eastAsia="Calibri" w:hAnsi="Calibri" w:cs="Calibri"/>
+                <w:sz w:val="22"/>
+                <w:szCs w:val="22"/>
+                <w:lang w:val="en-GB"/>
+              </w:rPr>
+            </w:pPr>
           </w:p>
         </w:tc>
       </w:tr>
@@ -5613,11 +5777,24 @@
             </w:tcMar>
           </w:tcPr>
           <w:p>
-            <w:r>
-              <w:rPr>
-                <w:color w:val="008000"/>
-              </w:rPr>
-              <w:t>Edge Cases</w:t>
+            <w:pPr>
+              <w:rPr>
+                <w:rFonts w:ascii="Calibri" w:eastAsia="Calibri" w:hAnsi="Calibri" w:cs="Calibri"/>
+                <w:color w:val="FF0000"/>
+                <w:sz w:val="22"/>
+                <w:szCs w:val="22"/>
+                <w:lang w:val="en-GB"/>
+              </w:rPr>
+            </w:pPr>
+            <w:r>
+              <w:rPr>
+                <w:rFonts w:ascii="Calibri" w:eastAsia="Calibri" w:hAnsi="Calibri" w:cs="Calibri"/>
+                <w:color w:val="FF0000"/>
+                <w:sz w:val="22"/>
+                <w:szCs w:val="22"/>
+                <w:lang w:val="en-GB"/>
+              </w:rPr>
+              <w:t>Error Handling</w:t>
             </w:r>
           </w:p>
         </w:tc>
@@ -5636,12 +5813,14 @@
             </w:tcMar>
           </w:tcPr>
           <w:p>
-            <w:r>
-              <w:rPr>
-                <w:color w:val="008000"/>
-              </w:rPr>
-              <w:t>No edge cases identified</w:t>
-            </w:r>
+            <w:pPr>
+              <w:rPr>
+                <w:rFonts w:ascii="Calibri" w:eastAsia="Calibri" w:hAnsi="Calibri" w:cs="Calibri"/>
+                <w:sz w:val="22"/>
+                <w:szCs w:val="22"/>
+                <w:lang w:val="en-GB"/>
+              </w:rPr>
+            </w:pPr>
           </w:p>
         </w:tc>
       </w:tr>
@@ -5664,11 +5843,24 @@
             </w:tcMar>
           </w:tcPr>
           <w:p>
-            <w:r>
-              <w:rPr>
-                <w:color w:val="008000"/>
-              </w:rPr>
-              <w:t>Error Handling</w:t>
+            <w:pPr>
+              <w:rPr>
+                <w:rFonts w:ascii="Calibri" w:eastAsia="Calibri" w:hAnsi="Calibri" w:cs="Calibri"/>
+                <w:color w:val="FF0000"/>
+                <w:sz w:val="22"/>
+                <w:szCs w:val="22"/>
+                <w:lang w:val="en-GB"/>
+              </w:rPr>
+            </w:pPr>
+            <w:r>
+              <w:rPr>
+                <w:rFonts w:ascii="Calibri" w:eastAsia="Calibri" w:hAnsi="Calibri" w:cs="Calibri"/>
+                <w:color w:val="FF0000"/>
+                <w:sz w:val="22"/>
+                <w:szCs w:val="22"/>
+                <w:lang w:val="en-GB"/>
+              </w:rPr>
+              <w:t>How to respond in abnormal situations</w:t>
             </w:r>
           </w:p>
         </w:tc>
@@ -5687,11 +5879,20 @@
             </w:tcMar>
           </w:tcPr>
           <w:p>
-            <w:r>
-              <w:rPr>
-                <w:color w:val="008000"/>
-              </w:rPr>
-              <w:t>No specific error handling mentioned</w:t>
+            <w:pPr>
+              <w:rPr>
+                <w:rFonts w:ascii="Calibri" w:eastAsia="Calibri" w:hAnsi="Calibri" w:cs="Calibri"/>
+                <w:sz w:val="22"/>
+                <w:szCs w:val="22"/>
+                <w:lang w:val="en-GB"/>
+              </w:rPr>
+            </w:pPr>
+            <w:r>
+              <w:rPr>
+                <w:color w:val="FF0000"/>
+                <w:lang w:val="en-GB"/>
+              </w:rPr>
+              <w:t>For example, "If the LED fails to turn green when the device is turned on, the software should alert the user with a specific error message or sound."</w:t>
             </w:r>
           </w:p>
         </w:tc>
@@ -5718,9 +5919,15 @@
           <w:p>
             <w:r>
               <w:rPr>
-                <w:color w:val="008000"/>
-              </w:rPr>
-              <w:t>How to respond in abnormal situations</w:t>
+                <w:rFonts w:ascii="Calibri" w:eastAsia="Calibri" w:hAnsi="Calibri" w:cs="Calibri"/>
+                <w:b/>
+                <w:bCs/>
+                <w:color w:val="000000" w:themeColor="text1"/>
+                <w:sz w:val="22"/>
+                <w:szCs w:val="22"/>
+                <w:lang w:val="en-GB"/>
+              </w:rPr>
+              <w:t>ID:</w:t>
             </w:r>
           </w:p>
         </w:tc>
@@ -5742,9 +5949,15 @@
           <w:p>
             <w:r>
               <w:rPr>
-                <w:color w:val="008000"/>
-              </w:rPr>
-              <w:t>For example, "If the LED fails to turn green when the device is turned on, the software should alert the user with a specific error message or sound."</w:t>
+                <w:rFonts w:ascii="Calibri" w:eastAsia="Calibri" w:hAnsi="Calibri" w:cs="Calibri"/>
+                <w:b/>
+                <w:bCs/>
+                <w:color w:val="000000" w:themeColor="text1"/>
+                <w:sz w:val="22"/>
+                <w:szCs w:val="22"/>
+                <w:lang w:val="en-GB"/>
+              </w:rPr>
+              <w:t>FR11</w:t>
             </w:r>
           </w:p>
         </w:tc>
@@ -5770,9 +5983,12 @@
           <w:p>
             <w:r>
               <w:rPr>
-                <w:color w:val="008000"/>
-              </w:rPr>
-              <w:t>ID:</w:t>
+                <w:rFonts w:ascii="Calibri" w:eastAsia="Calibri" w:hAnsi="Calibri" w:cs="Calibri"/>
+                <w:sz w:val="22"/>
+                <w:szCs w:val="22"/>
+                <w:lang w:val="en-GB"/>
+              </w:rPr>
+              <w:t>Title:</w:t>
             </w:r>
           </w:p>
         </w:tc>
@@ -5793,9 +6009,12 @@
           <w:p>
             <w:r>
               <w:rPr>
-                <w:color w:val="008000"/>
-              </w:rPr>
-              <w:t>FR3</w:t>
+                <w:rFonts w:ascii="Calibri" w:eastAsia="Calibri" w:hAnsi="Calibri" w:cs="Calibri"/>
+                <w:sz w:val="22"/>
+                <w:szCs w:val="22"/>
+                <w:lang w:val="en-GB"/>
+              </w:rPr>
+              <w:t>Overheating/temperature error</w:t>
             </w:r>
           </w:p>
         </w:tc>
@@ -5821,9 +6040,12 @@
           <w:p>
             <w:r>
               <w:rPr>
-                <w:color w:val="008000"/>
-              </w:rPr>
-              <w:t>Title:</w:t>
+                <w:rFonts w:ascii="Calibri" w:eastAsia="Calibri" w:hAnsi="Calibri" w:cs="Calibri"/>
+                <w:sz w:val="22"/>
+                <w:szCs w:val="22"/>
+                <w:lang w:val="en-GB"/>
+              </w:rPr>
+              <w:t>Description:</w:t>
             </w:r>
           </w:p>
         </w:tc>
@@ -5844,9 +6066,12 @@
           <w:p>
             <w:r>
               <w:rPr>
-                <w:color w:val="008000"/>
-              </w:rPr>
-              <w:t>Activate the protocol n°2</w:t>
+                <w:rFonts w:ascii="Calibri" w:eastAsia="Calibri" w:hAnsi="Calibri" w:cs="Calibri"/>
+                <w:sz w:val="22"/>
+                <w:szCs w:val="22"/>
+                <w:lang w:val="en-GB"/>
+              </w:rPr>
+              <w:t>This type of error appears when system temperatures inside the machine is out of working range. The system independently goes into a safeguard mode followed by an alternate flashing of the LED indicators on the surface of the device.</w:t>
             </w:r>
           </w:p>
         </w:tc>
@@ -5872,9 +6097,12 @@
           <w:p>
             <w:r>
               <w:rPr>
-                <w:color w:val="008000"/>
-              </w:rPr>
-              <w:t>Description:</w:t>
+                <w:rFonts w:ascii="Calibri" w:eastAsia="Calibri" w:hAnsi="Calibri" w:cs="Calibri"/>
+                <w:sz w:val="22"/>
+                <w:szCs w:val="22"/>
+                <w:lang w:val="en-GB"/>
+              </w:rPr>
+              <w:t>Depth:</w:t>
             </w:r>
           </w:p>
         </w:tc>
@@ -5895,11 +6123,12 @@
           <w:p>
             <w:r>
               <w:rPr>
-                <w:color w:val="008000"/>
-              </w:rPr>
-              <w:t>The user presses twice the second button (on the top of the pen) and the LED light turns Purple.</w:t>
-              <w:br/>
-              <w:t>Laser output last for 20 seconds then the Purple LED Light turns off.</w:t>
+                <w:rFonts w:ascii="Calibri" w:eastAsia="Calibri" w:hAnsi="Calibri" w:cs="Calibri"/>
+                <w:sz w:val="22"/>
+                <w:szCs w:val="22"/>
+                <w:lang w:val="en-GB"/>
+              </w:rPr>
+              <w:t>FR1</w:t>
             </w:r>
           </w:p>
         </w:tc>
@@ -5923,11 +6152,24 @@
             </w:tcMar>
           </w:tcPr>
           <w:p>
-            <w:r>
-              <w:rPr>
-                <w:color w:val="008000"/>
-              </w:rPr>
-              <w:t>Depth:</w:t>
+            <w:pPr>
+              <w:rPr>
+                <w:rFonts w:ascii="Calibri" w:eastAsia="Calibri" w:hAnsi="Calibri" w:cs="Calibri"/>
+                <w:color w:val="FF0000"/>
+                <w:sz w:val="22"/>
+                <w:szCs w:val="22"/>
+                <w:lang w:val="en-GB"/>
+              </w:rPr>
+            </w:pPr>
+            <w:r>
+              <w:rPr>
+                <w:rFonts w:ascii="Calibri" w:eastAsia="Calibri" w:hAnsi="Calibri" w:cs="Calibri"/>
+                <w:color w:val="FF0000"/>
+                <w:sz w:val="22"/>
+                <w:szCs w:val="22"/>
+                <w:lang w:val="en-GB"/>
+              </w:rPr>
+              <w:t>Edge Cases</w:t>
             </w:r>
           </w:p>
         </w:tc>
@@ -5946,12 +6188,14 @@
             </w:tcMar>
           </w:tcPr>
           <w:p>
-            <w:r>
-              <w:rPr>
-                <w:color w:val="008000"/>
-              </w:rPr>
-              <w:t>FR1</w:t>
-            </w:r>
+            <w:pPr>
+              <w:rPr>
+                <w:rFonts w:ascii="Calibri" w:eastAsia="Calibri" w:hAnsi="Calibri" w:cs="Calibri"/>
+                <w:sz w:val="22"/>
+                <w:szCs w:val="22"/>
+                <w:lang w:val="en-GB"/>
+              </w:rPr>
+            </w:pPr>
           </w:p>
         </w:tc>
       </w:tr>
@@ -5974,11 +6218,24 @@
             </w:tcMar>
           </w:tcPr>
           <w:p>
-            <w:r>
-              <w:rPr>
-                <w:color w:val="008000"/>
-              </w:rPr>
-              <w:t>Edge Cases</w:t>
+            <w:pPr>
+              <w:rPr>
+                <w:rFonts w:ascii="Calibri" w:eastAsia="Calibri" w:hAnsi="Calibri" w:cs="Calibri"/>
+                <w:color w:val="FF0000"/>
+                <w:sz w:val="22"/>
+                <w:szCs w:val="22"/>
+                <w:lang w:val="en-GB"/>
+              </w:rPr>
+            </w:pPr>
+            <w:r>
+              <w:rPr>
+                <w:rFonts w:ascii="Calibri" w:eastAsia="Calibri" w:hAnsi="Calibri" w:cs="Calibri"/>
+                <w:color w:val="FF0000"/>
+                <w:sz w:val="22"/>
+                <w:szCs w:val="22"/>
+                <w:lang w:val="en-GB"/>
+              </w:rPr>
+              <w:t>Error Handling</w:t>
             </w:r>
           </w:p>
         </w:tc>
@@ -5997,12 +6254,14 @@
             </w:tcMar>
           </w:tcPr>
           <w:p>
-            <w:r>
-              <w:rPr>
-                <w:color w:val="008000"/>
-              </w:rPr>
-              <w:t>No edge cases identified</w:t>
-            </w:r>
+            <w:pPr>
+              <w:rPr>
+                <w:rFonts w:ascii="Calibri" w:eastAsia="Calibri" w:hAnsi="Calibri" w:cs="Calibri"/>
+                <w:sz w:val="22"/>
+                <w:szCs w:val="22"/>
+                <w:lang w:val="en-GB"/>
+              </w:rPr>
+            </w:pPr>
           </w:p>
         </w:tc>
       </w:tr>
@@ -6025,11 +6284,35 @@
             </w:tcMar>
           </w:tcPr>
           <w:p>
-            <w:r>
-              <w:rPr>
-                <w:color w:val="008000"/>
-              </w:rPr>
-              <w:t>Error Handling</w:t>
+            <w:pPr>
+              <w:rPr>
+                <w:rFonts w:ascii="Calibri" w:eastAsia="Calibri" w:hAnsi="Calibri" w:cs="Calibri"/>
+                <w:color w:val="FF0000"/>
+                <w:sz w:val="22"/>
+                <w:szCs w:val="22"/>
+                <w:lang w:val="en-GB"/>
+              </w:rPr>
+            </w:pPr>
+            <w:r>
+              <w:rPr>
+                <w:rFonts w:ascii="Calibri" w:eastAsia="Calibri" w:hAnsi="Calibri" w:cs="Calibri"/>
+                <w:color w:val="FF0000"/>
+                <w:sz w:val="22"/>
+                <w:szCs w:val="22"/>
+                <w:lang w:val="en-GB"/>
+              </w:rPr>
+              <w:t xml:space="preserve">How to respond in </w:t>
+            </w:r>
+            <w:r>
+              <w:rPr>
+                <w:rFonts w:ascii="Calibri" w:eastAsia="Calibri" w:hAnsi="Calibri" w:cs="Calibri"/>
+                <w:color w:val="FF0000"/>
+                <w:sz w:val="22"/>
+                <w:szCs w:val="22"/>
+                <w:lang w:val="en-GB"/>
+              </w:rPr>
+              <w:lastRenderedPageBreak/>
+              <w:t>abnormal situations</w:t>
             </w:r>
           </w:p>
         </w:tc>
@@ -6048,11 +6331,21 @@
             </w:tcMar>
           </w:tcPr>
           <w:p>
-            <w:r>
-              <w:rPr>
-                <w:color w:val="008000"/>
-              </w:rPr>
-              <w:t>No specific error handling mentioned</w:t>
+            <w:pPr>
+              <w:rPr>
+                <w:rFonts w:ascii="Calibri" w:eastAsia="Calibri" w:hAnsi="Calibri" w:cs="Calibri"/>
+                <w:sz w:val="22"/>
+                <w:szCs w:val="22"/>
+                <w:lang w:val="en-GB"/>
+              </w:rPr>
+            </w:pPr>
+            <w:r>
+              <w:rPr>
+                <w:color w:val="FF0000"/>
+                <w:lang w:val="en-GB"/>
+              </w:rPr>
+              <w:lastRenderedPageBreak/>
+              <w:t>For example, "If the LED fails to turn green when the device is turned on, the software should alert the user with a specific error message or sound."</w:t>
             </w:r>
           </w:p>
         </w:tc>
@@ -6076,12 +6369,13 @@
             </w:tcMar>
           </w:tcPr>
           <w:p>
-            <w:r>
-              <w:rPr>
-                <w:color w:val="008000"/>
-              </w:rPr>
-              <w:t>How to respond in abnormal situations</w:t>
-            </w:r>
+            <w:pPr>
+              <w:rPr>
+                <w:rFonts w:ascii="Calibri" w:eastAsia="Calibri" w:hAnsi="Calibri" w:cs="Calibri"/>
+                <w:sz w:val="22"/>
+                <w:szCs w:val="22"/>
+              </w:rPr>
+            </w:pPr>
           </w:p>
         </w:tc>
         <w:tc>
@@ -6099,1580 +6393,14 @@
             </w:tcMar>
           </w:tcPr>
           <w:p>
-            <w:r>
-              <w:rPr>
-                <w:color w:val="008000"/>
-              </w:rPr>
-              <w:t>For example, "If the LED fails to turn green when the device is turned on, the software should alert the user with a specific error message or sound."</w:t>
-            </w:r>
-          </w:p>
-        </w:tc>
-      </w:tr>
-      <w:tr>
-        <w:tc>
-          <w:tcPr>
-            <w:tcW w:type="dxa" w:w="1305"/>
-          </w:tcPr>
-          <w:p>
-            <w:r>
-              <w:rPr>
-                <w:color w:val="008000"/>
-              </w:rPr>
-              <w:t>ID:</w:t>
-            </w:r>
-          </w:p>
-        </w:tc>
-        <w:tc>
-          <w:tcPr>
-            <w:tcW w:type="dxa" w:w="8325"/>
-          </w:tcPr>
-          <w:p>
-            <w:r>
-              <w:rPr>
-                <w:color w:val="008000"/>
-              </w:rPr>
-              <w:t>FR4</w:t>
-            </w:r>
-          </w:p>
-        </w:tc>
-      </w:tr>
-      <w:tr>
-        <w:tc>
-          <w:tcPr>
-            <w:tcW w:type="dxa" w:w="1305"/>
-          </w:tcPr>
-          <w:p>
-            <w:r>
-              <w:rPr>
-                <w:color w:val="008000"/>
-              </w:rPr>
-              <w:t>Title:</w:t>
-            </w:r>
-          </w:p>
-        </w:tc>
-        <w:tc>
-          <w:tcPr>
-            <w:tcW w:type="dxa" w:w="8325"/>
-          </w:tcPr>
-          <w:p>
-            <w:r>
-              <w:rPr>
-                <w:color w:val="008000"/>
-              </w:rPr>
-              <w:t>Turn OFF the device</w:t>
-            </w:r>
-          </w:p>
-        </w:tc>
-      </w:tr>
-      <w:tr>
-        <w:tc>
-          <w:tcPr>
-            <w:tcW w:type="dxa" w:w="1305"/>
-          </w:tcPr>
-          <w:p>
-            <w:r>
-              <w:rPr>
-                <w:color w:val="008000"/>
-              </w:rPr>
-              <w:t>Description:</w:t>
-            </w:r>
-          </w:p>
-        </w:tc>
-        <w:tc>
-          <w:tcPr>
-            <w:tcW w:type="dxa" w:w="8325"/>
-          </w:tcPr>
-          <w:p>
-            <w:r>
-              <w:rPr>
-                <w:color w:val="008000"/>
-              </w:rPr>
-              <w:t>To turn OFF the laser pen, the user presses and holds the first button (labelled as ON/OFF button - bottom of the pen) until the green LED disappears.</w:t>
-            </w:r>
-          </w:p>
-        </w:tc>
-      </w:tr>
-      <w:tr>
-        <w:tc>
-          <w:tcPr>
-            <w:tcW w:type="dxa" w:w="1305"/>
-          </w:tcPr>
-          <w:p>
-            <w:r>
-              <w:rPr>
-                <w:color w:val="008000"/>
-              </w:rPr>
-              <w:t>Depth:</w:t>
-            </w:r>
-          </w:p>
-        </w:tc>
-        <w:tc>
-          <w:tcPr>
-            <w:tcW w:type="dxa" w:w="8325"/>
-          </w:tcPr>
-          <w:p>
-            <w:r>
-              <w:rPr>
-                <w:color w:val="008000"/>
-              </w:rPr>
-              <w:t>FR1</w:t>
-            </w:r>
-          </w:p>
-        </w:tc>
-      </w:tr>
-      <w:tr>
-        <w:tc>
-          <w:tcPr>
-            <w:tcW w:type="dxa" w:w="1305"/>
-          </w:tcPr>
-          <w:p>
-            <w:r>
-              <w:rPr>
-                <w:color w:val="008000"/>
-              </w:rPr>
-              <w:t>Edge Cases</w:t>
-            </w:r>
-          </w:p>
-        </w:tc>
-        <w:tc>
-          <w:tcPr>
-            <w:tcW w:type="dxa" w:w="8325"/>
-          </w:tcPr>
-          <w:p>
-            <w:r>
-              <w:rPr>
-                <w:color w:val="008000"/>
-              </w:rPr>
-              <w:t>No edge cases identified</w:t>
-            </w:r>
-          </w:p>
-        </w:tc>
-      </w:tr>
-      <w:tr>
-        <w:tc>
-          <w:tcPr>
-            <w:tcW w:type="dxa" w:w="1305"/>
-          </w:tcPr>
-          <w:p>
-            <w:r>
-              <w:rPr>
-                <w:color w:val="008000"/>
-              </w:rPr>
-              <w:t>Error Handling</w:t>
-            </w:r>
-          </w:p>
-        </w:tc>
-        <w:tc>
-          <w:tcPr>
-            <w:tcW w:type="dxa" w:w="8325"/>
-          </w:tcPr>
-          <w:p>
-            <w:r>
-              <w:rPr>
-                <w:color w:val="008000"/>
-              </w:rPr>
-              <w:t>No specific error handling mentioned</w:t>
-            </w:r>
-          </w:p>
-        </w:tc>
-      </w:tr>
-      <w:tr>
-        <w:tc>
-          <w:tcPr>
-            <w:tcW w:type="dxa" w:w="1305"/>
-          </w:tcPr>
-          <w:p>
-            <w:r>
-              <w:rPr>
-                <w:color w:val="008000"/>
-              </w:rPr>
-              <w:t>How to respond in abnormal situations</w:t>
-            </w:r>
-          </w:p>
-        </w:tc>
-        <w:tc>
-          <w:tcPr>
-            <w:tcW w:type="dxa" w:w="8325"/>
-          </w:tcPr>
-          <w:p>
-            <w:r>
-              <w:rPr>
-                <w:color w:val="008000"/>
-              </w:rPr>
-              <w:t>For example, "If the LED fails to turn green when the device is turned on, the software should alert the user with a specific error message or sound."</w:t>
-            </w:r>
-          </w:p>
-        </w:tc>
-      </w:tr>
-      <w:tr>
-        <w:tc>
-          <w:tcPr>
-            <w:tcW w:type="dxa" w:w="1305"/>
-          </w:tcPr>
-          <w:p>
-            <w:r>
-              <w:rPr>
-                <w:color w:val="008000"/>
-              </w:rPr>
-              <w:t>ID:</w:t>
-            </w:r>
-          </w:p>
-        </w:tc>
-        <w:tc>
-          <w:tcPr>
-            <w:tcW w:type="dxa" w:w="8325"/>
-          </w:tcPr>
-          <w:p>
-            <w:r>
-              <w:rPr>
-                <w:color w:val="008000"/>
-              </w:rPr>
-              <w:t>FR5</w:t>
-            </w:r>
-          </w:p>
-        </w:tc>
-      </w:tr>
-      <w:tr>
-        <w:tc>
-          <w:tcPr>
-            <w:tcW w:type="dxa" w:w="1305"/>
-          </w:tcPr>
-          <w:p>
-            <w:r>
-              <w:rPr>
-                <w:color w:val="008000"/>
-              </w:rPr>
-              <w:t>Title:</w:t>
-            </w:r>
-          </w:p>
-        </w:tc>
-        <w:tc>
-          <w:tcPr>
-            <w:tcW w:type="dxa" w:w="8325"/>
-          </w:tcPr>
-          <w:p>
-            <w:r>
-              <w:rPr>
-                <w:color w:val="008000"/>
-              </w:rPr>
-              <w:t>Shutdown time after inactivity</w:t>
-            </w:r>
-          </w:p>
-        </w:tc>
-      </w:tr>
-      <w:tr>
-        <w:tc>
-          <w:tcPr>
-            <w:tcW w:type="dxa" w:w="1305"/>
-          </w:tcPr>
-          <w:p>
-            <w:r>
-              <w:rPr>
-                <w:color w:val="008000"/>
-              </w:rPr>
-              <w:t>Description:</w:t>
-            </w:r>
-          </w:p>
-        </w:tc>
-        <w:tc>
-          <w:tcPr>
-            <w:tcW w:type="dxa" w:w="8325"/>
-          </w:tcPr>
-          <w:p>
-            <w:r>
-              <w:rPr>
-                <w:color w:val="008000"/>
-              </w:rPr>
-              <w:t>After not using the laser pen for 5 minutes, the device switches off.</w:t>
-            </w:r>
-          </w:p>
-        </w:tc>
-      </w:tr>
-      <w:tr>
-        <w:tc>
-          <w:tcPr>
-            <w:tcW w:type="dxa" w:w="1305"/>
-          </w:tcPr>
-          <w:p>
-            <w:r>
-              <w:rPr>
-                <w:color w:val="008000"/>
-              </w:rPr>
-              <w:t>Depth:</w:t>
-            </w:r>
-          </w:p>
-        </w:tc>
-        <w:tc>
-          <w:tcPr>
-            <w:tcW w:type="dxa" w:w="8325"/>
-          </w:tcPr>
-          <w:p>
-            <w:r>
-              <w:rPr>
-                <w:color w:val="008000"/>
-              </w:rPr>
-              <w:t>FR1</w:t>
-            </w:r>
-          </w:p>
-        </w:tc>
-      </w:tr>
-      <w:tr>
-        <w:tc>
-          <w:tcPr>
-            <w:tcW w:type="dxa" w:w="1305"/>
-          </w:tcPr>
-          <w:p>
-            <w:r>
-              <w:rPr>
-                <w:color w:val="008000"/>
-              </w:rPr>
-              <w:t>Edge Cases</w:t>
-            </w:r>
-          </w:p>
-        </w:tc>
-        <w:tc>
-          <w:tcPr>
-            <w:tcW w:type="dxa" w:w="8325"/>
-          </w:tcPr>
-          <w:p>
-            <w:r>
-              <w:rPr>
-                <w:color w:val="008000"/>
-              </w:rPr>
-              <w:t>No edge cases identified</w:t>
-            </w:r>
-          </w:p>
-        </w:tc>
-      </w:tr>
-      <w:tr>
-        <w:tc>
-          <w:tcPr>
-            <w:tcW w:type="dxa" w:w="1305"/>
-          </w:tcPr>
-          <w:p>
-            <w:r>
-              <w:rPr>
-                <w:color w:val="008000"/>
-              </w:rPr>
-              <w:t>Error Handling</w:t>
-            </w:r>
-          </w:p>
-        </w:tc>
-        <w:tc>
-          <w:tcPr>
-            <w:tcW w:type="dxa" w:w="8325"/>
-          </w:tcPr>
-          <w:p>
-            <w:r>
-              <w:rPr>
-                <w:color w:val="008000"/>
-              </w:rPr>
-              <w:t>No specific error handling mentioned</w:t>
-            </w:r>
-          </w:p>
-        </w:tc>
-      </w:tr>
-      <w:tr>
-        <w:tc>
-          <w:tcPr>
-            <w:tcW w:type="dxa" w:w="1305"/>
-          </w:tcPr>
-          <w:p>
-            <w:r>
-              <w:rPr>
-                <w:color w:val="008000"/>
-              </w:rPr>
-              <w:t>How to respond in abnormal situations</w:t>
-            </w:r>
-          </w:p>
-        </w:tc>
-        <w:tc>
-          <w:tcPr>
-            <w:tcW w:type="dxa" w:w="8325"/>
-          </w:tcPr>
-          <w:p>
-            <w:r>
-              <w:rPr>
-                <w:color w:val="008000"/>
-              </w:rPr>
-              <w:t>For example, "If the LED fails to turn green when the device is turned on, the software should alert the user with a specific error message or sound."</w:t>
-            </w:r>
-          </w:p>
-        </w:tc>
-      </w:tr>
-      <w:tr>
-        <w:tc>
-          <w:tcPr>
-            <w:tcW w:type="dxa" w:w="1305"/>
-          </w:tcPr>
-          <w:p>
-            <w:r>
-              <w:rPr>
-                <w:color w:val="008000"/>
-              </w:rPr>
-              <w:t>ID:</w:t>
-            </w:r>
-          </w:p>
-        </w:tc>
-        <w:tc>
-          <w:tcPr>
-            <w:tcW w:type="dxa" w:w="8325"/>
-          </w:tcPr>
-          <w:p>
-            <w:r>
-              <w:rPr>
-                <w:color w:val="008000"/>
-              </w:rPr>
-              <w:t>FR6</w:t>
-            </w:r>
-          </w:p>
-        </w:tc>
-      </w:tr>
-      <w:tr>
-        <w:tc>
-          <w:tcPr>
-            <w:tcW w:type="dxa" w:w="1305"/>
-          </w:tcPr>
-          <w:p>
-            <w:r>
-              <w:rPr>
-                <w:color w:val="008000"/>
-              </w:rPr>
-              <w:t>Title:</w:t>
-            </w:r>
-          </w:p>
-        </w:tc>
-        <w:tc>
-          <w:tcPr>
-            <w:tcW w:type="dxa" w:w="8325"/>
-          </w:tcPr>
-          <w:p>
-            <w:r>
-              <w:rPr>
-                <w:color w:val="008000"/>
-              </w:rPr>
-              <w:t>Low battery signal (during READY phase)</w:t>
-            </w:r>
-          </w:p>
-        </w:tc>
-      </w:tr>
-      <w:tr>
-        <w:tc>
-          <w:tcPr>
-            <w:tcW w:type="dxa" w:w="1305"/>
-          </w:tcPr>
-          <w:p>
-            <w:r>
-              <w:rPr>
-                <w:color w:val="008000"/>
-              </w:rPr>
-              <w:t>Description:</w:t>
-            </w:r>
-          </w:p>
-        </w:tc>
-        <w:tc>
-          <w:tcPr>
-            <w:tcW w:type="dxa" w:w="8325"/>
-          </w:tcPr>
-          <w:p>
-            <w:r>
-              <w:rPr>
-                <w:color w:val="008000"/>
-              </w:rPr>
-              <w:t>In cases where the battery is running low during READY phase, the user can see the LED indicators of the unit will begin an alternate flash accompanied by an audible signal.</w:t>
-            </w:r>
-          </w:p>
-        </w:tc>
-      </w:tr>
-      <w:tr>
-        <w:tc>
-          <w:tcPr>
-            <w:tcW w:type="dxa" w:w="1305"/>
-          </w:tcPr>
-          <w:p>
-            <w:r>
-              <w:rPr>
-                <w:color w:val="008000"/>
-              </w:rPr>
-              <w:t>Depth:</w:t>
-            </w:r>
-          </w:p>
-        </w:tc>
-        <w:tc>
-          <w:tcPr>
-            <w:tcW w:type="dxa" w:w="8325"/>
-          </w:tcPr>
-          <w:p>
-            <w:r>
-              <w:rPr>
-                <w:color w:val="008000"/>
-              </w:rPr>
-              <w:t>FR1</w:t>
-            </w:r>
-          </w:p>
-        </w:tc>
-      </w:tr>
-      <w:tr>
-        <w:tc>
-          <w:tcPr>
-            <w:tcW w:type="dxa" w:w="1305"/>
-          </w:tcPr>
-          <w:p>
-            <w:r>
-              <w:rPr>
-                <w:color w:val="008000"/>
-              </w:rPr>
-              <w:t>Edge Cases</w:t>
-            </w:r>
-          </w:p>
-        </w:tc>
-        <w:tc>
-          <w:tcPr>
-            <w:tcW w:type="dxa" w:w="8325"/>
-          </w:tcPr>
-          <w:p>
-            <w:r>
-              <w:rPr>
-                <w:color w:val="008000"/>
-              </w:rPr>
-              <w:t>No edge cases identified</w:t>
-            </w:r>
-          </w:p>
-        </w:tc>
-      </w:tr>
-      <w:tr>
-        <w:tc>
-          <w:tcPr>
-            <w:tcW w:type="dxa" w:w="1305"/>
-          </w:tcPr>
-          <w:p>
-            <w:r>
-              <w:rPr>
-                <w:color w:val="008000"/>
-              </w:rPr>
-              <w:t>Error Handling</w:t>
-            </w:r>
-          </w:p>
-        </w:tc>
-        <w:tc>
-          <w:tcPr>
-            <w:tcW w:type="dxa" w:w="8325"/>
-          </w:tcPr>
-          <w:p>
-            <w:r>
-              <w:rPr>
-                <w:color w:val="008000"/>
-              </w:rPr>
-              <w:t>No specific error handling mentioned</w:t>
-            </w:r>
-          </w:p>
-        </w:tc>
-      </w:tr>
-      <w:tr>
-        <w:tc>
-          <w:tcPr>
-            <w:tcW w:type="dxa" w:w="1305"/>
-          </w:tcPr>
-          <w:p>
-            <w:r>
-              <w:rPr>
-                <w:color w:val="008000"/>
-              </w:rPr>
-              <w:t>How to respond in abnormal situations</w:t>
-            </w:r>
-          </w:p>
-        </w:tc>
-        <w:tc>
-          <w:tcPr>
-            <w:tcW w:type="dxa" w:w="8325"/>
-          </w:tcPr>
-          <w:p>
-            <w:r>
-              <w:rPr>
-                <w:color w:val="008000"/>
-              </w:rPr>
-              <w:t>For example, "If the LED fails to turn green when the device is turned on, the software should alert the user with a specific error message or sound."</w:t>
-            </w:r>
-          </w:p>
-        </w:tc>
-      </w:tr>
-      <w:tr>
-        <w:tc>
-          <w:tcPr>
-            <w:tcW w:type="dxa" w:w="1305"/>
-          </w:tcPr>
-          <w:p>
-            <w:r>
-              <w:rPr>
-                <w:color w:val="008000"/>
-              </w:rPr>
-              <w:t>ID:</w:t>
-            </w:r>
-          </w:p>
-        </w:tc>
-        <w:tc>
-          <w:tcPr>
-            <w:tcW w:type="dxa" w:w="8325"/>
-          </w:tcPr>
-          <w:p>
-            <w:r>
-              <w:rPr>
-                <w:color w:val="008000"/>
-              </w:rPr>
-              <w:t>FR7</w:t>
-            </w:r>
-          </w:p>
-        </w:tc>
-      </w:tr>
-      <w:tr>
-        <w:tc>
-          <w:tcPr>
-            <w:tcW w:type="dxa" w:w="1305"/>
-          </w:tcPr>
-          <w:p>
-            <w:r>
-              <w:rPr>
-                <w:color w:val="008000"/>
-              </w:rPr>
-              <w:t>Title:</w:t>
-            </w:r>
-          </w:p>
-        </w:tc>
-        <w:tc>
-          <w:tcPr>
-            <w:tcW w:type="dxa" w:w="8325"/>
-          </w:tcPr>
-          <w:p>
-            <w:r>
-              <w:rPr>
-                <w:color w:val="008000"/>
-              </w:rPr>
-              <w:t>Need to change the battery</w:t>
-            </w:r>
-          </w:p>
-        </w:tc>
-      </w:tr>
-      <w:tr>
-        <w:tc>
-          <w:tcPr>
-            <w:tcW w:type="dxa" w:w="1305"/>
-          </w:tcPr>
-          <w:p>
-            <w:r>
-              <w:rPr>
-                <w:color w:val="008000"/>
-              </w:rPr>
-              <w:t>Description:</w:t>
-            </w:r>
-          </w:p>
-        </w:tc>
-        <w:tc>
-          <w:tcPr>
-            <w:tcW w:type="dxa" w:w="8325"/>
-          </w:tcPr>
-          <w:p>
-            <w:r>
-              <w:rPr>
-                <w:color w:val="008000"/>
-              </w:rPr>
-              <w:t>It will no longer be possible to return to the OPERATE phase until the battery is replaced with a charged one.</w:t>
-            </w:r>
-          </w:p>
-        </w:tc>
-      </w:tr>
-      <w:tr>
-        <w:tc>
-          <w:tcPr>
-            <w:tcW w:type="dxa" w:w="1305"/>
-          </w:tcPr>
-          <w:p>
-            <w:r>
-              <w:rPr>
-                <w:color w:val="008000"/>
-              </w:rPr>
-              <w:t>Depth:</w:t>
-            </w:r>
-          </w:p>
-        </w:tc>
-        <w:tc>
-          <w:tcPr>
-            <w:tcW w:type="dxa" w:w="8325"/>
-          </w:tcPr>
-          <w:p>
-            <w:r>
-              <w:rPr>
-                <w:color w:val="008000"/>
-              </w:rPr>
-              <w:t>FR6</w:t>
-            </w:r>
-          </w:p>
-        </w:tc>
-      </w:tr>
-      <w:tr>
-        <w:tc>
-          <w:tcPr>
-            <w:tcW w:type="dxa" w:w="1305"/>
-          </w:tcPr>
-          <w:p>
-            <w:r>
-              <w:rPr>
-                <w:color w:val="008000"/>
-              </w:rPr>
-              <w:t>Edge Cases</w:t>
-            </w:r>
-          </w:p>
-        </w:tc>
-        <w:tc>
-          <w:tcPr>
-            <w:tcW w:type="dxa" w:w="8325"/>
-          </w:tcPr>
-          <w:p>
-            <w:r>
-              <w:rPr>
-                <w:color w:val="008000"/>
-              </w:rPr>
-              <w:t>No edge cases identified</w:t>
-            </w:r>
-          </w:p>
-        </w:tc>
-      </w:tr>
-      <w:tr>
-        <w:tc>
-          <w:tcPr>
-            <w:tcW w:type="dxa" w:w="1305"/>
-          </w:tcPr>
-          <w:p>
-            <w:r>
-              <w:rPr>
-                <w:color w:val="008000"/>
-              </w:rPr>
-              <w:t>Error Handling</w:t>
-            </w:r>
-          </w:p>
-        </w:tc>
-        <w:tc>
-          <w:tcPr>
-            <w:tcW w:type="dxa" w:w="8325"/>
-          </w:tcPr>
-          <w:p>
-            <w:r>
-              <w:rPr>
-                <w:color w:val="008000"/>
-              </w:rPr>
-              <w:t>No specific error handling mentioned</w:t>
-            </w:r>
-          </w:p>
-        </w:tc>
-      </w:tr>
-      <w:tr>
-        <w:tc>
-          <w:tcPr>
-            <w:tcW w:type="dxa" w:w="1305"/>
-          </w:tcPr>
-          <w:p>
-            <w:r>
-              <w:rPr>
-                <w:color w:val="008000"/>
-              </w:rPr>
-              <w:t>How to respond in abnormal situations</w:t>
-            </w:r>
-          </w:p>
-        </w:tc>
-        <w:tc>
-          <w:tcPr>
-            <w:tcW w:type="dxa" w:w="8325"/>
-          </w:tcPr>
-          <w:p>
-            <w:r>
-              <w:rPr>
-                <w:color w:val="008000"/>
-              </w:rPr>
-              <w:t>For example, "If the LED fails to turn green when the device is turned on, the software should alert the user with a specific error message or sound."</w:t>
-            </w:r>
-          </w:p>
-        </w:tc>
-      </w:tr>
-      <w:tr>
-        <w:tc>
-          <w:tcPr>
-            <w:tcW w:type="dxa" w:w="1305"/>
-          </w:tcPr>
-          <w:p>
-            <w:r>
-              <w:rPr>
-                <w:color w:val="008000"/>
-              </w:rPr>
-              <w:t>ID:</w:t>
-            </w:r>
-          </w:p>
-        </w:tc>
-        <w:tc>
-          <w:tcPr>
-            <w:tcW w:type="dxa" w:w="8325"/>
-          </w:tcPr>
-          <w:p>
-            <w:r>
-              <w:rPr>
-                <w:color w:val="008000"/>
-              </w:rPr>
-              <w:t>FR8</w:t>
-            </w:r>
-          </w:p>
-        </w:tc>
-      </w:tr>
-      <w:tr>
-        <w:tc>
-          <w:tcPr>
-            <w:tcW w:type="dxa" w:w="1305"/>
-          </w:tcPr>
-          <w:p>
-            <w:r>
-              <w:rPr>
-                <w:color w:val="008000"/>
-              </w:rPr>
-              <w:t>Title:</w:t>
-            </w:r>
-          </w:p>
-        </w:tc>
-        <w:tc>
-          <w:tcPr>
-            <w:tcW w:type="dxa" w:w="8325"/>
-          </w:tcPr>
-          <w:p>
-            <w:r>
-              <w:rPr>
-                <w:color w:val="008000"/>
-              </w:rPr>
-              <w:t>Low battery signal (during OPERATE phase)</w:t>
-            </w:r>
-          </w:p>
-        </w:tc>
-      </w:tr>
-      <w:tr>
-        <w:tc>
-          <w:tcPr>
-            <w:tcW w:type="dxa" w:w="1305"/>
-          </w:tcPr>
-          <w:p>
-            <w:r>
-              <w:rPr>
-                <w:color w:val="008000"/>
-              </w:rPr>
-              <w:t>Description:</w:t>
-            </w:r>
-          </w:p>
-        </w:tc>
-        <w:tc>
-          <w:tcPr>
-            <w:tcW w:type="dxa" w:w="8325"/>
-          </w:tcPr>
-          <w:p>
-            <w:r>
-              <w:rPr>
-                <w:color w:val="008000"/>
-              </w:rPr>
-              <w:t>In cases where the battery is running low during OPERATE phase, the system will remain in operation for the time set by the treatment and then return to READY mode.</w:t>
-            </w:r>
-          </w:p>
-        </w:tc>
-      </w:tr>
-      <w:tr>
-        <w:tc>
-          <w:tcPr>
-            <w:tcW w:type="dxa" w:w="1305"/>
-          </w:tcPr>
-          <w:p>
-            <w:r>
-              <w:rPr>
-                <w:color w:val="008000"/>
-              </w:rPr>
-              <w:t>Depth:</w:t>
-            </w:r>
-          </w:p>
-        </w:tc>
-        <w:tc>
-          <w:tcPr>
-            <w:tcW w:type="dxa" w:w="8325"/>
-          </w:tcPr>
-          <w:p>
-            <w:r>
-              <w:rPr>
-                <w:color w:val="008000"/>
-              </w:rPr>
-              <w:t>FR1</w:t>
-            </w:r>
-          </w:p>
-        </w:tc>
-      </w:tr>
-      <w:tr>
-        <w:tc>
-          <w:tcPr>
-            <w:tcW w:type="dxa" w:w="1305"/>
-          </w:tcPr>
-          <w:p>
-            <w:r>
-              <w:rPr>
-                <w:color w:val="008000"/>
-              </w:rPr>
-              <w:t>Edge Cases</w:t>
-            </w:r>
-          </w:p>
-        </w:tc>
-        <w:tc>
-          <w:tcPr>
-            <w:tcW w:type="dxa" w:w="8325"/>
-          </w:tcPr>
-          <w:p>
-            <w:r>
-              <w:rPr>
-                <w:color w:val="008000"/>
-              </w:rPr>
-              <w:t>No edge cases identified</w:t>
-            </w:r>
-          </w:p>
-        </w:tc>
-      </w:tr>
-      <w:tr>
-        <w:tc>
-          <w:tcPr>
-            <w:tcW w:type="dxa" w:w="1305"/>
-          </w:tcPr>
-          <w:p>
-            <w:r>
-              <w:rPr>
-                <w:color w:val="008000"/>
-              </w:rPr>
-              <w:t>Error Handling</w:t>
-            </w:r>
-          </w:p>
-        </w:tc>
-        <w:tc>
-          <w:tcPr>
-            <w:tcW w:type="dxa" w:w="8325"/>
-          </w:tcPr>
-          <w:p>
-            <w:r>
-              <w:rPr>
-                <w:color w:val="008000"/>
-              </w:rPr>
-              <w:t>No specific error handling mentioned</w:t>
-            </w:r>
-          </w:p>
-        </w:tc>
-      </w:tr>
-      <w:tr>
-        <w:tc>
-          <w:tcPr>
-            <w:tcW w:type="dxa" w:w="1305"/>
-          </w:tcPr>
-          <w:p>
-            <w:r>
-              <w:rPr>
-                <w:color w:val="008000"/>
-              </w:rPr>
-              <w:t>How to respond in abnormal situations</w:t>
-            </w:r>
-          </w:p>
-        </w:tc>
-        <w:tc>
-          <w:tcPr>
-            <w:tcW w:type="dxa" w:w="8325"/>
-          </w:tcPr>
-          <w:p>
-            <w:r>
-              <w:rPr>
-                <w:color w:val="008000"/>
-              </w:rPr>
-              <w:t>For example, "If the LED fails to turn green when the device is turned on, the software should alert the user with a specific error message or sound."</w:t>
-            </w:r>
-          </w:p>
-        </w:tc>
-      </w:tr>
-      <w:tr>
-        <w:tc>
-          <w:tcPr>
-            <w:tcW w:type="dxa" w:w="1305"/>
-          </w:tcPr>
-          <w:p>
-            <w:r>
-              <w:rPr>
-                <w:color w:val="008000"/>
-              </w:rPr>
-              <w:t>ID:</w:t>
-            </w:r>
-          </w:p>
-        </w:tc>
-        <w:tc>
-          <w:tcPr>
-            <w:tcW w:type="dxa" w:w="8325"/>
-          </w:tcPr>
-          <w:p>
-            <w:r>
-              <w:rPr>
-                <w:color w:val="008000"/>
-              </w:rPr>
-              <w:t>FR9</w:t>
-            </w:r>
-          </w:p>
-        </w:tc>
-      </w:tr>
-      <w:tr>
-        <w:tc>
-          <w:tcPr>
-            <w:tcW w:type="dxa" w:w="1305"/>
-          </w:tcPr>
-          <w:p>
-            <w:r>
-              <w:rPr>
-                <w:color w:val="008000"/>
-              </w:rPr>
-              <w:t>Title:</w:t>
-            </w:r>
-          </w:p>
-        </w:tc>
-        <w:tc>
-          <w:tcPr>
-            <w:tcW w:type="dxa" w:w="8325"/>
-          </w:tcPr>
-          <w:p>
-            <w:r>
-              <w:rPr>
-                <w:color w:val="008000"/>
-              </w:rPr>
-              <w:t>Electrical error</w:t>
-            </w:r>
-          </w:p>
-        </w:tc>
-      </w:tr>
-      <w:tr>
-        <w:tc>
-          <w:tcPr>
-            <w:tcW w:type="dxa" w:w="1305"/>
-          </w:tcPr>
-          <w:p>
-            <w:r>
-              <w:rPr>
-                <w:color w:val="008000"/>
-              </w:rPr>
-              <w:t>Description:</w:t>
-            </w:r>
-          </w:p>
-        </w:tc>
-        <w:tc>
-          <w:tcPr>
-            <w:tcW w:type="dxa" w:w="8325"/>
-          </w:tcPr>
-          <w:p>
-            <w:r>
-              <w:rPr>
-                <w:color w:val="008000"/>
-              </w:rPr>
-              <w:t>In case of malfunctions inside the unit and/or electrical errors, Fibercure will stop the emission automatically and the LED indicators will start a simultaneous red flashing.</w:t>
-            </w:r>
-          </w:p>
-        </w:tc>
-      </w:tr>
-      <w:tr>
-        <w:tc>
-          <w:tcPr>
-            <w:tcW w:type="dxa" w:w="1305"/>
-          </w:tcPr>
-          <w:p>
-            <w:r>
-              <w:rPr>
-                <w:color w:val="008000"/>
-              </w:rPr>
-              <w:t>Depth:</w:t>
-            </w:r>
-          </w:p>
-        </w:tc>
-        <w:tc>
-          <w:tcPr>
-            <w:tcW w:type="dxa" w:w="8325"/>
-          </w:tcPr>
-          <w:p>
-            <w:r>
-              <w:rPr>
-                <w:color w:val="008000"/>
-              </w:rPr>
-              <w:t>FR1</w:t>
-            </w:r>
-          </w:p>
-        </w:tc>
-      </w:tr>
-      <w:tr>
-        <w:tc>
-          <w:tcPr>
-            <w:tcW w:type="dxa" w:w="1305"/>
-          </w:tcPr>
-          <w:p>
-            <w:r>
-              <w:rPr>
-                <w:color w:val="008000"/>
-              </w:rPr>
-              <w:t>Edge Cases</w:t>
-            </w:r>
-          </w:p>
-        </w:tc>
-        <w:tc>
-          <w:tcPr>
-            <w:tcW w:type="dxa" w:w="8325"/>
-          </w:tcPr>
-          <w:p>
-            <w:r>
-              <w:rPr>
-                <w:color w:val="008000"/>
-              </w:rPr>
-              <w:t>No edge cases identified</w:t>
-            </w:r>
-          </w:p>
-        </w:tc>
-      </w:tr>
-      <w:tr>
-        <w:tc>
-          <w:tcPr>
-            <w:tcW w:type="dxa" w:w="1305"/>
-          </w:tcPr>
-          <w:p>
-            <w:r>
-              <w:rPr>
-                <w:color w:val="008000"/>
-              </w:rPr>
-              <w:t>Error Handling</w:t>
-            </w:r>
-          </w:p>
-        </w:tc>
-        <w:tc>
-          <w:tcPr>
-            <w:tcW w:type="dxa" w:w="8325"/>
-          </w:tcPr>
-          <w:p>
-            <w:r>
-              <w:rPr>
-                <w:color w:val="008000"/>
-              </w:rPr>
-              <w:t>No specific error handling mentioned</w:t>
-            </w:r>
-          </w:p>
-        </w:tc>
-      </w:tr>
-      <w:tr>
-        <w:tc>
-          <w:tcPr>
-            <w:tcW w:type="dxa" w:w="1305"/>
-          </w:tcPr>
-          <w:p>
-            <w:r>
-              <w:rPr>
-                <w:color w:val="008000"/>
-              </w:rPr>
-              <w:t>How to respond in abnormal situations</w:t>
-            </w:r>
-          </w:p>
-        </w:tc>
-        <w:tc>
-          <w:tcPr>
-            <w:tcW w:type="dxa" w:w="8325"/>
-          </w:tcPr>
-          <w:p>
-            <w:r>
-              <w:rPr>
-                <w:color w:val="008000"/>
-              </w:rPr>
-              <w:t>For example, "If the LED fails to turn green when the device is turned on, the software should alert the user with a specific error message or sound."</w:t>
-            </w:r>
-          </w:p>
-        </w:tc>
-      </w:tr>
-      <w:tr>
-        <w:tc>
-          <w:tcPr>
-            <w:tcW w:type="dxa" w:w="1305"/>
-          </w:tcPr>
-          <w:p>
-            <w:r>
-              <w:rPr>
-                <w:color w:val="008000"/>
-              </w:rPr>
-              <w:t>ID:</w:t>
-            </w:r>
-          </w:p>
-        </w:tc>
-        <w:tc>
-          <w:tcPr>
-            <w:tcW w:type="dxa" w:w="8325"/>
-          </w:tcPr>
-          <w:p>
-            <w:r>
-              <w:rPr>
-                <w:color w:val="008000"/>
-              </w:rPr>
-              <w:t>FR10</w:t>
-            </w:r>
-          </w:p>
-        </w:tc>
-      </w:tr>
-      <w:tr>
-        <w:tc>
-          <w:tcPr>
-            <w:tcW w:type="dxa" w:w="1305"/>
-          </w:tcPr>
-          <w:p>
-            <w:r>
-              <w:rPr>
-                <w:color w:val="008000"/>
-              </w:rPr>
-              <w:t>Title:</w:t>
-            </w:r>
-          </w:p>
-        </w:tc>
-        <w:tc>
-          <w:tcPr>
-            <w:tcW w:type="dxa" w:w="8325"/>
-          </w:tcPr>
-          <w:p>
-            <w:r>
-              <w:rPr>
-                <w:color w:val="008000"/>
-              </w:rPr>
-              <w:t>System lock</w:t>
-            </w:r>
-          </w:p>
-        </w:tc>
-      </w:tr>
-      <w:tr>
-        <w:tc>
-          <w:tcPr>
-            <w:tcW w:type="dxa" w:w="1305"/>
-          </w:tcPr>
-          <w:p>
-            <w:r>
-              <w:rPr>
-                <w:color w:val="008000"/>
-              </w:rPr>
-              <w:t>Description:</w:t>
-            </w:r>
-          </w:p>
-        </w:tc>
-        <w:tc>
-          <w:tcPr>
-            <w:tcW w:type="dxa" w:w="8325"/>
-          </w:tcPr>
-          <w:p>
-            <w:r>
-              <w:rPr>
-                <w:color w:val="008000"/>
-              </w:rPr>
-              <w:t>In the event that the minimum internal electrical self-control requirements are not reached (for example laser current outside the allowed limits), Fibercure will stop the laser emission automatically and the LED indicators will start a simultaneous red flashing.</w:t>
-            </w:r>
-          </w:p>
-        </w:tc>
-      </w:tr>
-      <w:tr>
-        <w:tc>
-          <w:tcPr>
-            <w:tcW w:type="dxa" w:w="1305"/>
-          </w:tcPr>
-          <w:p>
-            <w:r>
-              <w:rPr>
-                <w:color w:val="008000"/>
-              </w:rPr>
-              <w:t>Depth:</w:t>
-            </w:r>
-          </w:p>
-        </w:tc>
-        <w:tc>
-          <w:tcPr>
-            <w:tcW w:type="dxa" w:w="8325"/>
-          </w:tcPr>
-          <w:p>
-            <w:r>
-              <w:rPr>
-                <w:color w:val="008000"/>
-              </w:rPr>
-              <w:t>FR1</w:t>
-            </w:r>
-          </w:p>
-        </w:tc>
-      </w:tr>
-      <w:tr>
-        <w:tc>
-          <w:tcPr>
-            <w:tcW w:type="dxa" w:w="1305"/>
-          </w:tcPr>
-          <w:p>
-            <w:r>
-              <w:rPr>
-                <w:color w:val="008000"/>
-              </w:rPr>
-              <w:t>Edge Cases</w:t>
-            </w:r>
-          </w:p>
-        </w:tc>
-        <w:tc>
-          <w:tcPr>
-            <w:tcW w:type="dxa" w:w="8325"/>
-          </w:tcPr>
-          <w:p>
-            <w:r>
-              <w:rPr>
-                <w:color w:val="008000"/>
-              </w:rPr>
-              <w:t>No edge cases identified</w:t>
-            </w:r>
-          </w:p>
-        </w:tc>
-      </w:tr>
-      <w:tr>
-        <w:tc>
-          <w:tcPr>
-            <w:tcW w:type="dxa" w:w="1305"/>
-          </w:tcPr>
-          <w:p>
-            <w:r>
-              <w:rPr>
-                <w:color w:val="008000"/>
-              </w:rPr>
-              <w:t>Error Handling</w:t>
-            </w:r>
-          </w:p>
-        </w:tc>
-        <w:tc>
-          <w:tcPr>
-            <w:tcW w:type="dxa" w:w="8325"/>
-          </w:tcPr>
-          <w:p>
-            <w:r>
-              <w:rPr>
-                <w:color w:val="008000"/>
-              </w:rPr>
-              <w:t>No specific error handling mentioned</w:t>
-            </w:r>
-          </w:p>
-        </w:tc>
-      </w:tr>
-      <w:tr>
-        <w:tc>
-          <w:tcPr>
-            <w:tcW w:type="dxa" w:w="1305"/>
-          </w:tcPr>
-          <w:p>
-            <w:r>
-              <w:rPr>
-                <w:color w:val="008000"/>
-              </w:rPr>
-              <w:t>How to respond in abnormal situations</w:t>
-            </w:r>
-          </w:p>
-        </w:tc>
-        <w:tc>
-          <w:tcPr>
-            <w:tcW w:type="dxa" w:w="8325"/>
-          </w:tcPr>
-          <w:p>
-            <w:r>
-              <w:rPr>
-                <w:color w:val="008000"/>
-              </w:rPr>
-              <w:t>For example, "If the LED fails to turn green when the device is turned on, the software should alert the user with a specific error message or sound."</w:t>
-            </w:r>
-          </w:p>
-        </w:tc>
-      </w:tr>
-      <w:tr>
-        <w:tc>
-          <w:tcPr>
-            <w:tcW w:type="dxa" w:w="1305"/>
-          </w:tcPr>
-          <w:p>
-            <w:r>
-              <w:rPr>
-                <w:color w:val="008000"/>
-              </w:rPr>
-              <w:t>ID:</w:t>
-            </w:r>
-          </w:p>
-        </w:tc>
-        <w:tc>
-          <w:tcPr>
-            <w:tcW w:type="dxa" w:w="8325"/>
-          </w:tcPr>
-          <w:p>
-            <w:r>
-              <w:rPr>
-                <w:color w:val="008000"/>
-              </w:rPr>
-              <w:t>FR11</w:t>
-            </w:r>
-          </w:p>
-        </w:tc>
-      </w:tr>
-      <w:tr>
-        <w:tc>
-          <w:tcPr>
-            <w:tcW w:type="dxa" w:w="1305"/>
-          </w:tcPr>
-          <w:p>
-            <w:r>
-              <w:rPr>
-                <w:color w:val="008000"/>
-              </w:rPr>
-              <w:t>Title:</w:t>
-            </w:r>
-          </w:p>
-        </w:tc>
-        <w:tc>
-          <w:tcPr>
-            <w:tcW w:type="dxa" w:w="8325"/>
-          </w:tcPr>
-          <w:p>
-            <w:r>
-              <w:rPr>
-                <w:color w:val="008000"/>
-              </w:rPr>
-              <w:t>Overheating/temperature error</w:t>
-            </w:r>
-          </w:p>
-        </w:tc>
-      </w:tr>
-      <w:tr>
-        <w:tc>
-          <w:tcPr>
-            <w:tcW w:type="dxa" w:w="1305"/>
-          </w:tcPr>
-          <w:p>
-            <w:r>
-              <w:rPr>
-                <w:color w:val="008000"/>
-              </w:rPr>
-              <w:t>Description:</w:t>
-            </w:r>
-          </w:p>
-        </w:tc>
-        <w:tc>
-          <w:tcPr>
-            <w:tcW w:type="dxa" w:w="8325"/>
-          </w:tcPr>
-          <w:p>
-            <w:r>
-              <w:rPr>
-                <w:color w:val="008000"/>
-              </w:rPr>
-              <w:t>This type of error appears when system temperatures inside the machine is out of working range. The system independently goes into a safeguard mode followed by an alternate flashing of the LED indicators on the surface of the device.</w:t>
-            </w:r>
-          </w:p>
-        </w:tc>
-      </w:tr>
-      <w:tr>
-        <w:tc>
-          <w:tcPr>
-            <w:tcW w:type="dxa" w:w="1305"/>
-          </w:tcPr>
-          <w:p>
-            <w:r>
-              <w:rPr>
-                <w:color w:val="008000"/>
-              </w:rPr>
-              <w:t>Depth:</w:t>
-            </w:r>
-          </w:p>
-        </w:tc>
-        <w:tc>
-          <w:tcPr>
-            <w:tcW w:type="dxa" w:w="8325"/>
-          </w:tcPr>
-          <w:p>
-            <w:r>
-              <w:rPr>
-                <w:color w:val="008000"/>
-              </w:rPr>
-              <w:t>FR1</w:t>
-            </w:r>
-          </w:p>
-        </w:tc>
-      </w:tr>
-      <w:tr>
-        <w:tc>
-          <w:tcPr>
-            <w:tcW w:type="dxa" w:w="1305"/>
-          </w:tcPr>
-          <w:p>
-            <w:r>
-              <w:rPr>
-                <w:color w:val="008000"/>
-              </w:rPr>
-              <w:t>Edge Cases</w:t>
-            </w:r>
-          </w:p>
-        </w:tc>
-        <w:tc>
-          <w:tcPr>
-            <w:tcW w:type="dxa" w:w="8325"/>
-          </w:tcPr>
-          <w:p>
-            <w:r>
-              <w:rPr>
-                <w:color w:val="008000"/>
-              </w:rPr>
-              <w:t>No edge cases identified</w:t>
-            </w:r>
-          </w:p>
-        </w:tc>
-      </w:tr>
-      <w:tr>
-        <w:tc>
-          <w:tcPr>
-            <w:tcW w:type="dxa" w:w="1305"/>
-          </w:tcPr>
-          <w:p>
-            <w:r>
-              <w:rPr>
-                <w:color w:val="008000"/>
-              </w:rPr>
-              <w:t>Error Handling</w:t>
-            </w:r>
-          </w:p>
-        </w:tc>
-        <w:tc>
-          <w:tcPr>
-            <w:tcW w:type="dxa" w:w="8325"/>
-          </w:tcPr>
-          <w:p>
-            <w:r>
-              <w:rPr>
-                <w:color w:val="008000"/>
-              </w:rPr>
-              <w:t>No specific error handling mentioned</w:t>
-            </w:r>
-          </w:p>
-        </w:tc>
-      </w:tr>
-      <w:tr>
-        <w:tc>
-          <w:tcPr>
-            <w:tcW w:type="dxa" w:w="1305"/>
-          </w:tcPr>
-          <w:p>
-            <w:r>
-              <w:rPr>
-                <w:color w:val="008000"/>
-              </w:rPr>
-              <w:t>How to respond in abnormal situations</w:t>
-            </w:r>
-          </w:p>
-        </w:tc>
-        <w:tc>
-          <w:tcPr>
-            <w:tcW w:type="dxa" w:w="8325"/>
-          </w:tcPr>
-          <w:p>
-            <w:r>
-              <w:rPr>
-                <w:color w:val="008000"/>
-              </w:rPr>
-              <w:t>For example, "If the LED fails to turn green when the device is turned on, the software should alert the user with a specific error message or sound."</w:t>
-            </w:r>
+            <w:pPr>
+              <w:rPr>
+                <w:rFonts w:ascii="Calibri" w:eastAsia="Calibri" w:hAnsi="Calibri" w:cs="Calibri"/>
+                <w:sz w:val="22"/>
+                <w:szCs w:val="22"/>
+                <w:lang w:val="en-GB"/>
+              </w:rPr>
+            </w:pPr>
           </w:p>
         </w:tc>
       </w:tr>
@@ -7857,7 +6585,7 @@
               <w:rPr>
                 <w:color w:val="008000"/>
               </w:rPr>
-              <w:t>The charging base has LED indicators that turn green when a battery is put in charge. This provides visual feedback to the user that the battery is being charged.</w:t>
+              <w:t>The charging base has LED indicators that turn green when a battery is being charged. This provides a visual indication to the user that the battery is being charged successfully.</w:t>
             </w:r>
           </w:p>
         </w:tc>
@@ -8173,7 +6901,7 @@
               <w:rPr>
                 <w:color w:val="008000"/>
               </w:rPr>
-              <w:t>The user can perform the calibration of the laser beam by shooting it through the optical tip on the charging base calibrator. If the calibration is successful, the LED indicator turns green, indicating that the laser beam is properly calibrated. If the calibration is unsuccessful, the LED indicator turns red, indicating that the laser beam needs to be recalibrated.</w:t>
+              <w:t>The user can perform a calibration of the laser beam by shooting it through the optical tip on the charging base calibrator. If the calibration is successful, the LED indicator turns green, indicating that the laser beam is properly calibrated. In case of a failed calibration, the LED indicator turns red, indicating that the laser beam needs to be recalibrated.</w:t>
             </w:r>
           </w:p>
         </w:tc>
@@ -8461,6 +7189,12 @@
           </w:tcPr>
           <w:p>
             <w:r>
+              <w:rPr>
+                <w:rFonts w:ascii="Calibri" w:eastAsia="Calibri" w:hAnsi="Calibri" w:cs="Calibri"/>
+                <w:sz w:val="20"/>
+                <w:szCs w:val="20"/>
+                <w:lang w:val="en-GB"/>
+              </w:rPr>
               <w:t>User interfaces</w:t>
             </w:r>
           </w:p>
@@ -8480,7 +7214,16 @@
             </w:tcMar>
           </w:tcPr>
           <w:p>
-            <w:r>
+            <w:pPr>
+              <w:cnfStyle w:val="100000000000" w:firstRow="1" w:lastRow="0" w:firstColumn="0" w:lastColumn="0" w:oddVBand="0" w:evenVBand="0" w:oddHBand="0" w:evenHBand="0" w:firstRowFirstColumn="0" w:firstRowLastColumn="0" w:lastRowFirstColumn="0" w:lastRowLastColumn="0"/>
+            </w:pPr>
+            <w:r>
+              <w:rPr>
+                <w:rFonts w:ascii="Calibri" w:eastAsia="Calibri" w:hAnsi="Calibri" w:cs="Calibri"/>
+                <w:sz w:val="20"/>
+                <w:szCs w:val="20"/>
+                <w:lang w:val="en-GB"/>
+              </w:rPr>
               <w:t>The key to application usability that includes content presentation, application navigation, and user assistance, among other components.</w:t>
             </w:r>
           </w:p>
@@ -8508,6 +7251,12 @@
           </w:tcPr>
           <w:p>
             <w:r>
+              <w:rPr>
+                <w:rFonts w:ascii="Calibri" w:eastAsia="Calibri" w:hAnsi="Calibri" w:cs="Calibri"/>
+                <w:sz w:val="20"/>
+                <w:szCs w:val="20"/>
+                <w:lang w:val="en-GB"/>
+              </w:rPr>
               <w:t>Hardware interfaces</w:t>
             </w:r>
           </w:p>
@@ -8527,11 +7276,17 @@
             </w:tcMar>
           </w:tcPr>
           <w:p>
-            <w:r>
-              <w:rPr>
-                <w:color w:val="008000"/>
-              </w:rPr>
-              <w:t>The characteristics of each interface between the software and hardware components of the system, such as supported device types and communication protocols.</w:t>
+            <w:pPr>
+              <w:cnfStyle w:val="000000100000" w:firstRow="0" w:lastRow="0" w:firstColumn="0" w:lastColumn="0" w:oddVBand="0" w:evenVBand="0" w:oddHBand="1" w:evenHBand="0" w:firstRowFirstColumn="0" w:firstRowLastColumn="0" w:lastRowFirstColumn="0" w:lastRowLastColumn="0"/>
+            </w:pPr>
+            <w:r>
+              <w:rPr>
+                <w:rFonts w:ascii="Calibri" w:eastAsia="Calibri" w:hAnsi="Calibri" w:cs="Calibri"/>
+                <w:sz w:val="20"/>
+                <w:szCs w:val="20"/>
+                <w:lang w:val="en-GB"/>
+              </w:rPr>
+              <w:t xml:space="preserve">The characteristics of each interface between the software and hardware components of the system, such as supported device types and communication protocols.  </w:t>
             </w:r>
           </w:p>
         </w:tc>
@@ -8557,6 +7312,12 @@
           </w:tcPr>
           <w:p>
             <w:r>
+              <w:rPr>
+                <w:rFonts w:ascii="Calibri" w:eastAsia="Calibri" w:hAnsi="Calibri" w:cs="Calibri"/>
+                <w:sz w:val="20"/>
+                <w:szCs w:val="20"/>
+                <w:lang w:val="en-GB"/>
+              </w:rPr>
               <w:t>Software interfaces</w:t>
             </w:r>
           </w:p>
@@ -8576,11 +7337,17 @@
             </w:tcMar>
           </w:tcPr>
           <w:p>
-            <w:r>
-              <w:rPr>
-                <w:color w:val="008000"/>
-              </w:rPr>
-              <w:t>The connections between your product and other software components, including databases, libraries, and operating systems.</w:t>
+            <w:pPr>
+              <w:cnfStyle w:val="000000000000" w:firstRow="0" w:lastRow="0" w:firstColumn="0" w:lastColumn="0" w:oddVBand="0" w:evenVBand="0" w:oddHBand="0" w:evenHBand="0" w:firstRowFirstColumn="0" w:firstRowLastColumn="0" w:lastRowFirstColumn="0" w:lastRowLastColumn="0"/>
+            </w:pPr>
+            <w:r>
+              <w:rPr>
+                <w:rFonts w:ascii="Calibri" w:eastAsia="Calibri" w:hAnsi="Calibri" w:cs="Calibri"/>
+                <w:sz w:val="20"/>
+                <w:szCs w:val="20"/>
+                <w:lang w:val="en-GB"/>
+              </w:rPr>
+              <w:t xml:space="preserve">The connections between your product and other software components, including databases, libraries, and operating systems. </w:t>
             </w:r>
           </w:p>
         </w:tc>
@@ -8607,6 +7374,12 @@
           </w:tcPr>
           <w:p>
             <w:r>
+              <w:rPr>
+                <w:rFonts w:ascii="Calibri" w:eastAsia="Calibri" w:hAnsi="Calibri" w:cs="Calibri"/>
+                <w:sz w:val="20"/>
+                <w:szCs w:val="20"/>
+                <w:lang w:val="en-GB"/>
+              </w:rPr>
               <w:t>Communication interfaces</w:t>
             </w:r>
           </w:p>
@@ -8626,7 +7399,16 @@
             </w:tcMar>
           </w:tcPr>
           <w:p>
-            <w:r>
+            <w:pPr>
+              <w:cnfStyle w:val="000000100000" w:firstRow="0" w:lastRow="0" w:firstColumn="0" w:lastColumn="0" w:oddVBand="0" w:evenVBand="0" w:oddHBand="1" w:evenHBand="0" w:firstRowFirstColumn="0" w:firstRowLastColumn="0" w:lastRowFirstColumn="0" w:lastRowLastColumn="0"/>
+            </w:pPr>
+            <w:r>
+              <w:rPr>
+                <w:rFonts w:ascii="Calibri" w:eastAsia="Calibri" w:hAnsi="Calibri" w:cs="Calibri"/>
+                <w:sz w:val="20"/>
+                <w:szCs w:val="20"/>
+                <w:lang w:val="en-GB"/>
+              </w:rPr>
               <w:t>The requirements for the communication function your product will use, like emails or embedded forms.</w:t>
             </w:r>
           </w:p>
@@ -8652,7 +7434,23 @@
             </w:tcMar>
           </w:tcPr>
           <w:p>
-            <w:r>
+            <w:pPr>
+              <w:rPr>
+                <w:rFonts w:ascii="Calibri" w:eastAsia="Calibri" w:hAnsi="Calibri" w:cs="Calibri"/>
+                <w:color w:val="FF0000"/>
+                <w:sz w:val="20"/>
+                <w:szCs w:val="20"/>
+                <w:lang w:val="en-GB"/>
+              </w:rPr>
+            </w:pPr>
+            <w:r>
+              <w:rPr>
+                <w:rFonts w:ascii="Calibri" w:eastAsia="Calibri" w:hAnsi="Calibri" w:cs="Calibri"/>
+                <w:color w:val="FF0000"/>
+                <w:sz w:val="20"/>
+                <w:szCs w:val="20"/>
+                <w:lang w:val="en-GB"/>
+              </w:rPr>
               <w:t>Inputs and Outputs</w:t>
             </w:r>
           </w:p>
@@ -8672,202 +7470,64 @@
             </w:tcMar>
           </w:tcPr>
           <w:p>
-            <w:r>
-              <w:t>The software will accept inputs in the form of user button presses, with the expected outputs being LED light changes and laser output. The exact format, timing, and other specifications of these inputs and outputs will be documented in the detailed design description document.</w:t>
-            </w:r>
-          </w:p>
-        </w:tc>
-      </w:tr>
-      <w:tr>
-        <w:tc>
-          <w:tcPr>
-            <w:tcW w:type="dxa" w:w="2400"/>
-          </w:tcPr>
-          <w:p>
-            <w:r>
-              <w:rPr>
-                <w:color w:val="008000"/>
-              </w:rPr>
-              <w:t>ID:</w:t>
-            </w:r>
-          </w:p>
-        </w:tc>
-        <w:tc>
-          <w:tcPr>
-            <w:tcW w:type="dxa" w:w="7230"/>
-          </w:tcPr>
-          <w:p>
-            <w:r>
-              <w:rPr>
-                <w:color w:val="008000"/>
-              </w:rPr>
-              <w:t>FR14</w:t>
-            </w:r>
-          </w:p>
-        </w:tc>
-      </w:tr>
-      <w:tr>
-        <w:tc>
-          <w:tcPr>
-            <w:tcW w:type="dxa" w:w="2400"/>
-          </w:tcPr>
-          <w:p>
-            <w:r>
-              <w:rPr>
-                <w:color w:val="008000"/>
-              </w:rPr>
-              <w:t>Title:</w:t>
-            </w:r>
-          </w:p>
-        </w:tc>
-        <w:tc>
-          <w:tcPr>
-            <w:tcW w:type="dxa" w:w="7230"/>
-          </w:tcPr>
-          <w:p>
-            <w:r>
-              <w:rPr>
-                <w:color w:val="008000"/>
-              </w:rPr>
-              <w:t>User Interface Design</w:t>
-            </w:r>
-          </w:p>
-        </w:tc>
-      </w:tr>
-      <w:tr>
-        <w:tc>
-          <w:tcPr>
-            <w:tcW w:type="dxa" w:w="2400"/>
-          </w:tcPr>
-          <w:p>
-            <w:r>
-              <w:rPr>
-                <w:color w:val="008000"/>
-              </w:rPr>
-              <w:t>Description:</w:t>
-            </w:r>
-          </w:p>
-        </w:tc>
-        <w:tc>
-          <w:tcPr>
-            <w:tcW w:type="dxa" w:w="7230"/>
-          </w:tcPr>
-          <w:p>
-            <w:r>
-              <w:rPr>
-                <w:color w:val="008000"/>
-              </w:rPr>
-              <w:t>The user interface design should follow the principles of usability and provide a clear and intuitive interaction for the user. It should include appropriate labeling, visual cues, and feedback to guide the user in operating the device.</w:t>
-            </w:r>
-          </w:p>
-        </w:tc>
-      </w:tr>
-      <w:tr>
-        <w:tc>
-          <w:tcPr>
-            <w:tcW w:type="dxa" w:w="2400"/>
-          </w:tcPr>
-          <w:p>
-            <w:r>
-              <w:rPr>
-                <w:color w:val="008000"/>
-              </w:rPr>
-              <w:t>Depth:</w:t>
-            </w:r>
-          </w:p>
-        </w:tc>
-        <w:tc>
-          <w:tcPr>
-            <w:tcW w:type="dxa" w:w="7230"/>
-          </w:tcPr>
-          <w:p>
-            <w:r>
-              <w:rPr>
-                <w:color w:val="008000"/>
-              </w:rPr>
-              <w:t>None</w:t>
-            </w:r>
-          </w:p>
-        </w:tc>
-      </w:tr>
-      <w:tr>
-        <w:tc>
-          <w:tcPr>
-            <w:tcW w:type="dxa" w:w="2400"/>
-          </w:tcPr>
-          <w:p>
-            <w:r>
-              <w:rPr>
-                <w:color w:val="008000"/>
-              </w:rPr>
-              <w:t>Edge Cases</w:t>
-            </w:r>
-          </w:p>
-        </w:tc>
-        <w:tc>
-          <w:tcPr>
-            <w:tcW w:type="dxa" w:w="7230"/>
-          </w:tcPr>
-          <w:p>
-            <w:r>
-              <w:rPr>
-                <w:color w:val="008000"/>
-              </w:rPr>
-            </w:r>
-          </w:p>
-        </w:tc>
-      </w:tr>
-      <w:tr>
-        <w:tc>
-          <w:tcPr>
-            <w:tcW w:type="dxa" w:w="2400"/>
-          </w:tcPr>
-          <w:p>
-            <w:r>
-              <w:rPr>
-                <w:color w:val="008000"/>
-              </w:rPr>
-              <w:t>Error Handling</w:t>
-            </w:r>
-          </w:p>
-        </w:tc>
-        <w:tc>
-          <w:tcPr>
-            <w:tcW w:type="dxa" w:w="7230"/>
-          </w:tcPr>
-          <w:p>
-            <w:r>
-              <w:rPr>
-                <w:color w:val="008000"/>
-              </w:rPr>
-            </w:r>
-          </w:p>
-        </w:tc>
-      </w:tr>
-      <w:tr>
-        <w:tc>
-          <w:tcPr>
-            <w:tcW w:type="dxa" w:w="2400"/>
-          </w:tcPr>
-          <w:p>
-            <w:r>
-              <w:rPr>
-                <w:color w:val="008000"/>
-              </w:rPr>
-              <w:t>How to respond in abnormal situations</w:t>
-            </w:r>
-          </w:p>
-        </w:tc>
-        <w:tc>
-          <w:tcPr>
-            <w:tcW w:type="dxa" w:w="7230"/>
-          </w:tcPr>
-          <w:p>
-            <w:r>
-              <w:rPr>
-                <w:color w:val="008000"/>
-              </w:rPr>
-              <w:t>For example, "If the LED fails to turn green when the device is turned on, the software should alert the user with a specific error message or sound."</w:t>
+            <w:pPr>
+              <w:cnfStyle w:val="000000000000" w:firstRow="0" w:lastRow="0" w:firstColumn="0" w:lastColumn="0" w:oddVBand="0" w:evenVBand="0" w:oddHBand="0" w:evenHBand="0" w:firstRowFirstColumn="0" w:firstRowLastColumn="0" w:lastRowFirstColumn="0" w:lastRowLastColumn="0"/>
+              <w:rPr>
+                <w:rFonts w:ascii="Calibri" w:eastAsia="Calibri" w:hAnsi="Calibri" w:cs="Calibri"/>
+                <w:color w:val="FF0000"/>
+                <w:sz w:val="20"/>
+                <w:szCs w:val="20"/>
+                <w:lang w:val="en-GB"/>
+              </w:rPr>
+            </w:pPr>
+            <w:r>
+              <w:rPr>
+                <w:rFonts w:ascii="Calibri" w:eastAsia="Calibri" w:hAnsi="Calibri" w:cs="Calibri"/>
+                <w:color w:val="FF0000"/>
+                <w:sz w:val="20"/>
+                <w:szCs w:val="20"/>
+                <w:lang w:val="en-GB"/>
+              </w:rPr>
+              <w:t xml:space="preserve">The software will accept inputs in the form of user button presses, with the expected outputs being LED light changes and laser output. The exact format, timing, and other specifications of these inputs and outputs will be documented in the </w:t>
+            </w:r>
+            <w:r>
+              <w:rPr>
+                <w:rFonts w:ascii="Calibri" w:eastAsia="Calibri" w:hAnsi="Calibri" w:cs="Calibri"/>
+                <w:b/>
+                <w:bCs/>
+                <w:color w:val="FF0000"/>
+                <w:sz w:val="20"/>
+                <w:szCs w:val="20"/>
+                <w:u w:val="single"/>
+                <w:lang w:val="en-GB"/>
+              </w:rPr>
+              <w:t xml:space="preserve">detailed design </w:t>
+            </w:r>
+            <w:r>
+              <w:rPr>
+                <w:rFonts w:ascii="Calibri" w:eastAsia="Calibri" w:hAnsi="Calibri" w:cs="Calibri"/>
+                <w:b/>
+                <w:bCs/>
+                <w:color w:val="FF0000"/>
+                <w:sz w:val="20"/>
+                <w:szCs w:val="20"/>
+                <w:u w:val="single"/>
+                <w:lang w:val="en-GB"/>
+              </w:rPr>
+              <w:t>description document</w:t>
+            </w:r>
+            <w:r>
+              <w:rPr>
+                <w:rFonts w:ascii="Calibri" w:eastAsia="Calibri" w:hAnsi="Calibri" w:cs="Calibri"/>
+                <w:b/>
+                <w:bCs/>
+                <w:color w:val="FF0000"/>
+                <w:sz w:val="20"/>
+                <w:szCs w:val="20"/>
+                <w:u w:val="single"/>
+                <w:lang w:val="en-GB"/>
+              </w:rPr>
+              <w:t>.</w:t>
             </w:r>
           </w:p>
         </w:tc>
@@ -9119,7 +7779,7 @@
               <w:rPr>
                 <w:color w:val="008000"/>
               </w:rPr>
-              <w:t>Deficiencies:</w:t>
+              <w:t>Standards:</w:t>
             </w:r>
           </w:p>
         </w:tc>
@@ -9143,7 +7803,7 @@
               <w:rPr>
                 <w:color w:val="008000"/>
               </w:rPr>
-              <w:t>The table does not provide any information about the software requirement specifications and their descriptions.</w:t>
+              <w:t>The user interface design should follow the guidelines specified in IEC 62366-1:2015 for medical devices.</w:t>
             </w:r>
           </w:p>
         </w:tc>
@@ -9339,7 +7999,7 @@
               <w:rPr>
                 <w:color w:val="008000"/>
               </w:rPr>
-              <w:t>Deficiencies:</w:t>
+              <w:t>Standards:</w:t>
             </w:r>
           </w:p>
         </w:tc>
@@ -9352,7 +8012,7 @@
               <w:rPr>
                 <w:color w:val="008000"/>
               </w:rPr>
-              <w:t>The table lacks information about the software interfaces and communication interfaces.</w:t>
+              <w:t>The LED indicators should comply with the requirements specified in IEC 60601-1-8:2006 for medical electrical equipment.</w:t>
             </w:r>
           </w:p>
         </w:tc>
@@ -9367,6 +8027,7 @@
               <w:rPr>
                 <w:color w:val="008000"/>
               </w:rPr>
+              <w:t>User interfaces:</w:t>
             </w:r>
           </w:p>
         </w:tc>
@@ -9379,6 +8040,7 @@
               <w:rPr>
                 <w:color w:val="008000"/>
               </w:rPr>
+              <w:t>The key to application usability that includes content presentation, application navigation, and user assistance, among other components.</w:t>
             </w:r>
           </w:p>
         </w:tc>
@@ -9393,7 +8055,7 @@
               <w:rPr>
                 <w:color w:val="008000"/>
               </w:rPr>
-              <w:t>Deficiencies:</w:t>
+              <w:t>Hardware interfaces:</w:t>
             </w:r>
           </w:p>
         </w:tc>
@@ -9406,7 +8068,91 @@
               <w:rPr>
                 <w:color w:val="008000"/>
               </w:rPr>
-              <w:t>The table does not provide any information about the inputs and outputs of the software.</w:t>
+              <w:t>The characteristics of each interface between the software and hardware components of the system, such as supported device types and communication protocols.</w:t>
+            </w:r>
+          </w:p>
+        </w:tc>
+      </w:tr>
+      <w:tr>
+        <w:tc>
+          <w:tcPr>
+            <w:tcW w:type="dxa" w:w="1305"/>
+          </w:tcPr>
+          <w:p>
+            <w:r>
+              <w:rPr>
+                <w:color w:val="008000"/>
+              </w:rPr>
+              <w:t>Software interfaces:</w:t>
+            </w:r>
+          </w:p>
+        </w:tc>
+        <w:tc>
+          <w:tcPr>
+            <w:tcW w:type="dxa" w:w="8325"/>
+          </w:tcPr>
+          <w:p>
+            <w:r>
+              <w:rPr>
+                <w:color w:val="008000"/>
+              </w:rPr>
+              <w:t>The connections between your product and other software components, including databases, libraries, and operating systems.</w:t>
+            </w:r>
+          </w:p>
+        </w:tc>
+      </w:tr>
+      <w:tr>
+        <w:tc>
+          <w:tcPr>
+            <w:tcW w:type="dxa" w:w="1305"/>
+          </w:tcPr>
+          <w:p>
+            <w:r>
+              <w:rPr>
+                <w:color w:val="008000"/>
+              </w:rPr>
+              <w:t>Communication interfaces:</w:t>
+            </w:r>
+          </w:p>
+        </w:tc>
+        <w:tc>
+          <w:tcPr>
+            <w:tcW w:type="dxa" w:w="8325"/>
+          </w:tcPr>
+          <w:p>
+            <w:r>
+              <w:rPr>
+                <w:color w:val="008000"/>
+              </w:rPr>
+              <w:t>The requirements for the communication function your product will use, like emails or embedded forms.</w:t>
+            </w:r>
+          </w:p>
+        </w:tc>
+      </w:tr>
+      <w:tr>
+        <w:tc>
+          <w:tcPr>
+            <w:tcW w:type="dxa" w:w="1305"/>
+          </w:tcPr>
+          <w:p>
+            <w:r>
+              <w:rPr>
+                <w:color w:val="008000"/>
+              </w:rPr>
+              <w:t>Inputs and Outputs:</w:t>
+            </w:r>
+          </w:p>
+        </w:tc>
+        <w:tc>
+          <w:tcPr>
+            <w:tcW w:type="dxa" w:w="8325"/>
+          </w:tcPr>
+          <w:p>
+            <w:r>
+              <w:rPr>
+                <w:color w:val="008000"/>
+              </w:rPr>
+              <w:t>The software will accept inputs in the form of user button presses, with the expected outputs being LED light changes and laser output. The exact format, timing, and other specifications of these inputs and outputs will be documented in the detailed design description document.</w:t>
             </w:r>
           </w:p>
         </w:tc>
@@ -9851,7 +8597,10 @@
           </w:tcPr>
           <w:p>
             <w:r>
-              <w:t>NFR1</w:t>
+              <w:rPr>
+                <w:color w:val="008000"/>
+              </w:rPr>
+              <w:t>EIR1</w:t>
             </w:r>
           </w:p>
         </w:tc>
@@ -9896,7 +8645,10 @@
           </w:tcPr>
           <w:p>
             <w:r>
-              <w:t>Security</w:t>
+              <w:rPr>
+                <w:color w:val="008000"/>
+              </w:rPr>
+              <w:t>Use of buttons</w:t>
             </w:r>
           </w:p>
         </w:tc>
@@ -9944,7 +8696,7 @@
               <w:rPr>
                 <w:color w:val="008000"/>
               </w:rPr>
-              <w:t>Related to the compromise of sensitive information: the device is not intended to handle sensitive data. The software has to be developed according to IEC 62304 and IEC 62366. It should implement appropriate security measures to protect against unauthorized access, data breaches, and ensure the privacy and confidentiality of user information.</w:t>
+              <w:t>The user interface is represented by buttons positioned on the laser pen that the user presses to turn it on/off and perform the desired treatment. The buttons should be designed and positioned in accordance with IEC 62304 standards for usability and safety.</w:t>
             </w:r>
           </w:p>
         </w:tc>
@@ -10036,7 +8788,10 @@
           </w:tcPr>
           <w:p>
             <w:r>
-              <w:t>NFR2</w:t>
+              <w:rPr>
+                <w:color w:val="008000"/>
+              </w:rPr>
+              <w:t>EIR2</w:t>
             </w:r>
           </w:p>
         </w:tc>
@@ -10081,7 +8836,10 @@
           </w:tcPr>
           <w:p>
             <w:r>
-              <w:t>Compatibility</w:t>
+              <w:rPr>
+                <w:color w:val="008000"/>
+              </w:rPr>
+              <w:t>Use of LEDs</w:t>
             </w:r>
           </w:p>
         </w:tc>
@@ -10126,7 +8884,10 @@
           </w:tcPr>
           <w:p>
             <w:r>
-              <w:t>Since the software is embedded into the medical device and so it’s a close system, it doesn’t need to be supported by an operating system. Therefore, this section is not applicable.</w:t>
+              <w:rPr>
+                <w:color w:val="008000"/>
+              </w:rPr>
+              <w:t>The device is characterized by LED indicators that help the user understand the functioning of the device. The LEDs should be designed and positioned in accordance with IEC 62304 standards for usability and safety.</w:t>
             </w:r>
           </w:p>
         </w:tc>
@@ -10218,7 +8979,10 @@
           </w:tcPr>
           <w:p>
             <w:r>
-              <w:t>NFR3</w:t>
+              <w:rPr>
+                <w:color w:val="008000"/>
+              </w:rPr>
+              <w:t>NFR1</w:t>
             </w:r>
           </w:p>
         </w:tc>
@@ -10263,7 +9027,10 @@
           </w:tcPr>
           <w:p>
             <w:r>
-              <w:t>Scalability</w:t>
+              <w:rPr>
+                <w:color w:val="008000"/>
+              </w:rPr>
+              <w:t>Security</w:t>
             </w:r>
           </w:p>
         </w:tc>
@@ -10308,18 +9075,10 @@
           </w:tcPr>
           <w:p>
             <w:r>
-              <w:t>The microchip used into the Fibercure laser pen is dsPIC33CK256MP508.</w:t>
-              <w:br/>
-              <w:t>Microchip’s dsPIC33CK family of digital signal controllers (DSCs) feature a 100 MHz dsPIC® DSC core with integrated DSP and enhanced on-chip peripherals. These DSCs enable the design of digital power, motor control, advanced sensing and control, high-performance general-purpose and robust applications.</w:t>
-              <w:br/>
-              <w:t>The DSCs feature advanced analog for advanced sensor interfacing designs. Offering real-time deterministic performance, the DSCs enable high-performance control applications. The rich feature set in this family of devices also make this family a very good fit for high-performance general-purpose and robust applications.</w:t>
-              <w:br/>
-              <w:t>The dsPIC33CK product family has many hardware features that help simplify functional safety certifications for ASIL-B and SIL-2 focused automotive and industrial safety-critical applications</w:t>
-              <w:br/>
-              <w:br/>
-              <w:t>The microcontroller used has an internal flash which is used only as program memory: during the life of the product no data is saved and therefore no writing takes place.</w:t>
-              <w:br/>
-              <w:t>As regards the life time it refers to the retention value TRETD (Characteristic Retention). This value is identified by the manufacturer as equal to 20 years in the full range of voltage and temperature use.</w:t>
+              <w:rPr>
+                <w:color w:val="008000"/>
+              </w:rPr>
+              <w:t>Related to the compromise of sensitive information: the device is not intended to handle sensitive data. However, the software should still be developed according to IEC 62304 and IEC 62366 standards to ensure security measures are in place to protect against unauthorized access or data breaches.</w:t>
             </w:r>
           </w:p>
         </w:tc>
@@ -10411,7 +9170,10 @@
           </w:tcPr>
           <w:p>
             <w:r>
-              <w:t>NFR4</w:t>
+              <w:rPr>
+                <w:color w:val="008000"/>
+              </w:rPr>
+              <w:t>NFR2</w:t>
             </w:r>
           </w:p>
         </w:tc>
@@ -10456,7 +9218,10 @@
           </w:tcPr>
           <w:p>
             <w:r>
-              <w:t>Usability</w:t>
+              <w:rPr>
+                <w:color w:val="008000"/>
+              </w:rPr>
+              <w:t>Compatibility</w:t>
             </w:r>
           </w:p>
         </w:tc>
@@ -10501,9 +9266,10 @@
           </w:tcPr>
           <w:p>
             <w:r>
-              <w:t>Usability will be evaluated on the ability to interact with the device in relation to the function to be obtained and taking into account the operator who will have to use it.</w:t>
-              <w:br/>
-              <w:t>All the possible situations and scenarios in which a typical operator can find himself and can interact with the equipment in an intuitive way and without having specific knowledge of his field, particular acumen or dexterity will be taken into consideration. Further considerations have been made in the usability documentation.</w:t>
+              <w:rPr>
+                <w:color w:val="008000"/>
+              </w:rPr>
+              <w:t>Since the software is embedded into the medical device and is a closed system, it does not need to be supported by an operating system. Therefore, this section is not applicable.</w:t>
             </w:r>
           </w:p>
         </w:tc>
@@ -10576,7 +9342,7 @@
               <w:rPr>
                 <w:color w:val="008000"/>
               </w:rPr>
-              <w:t>NFR5</w:t>
+              <w:t>NFR3</w:t>
             </w:r>
           </w:p>
         </w:tc>
@@ -10604,7 +9370,7 @@
               <w:rPr>
                 <w:color w:val="008000"/>
               </w:rPr>
-              <w:t>Performance</w:t>
+              <w:t>Scalability</w:t>
             </w:r>
           </w:p>
         </w:tc>
@@ -10632,7 +9398,7 @@
               <w:rPr>
                 <w:color w:val="008000"/>
               </w:rPr>
-              <w:t>The software should meet the performance requirements specified in the detailed design description document. This includes response times, processing speeds, and any other performance constraints that are relevant to the functionality and operation of the software.</w:t>
+              <w:t>The microchip used in the Fibercure laser pen is dsPIC33CK256MP508. This microchip features a 100 MHz dsPIC® DSC core with integrated DSP and enhanced on-chip peripherals, making it suitable for high-performance control applications. The dsPIC33CK product family has hardware features that help simplify functional safety certifications for automotive and industrial safety-critical applications. The microcontroller used has an internal flash that is used only as program memory, with no data being saved during the life of the product. The retention value TRETD (Characteristic Retention) is identified by the manufacturer as equal to 20 years in the full range of voltage and temperature use.</w:t>
             </w:r>
           </w:p>
         </w:tc>
@@ -10688,7 +9454,7 @@
               <w:rPr>
                 <w:color w:val="008000"/>
               </w:rPr>
-              <w:t>NFR6</w:t>
+              <w:t>NFR4</w:t>
             </w:r>
           </w:p>
         </w:tc>
@@ -10716,7 +9482,7 @@
               <w:rPr>
                 <w:color w:val="008000"/>
               </w:rPr>
-              <w:t>Reliability and Availability</w:t>
+              <w:t>Usability</w:t>
             </w:r>
           </w:p>
         </w:tc>
@@ -10744,231 +9510,7 @@
               <w:rPr>
                 <w:color w:val="008000"/>
               </w:rPr>
-              <w:t>The software should be designed and implemented to ensure high reliability and availability. This includes minimizing the occurrence of software failures, implementing appropriate error handling and recovery mechanisms, and ensuring that the software can be easily restored to a functional state in the event of a failure.</w:t>
-            </w:r>
-          </w:p>
-        </w:tc>
-      </w:tr>
-      <w:tr>
-        <w:tc>
-          <w:tcPr>
-            <w:tcW w:type="dxa" w:w="1305"/>
-          </w:tcPr>
-          <w:p>
-            <w:r>
-              <w:rPr>
-                <w:color w:val="008000"/>
-              </w:rPr>
-              <w:t>Depth:</w:t>
-            </w:r>
-          </w:p>
-        </w:tc>
-        <w:tc>
-          <w:tcPr>
-            <w:tcW w:type="dxa" w:w="8325"/>
-          </w:tcPr>
-          <w:p>
-            <w:r>
-              <w:rPr>
-                <w:color w:val="008000"/>
-              </w:rPr>
-              <w:t>None</w:t>
-            </w:r>
-          </w:p>
-        </w:tc>
-      </w:tr>
-      <w:tr>
-        <w:tc>
-          <w:tcPr>
-            <w:tcW w:type="dxa" w:w="1305"/>
-          </w:tcPr>
-          <w:p>
-            <w:r>
-              <w:rPr>
-                <w:color w:val="008000"/>
-              </w:rPr>
-              <w:t>ID:</w:t>
-            </w:r>
-          </w:p>
-        </w:tc>
-        <w:tc>
-          <w:tcPr>
-            <w:tcW w:type="dxa" w:w="8325"/>
-          </w:tcPr>
-          <w:p>
-            <w:r>
-              <w:rPr>
-                <w:color w:val="008000"/>
-              </w:rPr>
-              <w:t>NFR7</w:t>
-            </w:r>
-          </w:p>
-        </w:tc>
-      </w:tr>
-      <w:tr>
-        <w:tc>
-          <w:tcPr>
-            <w:tcW w:type="dxa" w:w="1305"/>
-          </w:tcPr>
-          <w:p>
-            <w:r>
-              <w:rPr>
-                <w:color w:val="008000"/>
-              </w:rPr>
-              <w:t>Title:</w:t>
-            </w:r>
-          </w:p>
-        </w:tc>
-        <w:tc>
-          <w:tcPr>
-            <w:tcW w:type="dxa" w:w="8325"/>
-          </w:tcPr>
-          <w:p>
-            <w:r>
-              <w:rPr>
-                <w:color w:val="008000"/>
-              </w:rPr>
-              <w:t>Maintainability and Supportability</w:t>
-            </w:r>
-          </w:p>
-        </w:tc>
-      </w:tr>
-      <w:tr>
-        <w:tc>
-          <w:tcPr>
-            <w:tcW w:type="dxa" w:w="1305"/>
-          </w:tcPr>
-          <w:p>
-            <w:r>
-              <w:rPr>
-                <w:color w:val="008000"/>
-              </w:rPr>
-              <w:t>Description:</w:t>
-            </w:r>
-          </w:p>
-        </w:tc>
-        <w:tc>
-          <w:tcPr>
-            <w:tcW w:type="dxa" w:w="8325"/>
-          </w:tcPr>
-          <w:p>
-            <w:r>
-              <w:rPr>
-                <w:color w:val="008000"/>
-              </w:rPr>
-              <w:t>The software should be designed and implemented in a way that facilitates its maintainability and supportability. This includes using modular and well-documented code, providing appropriate diagnostic and troubleshooting tools, and ensuring that the software can be easily updated or modified as needed.</w:t>
-            </w:r>
-          </w:p>
-        </w:tc>
-      </w:tr>
-      <w:tr>
-        <w:tc>
-          <w:tcPr>
-            <w:tcW w:type="dxa" w:w="1305"/>
-          </w:tcPr>
-          <w:p>
-            <w:r>
-              <w:rPr>
-                <w:color w:val="008000"/>
-              </w:rPr>
-              <w:t>Depth:</w:t>
-            </w:r>
-          </w:p>
-        </w:tc>
-        <w:tc>
-          <w:tcPr>
-            <w:tcW w:type="dxa" w:w="8325"/>
-          </w:tcPr>
-          <w:p>
-            <w:r>
-              <w:rPr>
-                <w:color w:val="008000"/>
-              </w:rPr>
-              <w:t>None</w:t>
-            </w:r>
-          </w:p>
-        </w:tc>
-      </w:tr>
-      <w:tr>
-        <w:tc>
-          <w:tcPr>
-            <w:tcW w:type="dxa" w:w="1305"/>
-          </w:tcPr>
-          <w:p>
-            <w:r>
-              <w:rPr>
-                <w:color w:val="008000"/>
-              </w:rPr>
-              <w:t>ID:</w:t>
-            </w:r>
-          </w:p>
-        </w:tc>
-        <w:tc>
-          <w:tcPr>
-            <w:tcW w:type="dxa" w:w="8325"/>
-          </w:tcPr>
-          <w:p>
-            <w:r>
-              <w:rPr>
-                <w:color w:val="008000"/>
-              </w:rPr>
-              <w:t>NFR8</w:t>
-            </w:r>
-          </w:p>
-        </w:tc>
-      </w:tr>
-      <w:tr>
-        <w:tc>
-          <w:tcPr>
-            <w:tcW w:type="dxa" w:w="1305"/>
-          </w:tcPr>
-          <w:p>
-            <w:r>
-              <w:rPr>
-                <w:color w:val="008000"/>
-              </w:rPr>
-              <w:t>Title:</w:t>
-            </w:r>
-          </w:p>
-        </w:tc>
-        <w:tc>
-          <w:tcPr>
-            <w:tcW w:type="dxa" w:w="8325"/>
-          </w:tcPr>
-          <w:p>
-            <w:r>
-              <w:rPr>
-                <w:color w:val="008000"/>
-              </w:rPr>
-              <w:t>Interoperability</w:t>
-            </w:r>
-          </w:p>
-        </w:tc>
-      </w:tr>
-      <w:tr>
-        <w:tc>
-          <w:tcPr>
-            <w:tcW w:type="dxa" w:w="1305"/>
-          </w:tcPr>
-          <w:p>
-            <w:r>
-              <w:rPr>
-                <w:color w:val="008000"/>
-              </w:rPr>
-              <w:t>Description:</w:t>
-            </w:r>
-          </w:p>
-        </w:tc>
-        <w:tc>
-          <w:tcPr>
-            <w:tcW w:type="dxa" w:w="8325"/>
-          </w:tcPr>
-          <w:p>
-            <w:r>
-              <w:rPr>
-                <w:color w:val="008000"/>
-              </w:rPr>
-              <w:t>The software should be designed and implemented to ensure interoperability with other systems or devices as required. This includes complying with relevant communication protocols and standards, and implementing any necessary interfaces or integration points to facilitate seamless data exchange and interaction with external systems.</w:t>
+              <w:t>Usability will be evaluated based on the ability to interact with the device in relation to the function to be obtained, taking into account the operator who will have to use it. The device should be designed with intuitive controls and interfaces that can be easily understood and operated by operators with varying levels of expertise. Usability considerations should be made in accordance with IEC 62304 standards to ensure the device is user-friendly and meets the needs of the intended users.</w:t>
             </w:r>
           </w:p>
         </w:tc>
@@ -11155,7 +9697,7 @@
               <w:rPr>
                 <w:color w:val="008000"/>
               </w:rPr>
-              <w:t>The performance requirement specifies the expected performance characteristics of the software, such as response time, throughput, and resource utilization. It ensures that the software meets the performance needs of the system and provides a satisfactory user experience.</w:t>
+              <w:t>The performance requirement specifies the expected performance characteristics of the software, such as response time, throughput, and resource utilization. It ensures that the software meets the performance needs of the users and operates efficiently.</w:t>
             </w:r>
           </w:p>
         </w:tc>
@@ -11254,9 +9796,6 @@
           </w:tcPr>
           <w:p>
             <w:r>
-              <w:rPr>
-                <w:color w:val="008000"/>
-              </w:rPr>
               <w:t>ID:</w:t>
             </w:r>
           </w:p>
@@ -11278,9 +9817,6 @@
           </w:tcPr>
           <w:p>
             <w:r>
-              <w:rPr>
-                <w:color w:val="008000"/>
-              </w:rPr>
               <w:t>NFR</w:t>
             </w:r>
           </w:p>
@@ -11326,7 +9862,10 @@
           </w:tcPr>
           <w:p>
             <w:r>
-              <w:t>Maintainability</w:t>
+              <w:rPr>
+                <w:color w:val="008000"/>
+              </w:rPr>
+              <w:t>Performance</w:t>
             </w:r>
           </w:p>
         </w:tc>
@@ -11374,7 +9913,7 @@
               <w:rPr>
                 <w:color w:val="008000"/>
               </w:rPr>
-              <w:t>Maintainability refers to the ease with which the software can be modified, updated, and repaired. It includes factors such as code readability, modularity, and documentation. The software should be designed and implemented in a way that allows for easy maintenance, such as using clear and consistent coding standards, providing comprehensive documentation, and modularizing the codebase. Additionally, version control and bug tracking systems should be utilized to track and manage software changes and issues.</w:t>
+              <w:t>The performance of the software refers to its ability to meet the specified functional requirements within the given constraints, such as response time, throughput, and resource utilization. It is important to ensure that the software performs efficiently and effectively to provide a satisfactory user experience. Performance testing and optimization techniques should be employed to identify and address any performance issues.</w:t>
             </w:r>
           </w:p>
         </w:tc>
@@ -11416,6 +9955,118 @@
               <w:left w:w="108" w:type="dxa"/>
               <w:right w:w="108" w:type="dxa"/>
             </w:tcMar>
+          </w:tcPr>
+          <w:p>
+            <w:r>
+              <w:rPr>
+                <w:color w:val="008000"/>
+              </w:rPr>
+              <w:t>None</w:t>
+            </w:r>
+          </w:p>
+        </w:tc>
+      </w:tr>
+      <w:tr>
+        <w:tc>
+          <w:tcPr>
+            <w:tcW w:type="dxa" w:w="1305"/>
+          </w:tcPr>
+          <w:p>
+            <w:r>
+              <w:rPr>
+                <w:color w:val="008000"/>
+              </w:rPr>
+              <w:t>ID:</w:t>
+            </w:r>
+          </w:p>
+        </w:tc>
+        <w:tc>
+          <w:tcPr>
+            <w:tcW w:type="dxa" w:w="8325"/>
+          </w:tcPr>
+          <w:p>
+            <w:r>
+              <w:rPr>
+                <w:color w:val="008000"/>
+              </w:rPr>
+              <w:t>NFR</w:t>
+            </w:r>
+          </w:p>
+        </w:tc>
+      </w:tr>
+      <w:tr>
+        <w:tc>
+          <w:tcPr>
+            <w:tcW w:type="dxa" w:w="1305"/>
+          </w:tcPr>
+          <w:p>
+            <w:r>
+              <w:rPr>
+                <w:color w:val="008000"/>
+              </w:rPr>
+              <w:t>Title:</w:t>
+            </w:r>
+          </w:p>
+        </w:tc>
+        <w:tc>
+          <w:tcPr>
+            <w:tcW w:type="dxa" w:w="8325"/>
+          </w:tcPr>
+          <w:p>
+            <w:r>
+              <w:rPr>
+                <w:color w:val="008000"/>
+              </w:rPr>
+              <w:t>Maintainability</w:t>
+            </w:r>
+          </w:p>
+        </w:tc>
+      </w:tr>
+      <w:tr>
+        <w:tc>
+          <w:tcPr>
+            <w:tcW w:type="dxa" w:w="1305"/>
+          </w:tcPr>
+          <w:p>
+            <w:r>
+              <w:rPr>
+                <w:color w:val="008000"/>
+              </w:rPr>
+              <w:t>Description:</w:t>
+            </w:r>
+          </w:p>
+        </w:tc>
+        <w:tc>
+          <w:tcPr>
+            <w:tcW w:type="dxa" w:w="8325"/>
+          </w:tcPr>
+          <w:p>
+            <w:r>
+              <w:rPr>
+                <w:color w:val="008000"/>
+              </w:rPr>
+              <w:t>Maintainability refers to the ease with which the software can be modified, repaired, or enhanced. It is important to design the software in a modular and well-structured manner, using standard coding practices and documentation. This will facilitate future maintenance activities, such as bug fixes, updates, and feature additions. Additionally, the use of version control systems and proper documentation will aid in maintaining the software over its lifecycle.</w:t>
+            </w:r>
+          </w:p>
+        </w:tc>
+      </w:tr>
+      <w:tr>
+        <w:tc>
+          <w:tcPr>
+            <w:tcW w:type="dxa" w:w="1305"/>
+          </w:tcPr>
+          <w:p>
+            <w:r>
+              <w:rPr>
+                <w:color w:val="008000"/>
+              </w:rPr>
+              <w:t>Depth:</w:t>
+            </w:r>
+          </w:p>
+        </w:tc>
+        <w:tc>
+          <w:tcPr>
+            <w:tcW w:type="dxa" w:w="8325"/>
           </w:tcPr>
           <w:p>
             <w:r>
@@ -12065,7 +10716,7 @@
               <w:rPr>
                 <w:color w:val="008000"/>
               </w:rPr>
-              <w:t>The performance of the software will be evaluated based on its ability to meet the specified requirements and provide the desired functionality within acceptable time frames. Performance testing will be conducted to ensure that the software performs efficiently and effectively under normal operating conditions.</w:t>
+              <w:t>The performance of the software will be evaluated based on its ability to meet the specified functional requirements within acceptable time frames and resource utilization. Performance testing will be conducted to ensure that the software performs efficiently and effectively under normal and peak load conditions.</w:t>
             </w:r>
           </w:p>
         </w:tc>
@@ -12177,7 +10828,7 @@
               <w:rPr>
                 <w:color w:val="008000"/>
               </w:rPr>
-              <w:t>Maintainability refers to the ease with which the software can be modified, updated, and repaired. The software should be designed and implemented in a way that allows for easy maintenance, including the ability to identify and fix bugs, add new features, and make changes to meet evolving requirements. Documentation and coding standards should be followed to ensure maintainability.</w:t>
+              <w:t>Maintainability refers to the ease with which the software can be modified, updated, and repaired. The software should be designed and implemented in a way that allows for efficient maintenance activities, such as bug fixes, enhancements, and future upgrades. Documentation, modular design, and adherence to coding standards are important factors in ensuring maintainability.</w:t>
             </w:r>
           </w:p>
         </w:tc>
@@ -12289,7 +10940,7 @@
               <w:rPr>
                 <w:color w:val="008000"/>
               </w:rPr>
-              <w:t>Supportability refers to the ability to provide support and assistance to users of the software. This includes providing documentation, training materials, and technical support to help users understand and use the software effectively. The software should be designed with supportability in mind, including features that facilitate troubleshooting and problem resolution.</w:t>
+              <w:t>Supportability encompasses the ability of the software to be supported throughout its lifecycle. This includes providing adequate documentation, training, and support resources to assist users in effectively using the software. Supportability also involves the ability to diagnose and resolve issues that may arise during the use of the software.</w:t>
             </w:r>
           </w:p>
         </w:tc>
@@ -12960,7 +11611,7 @@
               <w:rPr>
                 <w:color w:val="008000"/>
               </w:rPr>
-              <w:t>The software shall be designed and implemented to meet the performance requirements specified in the detailed design description document. This includes response time, processing speed, and any other relevant performance metrics.</w:t>
+              <w:t>The performance of the software will be evaluated based on its ability to meet the specified functional requirements within acceptable time frames. Performance testing will be conducted to ensure that the software performs efficiently and effectively under normal and peak load conditions.</w:t>
             </w:r>
           </w:p>
         </w:tc>
@@ -13072,7 +11723,7 @@
               <w:rPr>
                 <w:color w:val="008000"/>
               </w:rPr>
-              <w:t>The software shall be designed and implemented in a modular and well-structured manner to facilitate ease of maintenance. This includes clear documentation, code readability, and the use of standardized coding practices.</w:t>
+              <w:t>Maintainability refers to the ease with which the software can be modified, repaired, or enhanced. The software should be designed and implemented in a way that allows for easy maintenance, including clear and well-documented code, modular design, and use of standard coding practices.</w:t>
             </w:r>
           </w:p>
         </w:tc>
@@ -13184,7 +11835,7 @@
               <w:rPr>
                 <w:color w:val="008000"/>
               </w:rPr>
-              <w:t>The software shall be designed and implemented to allow for easy support and troubleshooting. This includes providing error logs, diagnostic tools, and clear instructions for resolving common issues.</w:t>
+              <w:t>Supportability refers to the ability of the software to be supported and maintained over its lifecycle. This includes providing documentation, training, and technical support to users and ensuring that the necessary resources and infrastructure are in place to support the software.</w:t>
             </w:r>
           </w:p>
         </w:tc>
@@ -13296,7 +11947,7 @@
               <w:rPr>
                 <w:color w:val="008000"/>
               </w:rPr>
-              <w:t>The software shall be designed and implemented to ensure reliable operation under normal and abnormal conditions. This includes robust error handling, fault tolerance, and the ability to recover from failures.</w:t>
+              <w:t>Reliability refers to the ability of the software to perform its intended functions consistently and accurately over time. The software should be designed and implemented in a way that minimizes the occurrence of errors, failures, and downtime, and includes mechanisms for error detection, handling, and recovery.</w:t>
             </w:r>
           </w:p>
         </w:tc>
@@ -13489,7 +12140,7 @@
               <w:rPr>
                 <w:color w:val="008000"/>
               </w:rPr>
-              <w:t>The performance of the software should meet the specified requirements in terms of speed, responsiveness, and resource utilization. Performance testing should be conducted to ensure that the software performs efficiently under normal and peak load conditions.</w:t>
+              <w:t>The performance of the software should meet the specified requirements, such as response time, throughput, and resource utilization. Performance testing should be conducted to ensure that the software performs optimally under different load conditions.</w:t>
             </w:r>
           </w:p>
         </w:tc>
@@ -13618,7 +12269,7 @@
               <w:rPr>
                 <w:color w:val="008000"/>
               </w:rPr>
-              <w:t>The software should be designed and implemented in a way that allows for easy maintenance and future enhancements. This includes writing clean and modular code, providing proper documentation, and following coding standards and best practices.</w:t>
+              <w:t>The software should be designed and implemented in a way that allows for easy maintenance and future enhancements. This includes using modular and well-documented code, following coding standards, and providing appropriate documentation for troubleshooting and maintenance tasks.</w:t>
             </w:r>
           </w:p>
         </w:tc>
@@ -13730,7 +12381,7 @@
               <w:rPr>
                 <w:color w:val="008000"/>
               </w:rPr>
-              <w:t>The software should be designed to be easily supported by the development team and end-users. This includes providing comprehensive user manuals, troubleshooting guides, and support channels for users to report issues and seek assistance.</w:t>
+              <w:t>The software should be designed to be easily supported by the development team and other stakeholders. This includes providing clear and comprehensive documentation, offering support channels for users to report issues and seek assistance, and ensuring that the software can be easily updated or patched.</w:t>
             </w:r>
           </w:p>
         </w:tc>
@@ -13842,7 +12493,7 @@
               <w:rPr>
                 <w:color w:val="008000"/>
               </w:rPr>
-              <w:t>The software should be reliable and perform its intended functions consistently and accurately. This includes handling errors and exceptions gracefully, implementing proper error handling mechanisms, and conducting thorough testing to ensure the reliability of the software.</w:t>
+              <w:t>The software should be reliable and able to perform its intended functions without failure or errors. This includes implementing error handling mechanisms, conducting thorough testing to identify and fix bugs, and ensuring that the software can recover gracefully from failures or errors.</w:t>
             </w:r>
           </w:p>
         </w:tc>
@@ -13954,7 +12605,7 @@
               <w:rPr>
                 <w:color w:val="008000"/>
               </w:rPr>
-              <w:t>The software should be designed and implemented with robust cybersecurity measures to protect against unauthorized access, data breaches, and other security threats. This includes implementing secure authentication and authorization mechanisms, encrypting sensitive data, and regularly updating and patching the software to address any security vulnerabilities.</w:t>
+              <w:t>The software should be designed and implemented with strong cybersecurity measures to protect against unauthorized access, data breaches, and other security threats. This includes implementing secure authentication and authorization mechanisms, encrypting sensitive data, and regularly updating the software to address known security vulnerabilities.</w:t>
             </w:r>
           </w:p>
         </w:tc>
